--- a/HW1.docx
+++ b/HW1.docx
@@ -453,87 +453,7 @@
           <w:sz w:val="24"/>
           <w:szCs w:val="24"/>
         </w:rPr>
-        <w:t xml:space="preserve">Hint: for </w:t>
-      </w:r>
-      <w:proofErr w:type="spellStart"/>
-      <w:r>
-        <w:rPr>
-          <w:b/>
-          <w:bCs/>
-          <w:sz w:val="24"/>
-          <w:szCs w:val="24"/>
-        </w:rPr>
-        <w:t>i</w:t>
-      </w:r>
-      <w:proofErr w:type="spellEnd"/>
-      <w:r>
-        <w:rPr>
-          <w:b/>
-          <w:bCs/>
-          <w:sz w:val="24"/>
-          <w:szCs w:val="24"/>
-        </w:rPr>
-        <w:t xml:space="preserve"> in `seq 1 9`; do cat income.train.txt.5k | cut -f $</w:t>
-      </w:r>
-      <w:proofErr w:type="spellStart"/>
-      <w:r>
-        <w:rPr>
-          <w:b/>
-          <w:bCs/>
-          <w:sz w:val="24"/>
-          <w:szCs w:val="24"/>
-        </w:rPr>
-        <w:t>i</w:t>
-      </w:r>
-      <w:proofErr w:type="spellEnd"/>
-      <w:r>
-        <w:rPr>
-          <w:b/>
-          <w:bCs/>
-          <w:sz w:val="24"/>
-          <w:szCs w:val="24"/>
-        </w:rPr>
-        <w:t xml:space="preserve"> -d ',' | sort | </w:t>
-      </w:r>
-      <w:proofErr w:type="spellStart"/>
-      <w:r>
-        <w:rPr>
-          <w:b/>
-          <w:bCs/>
-          <w:sz w:val="24"/>
-          <w:szCs w:val="24"/>
-        </w:rPr>
-        <w:t>uniq</w:t>
-      </w:r>
-      <w:proofErr w:type="spellEnd"/>
-      <w:r>
-        <w:rPr>
-          <w:b/>
-          <w:bCs/>
-          <w:sz w:val="24"/>
-          <w:szCs w:val="24"/>
-        </w:rPr>
-        <w:t xml:space="preserve"> | </w:t>
-      </w:r>
-      <w:proofErr w:type="spellStart"/>
-      <w:r>
-        <w:rPr>
-          <w:b/>
-          <w:bCs/>
-          <w:sz w:val="24"/>
-          <w:szCs w:val="24"/>
-        </w:rPr>
-        <w:t>wc</w:t>
-      </w:r>
-      <w:proofErr w:type="spellEnd"/>
-      <w:r>
-        <w:rPr>
-          <w:b/>
-          <w:bCs/>
-          <w:sz w:val="24"/>
-          <w:szCs w:val="24"/>
-        </w:rPr>
-        <w:t xml:space="preserve"> -l; done </w:t>
+        <w:t xml:space="preserve">Hint: for i in `seq 1 9`; do cat income.train.txt.5k | cut -f $i -d ',' | sort | uniq | wc -l; done </w:t>
       </w:r>
     </w:p>
     <w:p>
@@ -658,6 +578,16 @@
         <w:lastRenderedPageBreak/>
         <w:t>PART 2</w:t>
       </w:r>
+      <w:r>
+        <w:rPr>
+          <w:b/>
+          <w:bCs/>
+          <w:sz w:val="52"/>
+          <w:szCs w:val="52"/>
+          <w:u w:val="single"/>
+        </w:rPr>
+        <w:t xml:space="preserve"> Calculating Manhattan and Euclidean Distances</w:t>
+      </w:r>
     </w:p>
     <w:p>
       <w:pPr>
@@ -677,17 +607,7 @@
           <w:szCs w:val="28"/>
           <w:u w:val="single"/>
         </w:rPr>
-        <w:t xml:space="preserve">1. </w:t>
-      </w:r>
-      <w:r>
-        <w:rPr>
-          <w:b/>
-          <w:bCs/>
-          <w:sz w:val="28"/>
-          <w:szCs w:val="28"/>
-          <w:u w:val="single"/>
-        </w:rPr>
-        <w:t>Q: Find the five (5) people closest to the last person (in Euclidean distance) in dev, and report their distances:</w:t>
+        <w:t>1. Q: Find the five (5) people closest to the last person (in Euclidean distance) in dev, and report their distances:</w:t>
       </w:r>
     </w:p>
     <w:p>
@@ -842,16 +762,7 @@
           <w:sz w:val="16"/>
           <w:szCs w:val="16"/>
         </w:rPr>
-        <w:t>Index: 3772 e-distance: 2.64</w:t>
-      </w:r>
-      <w:r>
-        <w:rPr>
-          <w:rFonts w:ascii="Courier New" w:eastAsia="Times New Roman" w:hAnsi="Courier New" w:cs="Courier New"/>
-          <w:color w:val="000000"/>
-          <w:sz w:val="16"/>
-          <w:szCs w:val="16"/>
-        </w:rPr>
-        <w:t>6</w:t>
+        <w:t xml:space="preserve">Index: 681 e-distance: 0.0324 </w:t>
       </w:r>
     </w:p>
     <w:p>
@@ -892,7 +803,7 @@
           <w:sz w:val="16"/>
           <w:szCs w:val="16"/>
         </w:rPr>
-        <w:t>person: ['21', 'Private', 'HS-grad', 'Never-married', 'Adm-clerical', 'Black', 'Female', '40', 'United-States', '&lt;=50K']</w:t>
+        <w:t>person: ['30', 'Private', 'HS-grad', 'Widowed', 'Adm-clerical', 'White', 'Female', '40', 'United-States', '&lt;=50K']</w:t>
       </w:r>
     </w:p>
     <w:p>
@@ -965,16 +876,7 @@
           <w:sz w:val="16"/>
           <w:szCs w:val="16"/>
         </w:rPr>
-        <w:t>Index: 999 e-distance: 2.56</w:t>
-      </w:r>
-      <w:r>
-        <w:rPr>
-          <w:rFonts w:ascii="Courier New" w:eastAsia="Times New Roman" w:hAnsi="Courier New" w:cs="Courier New"/>
-          <w:color w:val="000000"/>
-          <w:sz w:val="16"/>
-          <w:szCs w:val="16"/>
-        </w:rPr>
-        <w:t>7</w:t>
+        <w:t xml:space="preserve">Index: 1010 e-distance: 0.4624000000000001 </w:t>
       </w:r>
     </w:p>
     <w:p>
@@ -1015,7 +917,7 @@
           <w:sz w:val="16"/>
           <w:szCs w:val="16"/>
         </w:rPr>
-        <w:t>person: ['38', 'Private', 'Bachelors', 'Married-civ-spouse', 'Sales', 'White', 'Male', '42', 'United-States', '&gt;50K']</w:t>
+        <w:t>person: ['55', 'Private', 'HS-grad', 'Widowed', 'Adm-clerical', 'White', 'Female', '40', 'United-States', '&lt;=50K']</w:t>
       </w:r>
     </w:p>
     <w:p>
@@ -1088,16 +990,7 @@
           <w:sz w:val="16"/>
           <w:szCs w:val="16"/>
         </w:rPr>
-        <w:t>Index: 4931 e-distance: 2.64</w:t>
-      </w:r>
-      <w:r>
-        <w:rPr>
-          <w:rFonts w:ascii="Courier New" w:eastAsia="Times New Roman" w:hAnsi="Courier New" w:cs="Courier New"/>
-          <w:color w:val="000000"/>
-          <w:sz w:val="16"/>
-          <w:szCs w:val="16"/>
-        </w:rPr>
-        <w:t>6</w:t>
+        <w:t xml:space="preserve">Index: 3680 e-distance: 0.4736000000000001 </w:t>
       </w:r>
     </w:p>
     <w:p>
@@ -1138,27 +1031,7 @@
           <w:sz w:val="16"/>
           <w:szCs w:val="16"/>
         </w:rPr>
-        <w:t>person: ['21', 'Private', 'Assoc-</w:t>
-      </w:r>
-      <w:proofErr w:type="spellStart"/>
-      <w:r>
-        <w:rPr>
-          <w:rFonts w:ascii="Courier New" w:eastAsia="Times New Roman" w:hAnsi="Courier New" w:cs="Courier New"/>
-          <w:color w:val="000000"/>
-          <w:sz w:val="16"/>
-          <w:szCs w:val="16"/>
-        </w:rPr>
-        <w:t>voc</w:t>
-      </w:r>
-      <w:proofErr w:type="spellEnd"/>
-      <w:r>
-        <w:rPr>
-          <w:rFonts w:ascii="Courier New" w:eastAsia="Times New Roman" w:hAnsi="Courier New" w:cs="Courier New"/>
-          <w:color w:val="000000"/>
-          <w:sz w:val="16"/>
-          <w:szCs w:val="16"/>
-        </w:rPr>
-        <w:t>', 'Never-married', 'Transport-moving', 'White', 'Male', '40', 'United-States', '&lt;=50K']</w:t>
+        <w:t>person: ['49', 'Private', 'HS-grad', 'Widowed', 'Adm-clerical', 'White', 'Female', '20', 'United-States', '&lt;=50K']</w:t>
       </w:r>
     </w:p>
     <w:p>
@@ -1231,16 +1104,7 @@
           <w:sz w:val="16"/>
           <w:szCs w:val="16"/>
         </w:rPr>
-        <w:t>Index: 3855 e-distance: 2.64</w:t>
-      </w:r>
-      <w:r>
-        <w:rPr>
-          <w:rFonts w:ascii="Courier New" w:eastAsia="Times New Roman" w:hAnsi="Courier New" w:cs="Courier New"/>
-          <w:color w:val="000000"/>
-          <w:sz w:val="16"/>
-          <w:szCs w:val="16"/>
-        </w:rPr>
-        <w:t>6</w:t>
+        <w:t xml:space="preserve">Index: 3769 e-distance: 0.6152 </w:t>
       </w:r>
     </w:p>
     <w:p>
@@ -1281,7 +1145,7 @@
           <w:sz w:val="16"/>
           <w:szCs w:val="16"/>
         </w:rPr>
-        <w:t>person: ['21', 'Private', 'HS-grad', 'Never-married', 'Exec-managerial', 'White', 'Female', '40', 'United-States', '&lt;=50K']</w:t>
+        <w:t>person: ['58', 'Private', 'HS-grad', 'Widowed', 'Adm-clerical', 'White', 'Female', '27', 'United-States', '&lt;=50K']</w:t>
       </w:r>
     </w:p>
     <w:p>
@@ -1354,25 +1218,7 @@
           <w:sz w:val="16"/>
           <w:szCs w:val="16"/>
         </w:rPr>
-        <w:t>Index: 31 e-distance: 2.64</w:t>
-      </w:r>
-      <w:r>
-        <w:rPr>
-          <w:rFonts w:ascii="Courier New" w:eastAsia="Times New Roman" w:hAnsi="Courier New" w:cs="Courier New"/>
-          <w:color w:val="000000"/>
-          <w:sz w:val="16"/>
-          <w:szCs w:val="16"/>
-        </w:rPr>
-        <w:t>6</w:t>
-      </w:r>
-      <w:r>
-        <w:rPr>
-          <w:rFonts w:ascii="Courier New" w:eastAsia="Times New Roman" w:hAnsi="Courier New" w:cs="Courier New"/>
-          <w:color w:val="000000"/>
-          <w:sz w:val="16"/>
-          <w:szCs w:val="16"/>
-        </w:rPr>
-        <w:t xml:space="preserve"> </w:t>
+        <w:t xml:space="preserve">Index: 3698 e-distance: 0.7376 </w:t>
       </w:r>
     </w:p>
     <w:p>
@@ -1413,27 +1259,7 @@
           <w:sz w:val="16"/>
           <w:szCs w:val="16"/>
         </w:rPr>
-        <w:t>person: ['21', 'Private', 'Some-college', 'Never-married', 'Machine-op-</w:t>
-      </w:r>
-      <w:proofErr w:type="spellStart"/>
-      <w:r>
-        <w:rPr>
-          <w:rFonts w:ascii="Courier New" w:eastAsia="Times New Roman" w:hAnsi="Courier New" w:cs="Courier New"/>
-          <w:color w:val="000000"/>
-          <w:sz w:val="16"/>
-          <w:szCs w:val="16"/>
-        </w:rPr>
-        <w:t>inspct</w:t>
-      </w:r>
-      <w:proofErr w:type="spellEnd"/>
-      <w:r>
-        <w:rPr>
-          <w:rFonts w:ascii="Courier New" w:eastAsia="Times New Roman" w:hAnsi="Courier New" w:cs="Courier New"/>
-          <w:color w:val="000000"/>
-          <w:sz w:val="16"/>
-          <w:szCs w:val="16"/>
-        </w:rPr>
-        <w:t>', 'White', 'Male', '40', 'United-States', '&lt;=50K']</w:t>
+        <w:t>person: ['59', 'Private', 'HS-grad', 'Widowed', 'Adm-clerical', 'White', 'Female', '60', 'United-States', '&lt;=50K']</w:t>
       </w:r>
     </w:p>
     <w:p>
@@ -1527,44 +1353,19 @@
           <w:color w:val="000000"/>
         </w:rPr>
       </w:pPr>
-      <w:proofErr w:type="gramStart"/>
       <w:r>
         <w:rPr>
           <w:rFonts w:eastAsia="Times New Roman" w:cstheme="minorHAnsi"/>
           <w:color w:val="000000"/>
         </w:rPr>
-        <w:t>I’m</w:t>
-      </w:r>
-      <w:proofErr w:type="gramEnd"/>
+        <w:t xml:space="preserve">These look very close to correct. They all predict the correct value for salary, and match most of the </w:t>
+      </w:r>
       <w:r>
         <w:rPr>
           <w:rFonts w:eastAsia="Times New Roman" w:cstheme="minorHAnsi"/>
           <w:color w:val="000000"/>
         </w:rPr>
-        <w:t xml:space="preserve"> pretty sure this is wrong because </w:t>
-      </w:r>
-      <w:r>
-        <w:rPr>
-          <w:rFonts w:eastAsia="Times New Roman" w:cstheme="minorHAnsi"/>
-          <w:color w:val="000000"/>
-        </w:rPr>
-        <w:t xml:space="preserve">it doesn’t quite match the original. Especially in age. </w:t>
-      </w:r>
-      <w:proofErr w:type="gramStart"/>
-      <w:r>
-        <w:rPr>
-          <w:rFonts w:eastAsia="Times New Roman" w:cstheme="minorHAnsi"/>
-          <w:color w:val="000000"/>
-        </w:rPr>
-        <w:t>It’s</w:t>
-      </w:r>
-      <w:proofErr w:type="gramEnd"/>
-      <w:r>
-        <w:rPr>
-          <w:rFonts w:eastAsia="Times New Roman" w:cstheme="minorHAnsi"/>
-          <w:color w:val="000000"/>
-        </w:rPr>
-        <w:t xml:space="preserve"> very close in hours worked and the categorical values though.</w:t>
+        <w:t>explanatory variables.</w:t>
       </w:r>
     </w:p>
     <w:p>
@@ -1608,425 +1409,258 @@
     </w:p>
     <w:p>
       <w:pPr>
-        <w:pStyle w:val="HTMLPreformatted"/>
-        <w:shd w:val="clear" w:color="auto" w:fill="FFFFFF"/>
-        <w:wordWrap w:val="0"/>
-        <w:textAlignment w:val="baseline"/>
-        <w:rPr>
-          <w:color w:val="000000"/>
-          <w:sz w:val="16"/>
-          <w:szCs w:val="16"/>
-        </w:rPr>
-      </w:pPr>
-      <w:r>
-        <w:rPr>
-          <w:color w:val="000000"/>
-          <w:sz w:val="16"/>
-          <w:szCs w:val="16"/>
-        </w:rPr>
-        <w:t xml:space="preserve">Index: 4999 </w:t>
-      </w:r>
-      <w:proofErr w:type="spellStart"/>
-      <w:r>
-        <w:rPr>
-          <w:color w:val="000000"/>
-          <w:sz w:val="16"/>
-          <w:szCs w:val="16"/>
-        </w:rPr>
-        <w:t>manhat</w:t>
-      </w:r>
-      <w:proofErr w:type="spellEnd"/>
-      <w:r>
-        <w:rPr>
-          <w:color w:val="000000"/>
-          <w:sz w:val="16"/>
-          <w:szCs w:val="16"/>
-        </w:rPr>
-        <w:t xml:space="preserve">-distance: 7.0 </w:t>
-      </w:r>
-    </w:p>
-    <w:p>
-      <w:pPr>
-        <w:pStyle w:val="HTMLPreformatted"/>
-        <w:shd w:val="clear" w:color="auto" w:fill="FFFFFF"/>
-        <w:wordWrap w:val="0"/>
-        <w:textAlignment w:val="baseline"/>
-        <w:rPr>
-          <w:color w:val="000000"/>
-          <w:sz w:val="16"/>
-          <w:szCs w:val="16"/>
-        </w:rPr>
-      </w:pPr>
-      <w:r>
-        <w:rPr>
-          <w:color w:val="000000"/>
-          <w:sz w:val="16"/>
-          <w:szCs w:val="16"/>
-        </w:rPr>
-        <w:t>person: ['21', 'Private', 'Assoc-</w:t>
-      </w:r>
-      <w:proofErr w:type="spellStart"/>
-      <w:r>
-        <w:rPr>
-          <w:color w:val="000000"/>
-          <w:sz w:val="16"/>
-          <w:szCs w:val="16"/>
-        </w:rPr>
-        <w:t>voc</w:t>
-      </w:r>
-      <w:proofErr w:type="spellEnd"/>
-      <w:r>
-        <w:rPr>
-          <w:color w:val="000000"/>
-          <w:sz w:val="16"/>
-          <w:szCs w:val="16"/>
-        </w:rPr>
-        <w:t>', 'Never-married', 'Adm-clerical', 'White', 'Female', '40', 'United-States', '&lt;=50K']</w:t>
-      </w:r>
-    </w:p>
-    <w:p>
-      <w:pPr>
-        <w:pStyle w:val="HTMLPreformatted"/>
-        <w:shd w:val="clear" w:color="auto" w:fill="FFFFFF"/>
-        <w:wordWrap w:val="0"/>
-        <w:textAlignment w:val="baseline"/>
-        <w:rPr>
-          <w:color w:val="000000"/>
-          <w:sz w:val="16"/>
-          <w:szCs w:val="16"/>
-        </w:rPr>
-      </w:pPr>
-    </w:p>
-    <w:p>
-      <w:pPr>
-        <w:pStyle w:val="HTMLPreformatted"/>
-        <w:shd w:val="clear" w:color="auto" w:fill="FFFFFF"/>
-        <w:wordWrap w:val="0"/>
-        <w:textAlignment w:val="baseline"/>
-        <w:rPr>
-          <w:color w:val="000000"/>
-          <w:sz w:val="16"/>
-          <w:szCs w:val="16"/>
-        </w:rPr>
-      </w:pPr>
-      <w:r>
-        <w:rPr>
-          <w:color w:val="000000"/>
-          <w:sz w:val="16"/>
-          <w:szCs w:val="16"/>
-        </w:rPr>
-        <w:t xml:space="preserve">Index: 4982 </w:t>
-      </w:r>
-      <w:proofErr w:type="spellStart"/>
-      <w:r>
-        <w:rPr>
-          <w:color w:val="000000"/>
-          <w:sz w:val="16"/>
-          <w:szCs w:val="16"/>
-        </w:rPr>
-        <w:t>manhat</w:t>
-      </w:r>
-      <w:proofErr w:type="spellEnd"/>
-      <w:r>
-        <w:rPr>
-          <w:color w:val="000000"/>
-          <w:sz w:val="16"/>
-          <w:szCs w:val="16"/>
-        </w:rPr>
-        <w:t xml:space="preserve">-distance: 7.0 </w:t>
-      </w:r>
-    </w:p>
-    <w:p>
-      <w:pPr>
-        <w:pStyle w:val="HTMLPreformatted"/>
-        <w:shd w:val="clear" w:color="auto" w:fill="FFFFFF"/>
-        <w:wordWrap w:val="0"/>
-        <w:textAlignment w:val="baseline"/>
-        <w:rPr>
-          <w:color w:val="000000"/>
-          <w:sz w:val="16"/>
-          <w:szCs w:val="16"/>
-        </w:rPr>
-      </w:pPr>
-      <w:r>
-        <w:rPr>
-          <w:color w:val="000000"/>
-          <w:sz w:val="16"/>
-          <w:szCs w:val="16"/>
-        </w:rPr>
-        <w:t>person: ['21', 'Private', 'Some-college', 'Never-married', 'Other-service', 'White', 'Female', '40', 'United-States', '&lt;=50K']</w:t>
-      </w:r>
-    </w:p>
-    <w:p>
-      <w:pPr>
-        <w:pStyle w:val="HTMLPreformatted"/>
-        <w:shd w:val="clear" w:color="auto" w:fill="FFFFFF"/>
-        <w:wordWrap w:val="0"/>
-        <w:textAlignment w:val="baseline"/>
-        <w:rPr>
-          <w:color w:val="000000"/>
-          <w:sz w:val="16"/>
-          <w:szCs w:val="16"/>
-        </w:rPr>
-      </w:pPr>
-    </w:p>
-    <w:p>
-      <w:pPr>
-        <w:pStyle w:val="HTMLPreformatted"/>
-        <w:shd w:val="clear" w:color="auto" w:fill="FFFFFF"/>
-        <w:wordWrap w:val="0"/>
-        <w:textAlignment w:val="baseline"/>
-        <w:rPr>
-          <w:color w:val="000000"/>
-          <w:sz w:val="16"/>
-          <w:szCs w:val="16"/>
-        </w:rPr>
-      </w:pPr>
-      <w:r>
-        <w:rPr>
-          <w:color w:val="000000"/>
-          <w:sz w:val="16"/>
-          <w:szCs w:val="16"/>
-        </w:rPr>
-        <w:t xml:space="preserve">Index: 4649 </w:t>
-      </w:r>
-      <w:proofErr w:type="spellStart"/>
-      <w:r>
-        <w:rPr>
-          <w:color w:val="000000"/>
-          <w:sz w:val="16"/>
-          <w:szCs w:val="16"/>
-        </w:rPr>
-        <w:t>manhat</w:t>
-      </w:r>
-      <w:proofErr w:type="spellEnd"/>
-      <w:r>
-        <w:rPr>
-          <w:color w:val="000000"/>
-          <w:sz w:val="16"/>
-          <w:szCs w:val="16"/>
-        </w:rPr>
-        <w:t xml:space="preserve">-distance: 7.0 </w:t>
-      </w:r>
-    </w:p>
-    <w:p>
-      <w:pPr>
-        <w:pStyle w:val="HTMLPreformatted"/>
-        <w:shd w:val="clear" w:color="auto" w:fill="FFFFFF"/>
-        <w:wordWrap w:val="0"/>
-        <w:textAlignment w:val="baseline"/>
-        <w:rPr>
-          <w:color w:val="000000"/>
-          <w:sz w:val="16"/>
-          <w:szCs w:val="16"/>
-        </w:rPr>
-      </w:pPr>
-      <w:r>
-        <w:rPr>
-          <w:color w:val="000000"/>
-          <w:sz w:val="16"/>
-          <w:szCs w:val="16"/>
-        </w:rPr>
-        <w:t>person: ['21', 'Private', 'HS-grad', 'Never-married', 'Adm-clerical', 'White', 'Male', '40', 'United-States', '&lt;=50K']</w:t>
-      </w:r>
-    </w:p>
-    <w:p>
-      <w:pPr>
-        <w:pStyle w:val="HTMLPreformatted"/>
-        <w:shd w:val="clear" w:color="auto" w:fill="FFFFFF"/>
-        <w:wordWrap w:val="0"/>
-        <w:textAlignment w:val="baseline"/>
-        <w:rPr>
-          <w:color w:val="000000"/>
-          <w:sz w:val="16"/>
-          <w:szCs w:val="16"/>
-        </w:rPr>
-      </w:pPr>
-    </w:p>
-    <w:p>
-      <w:pPr>
-        <w:pStyle w:val="HTMLPreformatted"/>
-        <w:shd w:val="clear" w:color="auto" w:fill="FFFFFF"/>
-        <w:wordWrap w:val="0"/>
-        <w:textAlignment w:val="baseline"/>
-        <w:rPr>
-          <w:color w:val="000000"/>
-          <w:sz w:val="16"/>
-          <w:szCs w:val="16"/>
-        </w:rPr>
-      </w:pPr>
-      <w:r>
-        <w:rPr>
-          <w:color w:val="000000"/>
-          <w:sz w:val="16"/>
-          <w:szCs w:val="16"/>
-        </w:rPr>
-        <w:t xml:space="preserve">Index: 718 </w:t>
-      </w:r>
-      <w:proofErr w:type="spellStart"/>
-      <w:r>
-        <w:rPr>
-          <w:color w:val="000000"/>
-          <w:sz w:val="16"/>
-          <w:szCs w:val="16"/>
-        </w:rPr>
-        <w:t>manhat</w:t>
-      </w:r>
-      <w:proofErr w:type="spellEnd"/>
-      <w:r>
-        <w:rPr>
-          <w:color w:val="000000"/>
-          <w:sz w:val="16"/>
-          <w:szCs w:val="16"/>
-        </w:rPr>
-        <w:t xml:space="preserve">-distance: 7.0 </w:t>
-      </w:r>
-    </w:p>
-    <w:p>
-      <w:pPr>
-        <w:pStyle w:val="HTMLPreformatted"/>
-        <w:shd w:val="clear" w:color="auto" w:fill="FFFFFF"/>
-        <w:wordWrap w:val="0"/>
-        <w:textAlignment w:val="baseline"/>
-        <w:rPr>
-          <w:color w:val="000000"/>
-          <w:sz w:val="16"/>
-          <w:szCs w:val="16"/>
-        </w:rPr>
-      </w:pPr>
-      <w:r>
-        <w:rPr>
-          <w:color w:val="000000"/>
-          <w:sz w:val="16"/>
-          <w:szCs w:val="16"/>
-        </w:rPr>
-        <w:t>person: ['21', 'Private', '10th', 'Never-married', 'Handlers-cleaners', 'White', 'Male', '40', 'United-States', '&lt;=50K']</w:t>
-      </w:r>
-    </w:p>
-    <w:p>
-      <w:pPr>
-        <w:pStyle w:val="HTMLPreformatted"/>
-        <w:shd w:val="clear" w:color="auto" w:fill="FFFFFF"/>
-        <w:wordWrap w:val="0"/>
-        <w:textAlignment w:val="baseline"/>
-        <w:rPr>
-          <w:color w:val="000000"/>
-          <w:sz w:val="16"/>
-          <w:szCs w:val="16"/>
-        </w:rPr>
-      </w:pPr>
-    </w:p>
-    <w:p>
-      <w:pPr>
-        <w:pStyle w:val="HTMLPreformatted"/>
-        <w:shd w:val="clear" w:color="auto" w:fill="FFFFFF"/>
-        <w:wordWrap w:val="0"/>
-        <w:textAlignment w:val="baseline"/>
-        <w:rPr>
-          <w:color w:val="000000"/>
-          <w:sz w:val="16"/>
-          <w:szCs w:val="16"/>
-        </w:rPr>
-      </w:pPr>
-      <w:r>
-        <w:rPr>
-          <w:color w:val="000000"/>
-          <w:sz w:val="16"/>
-          <w:szCs w:val="16"/>
-        </w:rPr>
-        <w:t xml:space="preserve">Index: 4170 </w:t>
-      </w:r>
-      <w:proofErr w:type="spellStart"/>
-      <w:r>
-        <w:rPr>
-          <w:color w:val="000000"/>
-          <w:sz w:val="16"/>
-          <w:szCs w:val="16"/>
-        </w:rPr>
-        <w:t>manhat</w:t>
-      </w:r>
-      <w:proofErr w:type="spellEnd"/>
-      <w:r>
-        <w:rPr>
-          <w:color w:val="000000"/>
-          <w:sz w:val="16"/>
-          <w:szCs w:val="16"/>
-        </w:rPr>
-        <w:t xml:space="preserve">-distance: 7.0 </w:t>
-      </w:r>
-    </w:p>
-    <w:p>
-      <w:pPr>
-        <w:pStyle w:val="HTMLPreformatted"/>
-        <w:shd w:val="clear" w:color="auto" w:fill="FFFFFF"/>
-        <w:wordWrap w:val="0"/>
-        <w:textAlignment w:val="baseline"/>
-        <w:rPr>
-          <w:color w:val="000000"/>
-          <w:sz w:val="16"/>
-          <w:szCs w:val="16"/>
-        </w:rPr>
-      </w:pPr>
-      <w:r>
-        <w:rPr>
-          <w:color w:val="000000"/>
-          <w:sz w:val="16"/>
-          <w:szCs w:val="16"/>
-        </w:rPr>
-        <w:t>person: ['21', 'Private', 'HS-grad', 'Never-married', 'Craft-repair', 'White', 'Male', '40', 'United-States', '&lt;=50K']</w:t>
-      </w:r>
-    </w:p>
-    <w:p>
-      <w:pPr>
-        <w:rPr>
-          <w:b/>
-          <w:bCs/>
-          <w:sz w:val="16"/>
-          <w:szCs w:val="16"/>
-          <w:u w:val="single"/>
-        </w:rPr>
-      </w:pPr>
-    </w:p>
-    <w:p>
-      <w:pPr>
-        <w:rPr>
-          <w:b/>
-          <w:bCs/>
-          <w:u w:val="single"/>
-        </w:rPr>
-      </w:pPr>
-    </w:p>
-    <w:p>
+        <w:rPr>
+          <w:rFonts w:ascii="Courier New" w:eastAsia="Times New Roman" w:hAnsi="Courier New" w:cs="Courier New"/>
+          <w:color w:val="000000"/>
+          <w:sz w:val="16"/>
+          <w:szCs w:val="16"/>
+        </w:rPr>
+      </w:pPr>
+      <w:r>
+        <w:rPr>
+          <w:rFonts w:ascii="Courier New" w:eastAsia="Times New Roman" w:hAnsi="Courier New" w:cs="Courier New"/>
+          <w:color w:val="000000"/>
+          <w:sz w:val="16"/>
+          <w:szCs w:val="16"/>
+        </w:rPr>
+        <w:t xml:space="preserve">Index: 681 manhat-distance: 16.559999999999985 </w:t>
+      </w:r>
+    </w:p>
+    <w:p>
+      <w:pPr>
+        <w:rPr>
+          <w:rFonts w:ascii="Courier New" w:eastAsia="Times New Roman" w:hAnsi="Courier New" w:cs="Courier New"/>
+          <w:color w:val="000000"/>
+          <w:sz w:val="16"/>
+          <w:szCs w:val="16"/>
+        </w:rPr>
+      </w:pPr>
+      <w:r>
+        <w:rPr>
+          <w:rFonts w:ascii="Courier New" w:eastAsia="Times New Roman" w:hAnsi="Courier New" w:cs="Courier New"/>
+          <w:color w:val="000000"/>
+          <w:sz w:val="16"/>
+          <w:szCs w:val="16"/>
+        </w:rPr>
+        <w:t>person: ['30', 'Private', 'HS-grad', 'Widowed', 'Adm-clerical', 'White', 'Female', '40', 'United-States', '&lt;=50K']</w:t>
+      </w:r>
+    </w:p>
+    <w:p>
+      <w:pPr>
+        <w:rPr>
+          <w:rFonts w:ascii="Courier New" w:eastAsia="Times New Roman" w:hAnsi="Courier New" w:cs="Courier New"/>
+          <w:color w:val="000000"/>
+          <w:sz w:val="16"/>
+          <w:szCs w:val="16"/>
+        </w:rPr>
+      </w:pPr>
+    </w:p>
+    <w:p>
+      <w:pPr>
+        <w:rPr>
+          <w:rFonts w:ascii="Courier New" w:eastAsia="Times New Roman" w:hAnsi="Courier New" w:cs="Courier New"/>
+          <w:color w:val="000000"/>
+          <w:sz w:val="16"/>
+          <w:szCs w:val="16"/>
+        </w:rPr>
+      </w:pPr>
+      <w:r>
+        <w:rPr>
+          <w:rFonts w:ascii="Courier New" w:eastAsia="Times New Roman" w:hAnsi="Courier New" w:cs="Courier New"/>
+          <w:color w:val="000000"/>
+          <w:sz w:val="16"/>
+          <w:szCs w:val="16"/>
+        </w:rPr>
+        <w:t xml:space="preserve">Index: 1010 manhat-distance: 62.55999999999998 </w:t>
+      </w:r>
+    </w:p>
+    <w:p>
+      <w:pPr>
+        <w:rPr>
+          <w:rFonts w:ascii="Courier New" w:eastAsia="Times New Roman" w:hAnsi="Courier New" w:cs="Courier New"/>
+          <w:color w:val="000000"/>
+          <w:sz w:val="16"/>
+          <w:szCs w:val="16"/>
+        </w:rPr>
+      </w:pPr>
+      <w:r>
+        <w:rPr>
+          <w:rFonts w:ascii="Courier New" w:eastAsia="Times New Roman" w:hAnsi="Courier New" w:cs="Courier New"/>
+          <w:color w:val="000000"/>
+          <w:sz w:val="16"/>
+          <w:szCs w:val="16"/>
+        </w:rPr>
+        <w:t>person: ['55', 'Private', 'HS-grad', 'Widowed', 'Adm-clerical', 'White', 'Female', '40', 'United-States', '&lt;=50K']</w:t>
+      </w:r>
+    </w:p>
+    <w:p>
+      <w:pPr>
+        <w:rPr>
+          <w:rFonts w:ascii="Courier New" w:eastAsia="Times New Roman" w:hAnsi="Courier New" w:cs="Courier New"/>
+          <w:color w:val="000000"/>
+          <w:sz w:val="16"/>
+          <w:szCs w:val="16"/>
+        </w:rPr>
+      </w:pPr>
+    </w:p>
+    <w:p>
+      <w:pPr>
+        <w:rPr>
+          <w:rFonts w:ascii="Courier New" w:eastAsia="Times New Roman" w:hAnsi="Courier New" w:cs="Courier New"/>
+          <w:color w:val="000000"/>
+          <w:sz w:val="16"/>
+          <w:szCs w:val="16"/>
+        </w:rPr>
+      </w:pPr>
+      <w:r>
+        <w:rPr>
+          <w:rFonts w:ascii="Courier New" w:eastAsia="Times New Roman" w:hAnsi="Courier New" w:cs="Courier New"/>
+          <w:color w:val="000000"/>
+          <w:sz w:val="16"/>
+          <w:szCs w:val="16"/>
+        </w:rPr>
+        <w:t xml:space="preserve">Index: 3680 manhat-distance: 88.3199999999999 </w:t>
+      </w:r>
+    </w:p>
+    <w:p>
+      <w:pPr>
+        <w:rPr>
+          <w:rFonts w:ascii="Courier New" w:eastAsia="Times New Roman" w:hAnsi="Courier New" w:cs="Courier New"/>
+          <w:color w:val="000000"/>
+          <w:sz w:val="16"/>
+          <w:szCs w:val="16"/>
+        </w:rPr>
+      </w:pPr>
+      <w:r>
+        <w:rPr>
+          <w:rFonts w:ascii="Courier New" w:eastAsia="Times New Roman" w:hAnsi="Courier New" w:cs="Courier New"/>
+          <w:color w:val="000000"/>
+          <w:sz w:val="16"/>
+          <w:szCs w:val="16"/>
+        </w:rPr>
+        <w:t>person: ['49', 'Private', 'HS-grad', 'Widowed', 'Adm-clerical', 'White', 'Female', '20', 'United-States', '&lt;=50K']</w:t>
+      </w:r>
+    </w:p>
+    <w:p>
+      <w:pPr>
+        <w:rPr>
+          <w:rFonts w:ascii="Courier New" w:eastAsia="Times New Roman" w:hAnsi="Courier New" w:cs="Courier New"/>
+          <w:color w:val="000000"/>
+          <w:sz w:val="16"/>
+          <w:szCs w:val="16"/>
+        </w:rPr>
+      </w:pPr>
+    </w:p>
+    <w:p>
+      <w:pPr>
+        <w:rPr>
+          <w:rFonts w:ascii="Courier New" w:eastAsia="Times New Roman" w:hAnsi="Courier New" w:cs="Courier New"/>
+          <w:color w:val="000000"/>
+          <w:sz w:val="16"/>
+          <w:szCs w:val="16"/>
+        </w:rPr>
+      </w:pPr>
+      <w:r>
+        <w:rPr>
+          <w:rFonts w:ascii="Courier New" w:eastAsia="Times New Roman" w:hAnsi="Courier New" w:cs="Courier New"/>
+          <w:color w:val="000000"/>
+          <w:sz w:val="16"/>
+          <w:szCs w:val="16"/>
+        </w:rPr>
+        <w:lastRenderedPageBreak/>
+        <w:t xml:space="preserve">Index: 3769 manhat-distance: 92.0 </w:t>
+      </w:r>
+    </w:p>
+    <w:p>
+      <w:pPr>
+        <w:rPr>
+          <w:rFonts w:ascii="Courier New" w:eastAsia="Times New Roman" w:hAnsi="Courier New" w:cs="Courier New"/>
+          <w:color w:val="000000"/>
+          <w:sz w:val="16"/>
+          <w:szCs w:val="16"/>
+        </w:rPr>
+      </w:pPr>
+      <w:r>
+        <w:rPr>
+          <w:rFonts w:ascii="Courier New" w:eastAsia="Times New Roman" w:hAnsi="Courier New" w:cs="Courier New"/>
+          <w:color w:val="000000"/>
+          <w:sz w:val="16"/>
+          <w:szCs w:val="16"/>
+        </w:rPr>
+        <w:t>person: ['58', 'Private', 'HS-grad', 'Widowed', 'Adm-clerical', 'White', 'Female', '27', 'United-States', '&lt;=50K']</w:t>
+      </w:r>
+    </w:p>
+    <w:p>
+      <w:pPr>
+        <w:rPr>
+          <w:rFonts w:ascii="Courier New" w:eastAsia="Times New Roman" w:hAnsi="Courier New" w:cs="Courier New"/>
+          <w:color w:val="000000"/>
+          <w:sz w:val="16"/>
+          <w:szCs w:val="16"/>
+        </w:rPr>
+      </w:pPr>
+    </w:p>
+    <w:p>
+      <w:pPr>
+        <w:rPr>
+          <w:rFonts w:ascii="Courier New" w:eastAsia="Times New Roman" w:hAnsi="Courier New" w:cs="Courier New"/>
+          <w:color w:val="000000"/>
+          <w:sz w:val="16"/>
+          <w:szCs w:val="16"/>
+        </w:rPr>
+      </w:pPr>
+      <w:r>
+        <w:rPr>
+          <w:rFonts w:ascii="Courier New" w:eastAsia="Times New Roman" w:hAnsi="Courier New" w:cs="Courier New"/>
+          <w:color w:val="000000"/>
+          <w:sz w:val="16"/>
+          <w:szCs w:val="16"/>
+        </w:rPr>
+        <w:t xml:space="preserve">Index: 3698 manhat-distance: 106.71999999999979 </w:t>
+      </w:r>
+    </w:p>
+    <w:p>
+      <w:pPr>
+        <w:rPr>
+          <w:b/>
+          <w:bCs/>
+          <w:u w:val="single"/>
+        </w:rPr>
+      </w:pPr>
+      <w:r>
+        <w:rPr>
+          <w:rFonts w:ascii="Courier New" w:eastAsia="Times New Roman" w:hAnsi="Courier New" w:cs="Courier New"/>
+          <w:color w:val="000000"/>
+          <w:sz w:val="16"/>
+          <w:szCs w:val="16"/>
+        </w:rPr>
+        <w:t>person: ['59', 'Private', 'HS-grad', 'Widowed', 'Adm-clerical', 'White', 'Female', '60', 'United-States', '&lt;=50K']</w:t>
+      </w:r>
+    </w:p>
+    <w:p/>
+    <w:p>
+      <w:r>
+        <w:t xml:space="preserve">I believe the Manhattan distance is also correct, it is producing </w:t>
+      </w:r>
       <w:proofErr w:type="gramStart"/>
       <w:r>
-        <w:lastRenderedPageBreak/>
-        <w:t>Again</w:t>
+        <w:t>exactly the same</w:t>
       </w:r>
       <w:proofErr w:type="gramEnd"/>
       <w:r>
-        <w:t xml:space="preserve"> these values seem close to the original</w:t>
-      </w:r>
-      <w:r>
-        <w:t xml:space="preserve">, but not exact. </w:t>
-      </w:r>
-      <w:proofErr w:type="gramStart"/>
-      <w:r>
-        <w:t>Also</w:t>
-      </w:r>
-      <w:proofErr w:type="gramEnd"/>
-      <w:r>
-        <w:t xml:space="preserve"> the distances seem much higher than those we got in the examples. </w:t>
-      </w:r>
-      <w:proofErr w:type="gramStart"/>
-      <w:r>
-        <w:t>I’ve</w:t>
-      </w:r>
-      <w:proofErr w:type="gramEnd"/>
-      <w:r>
-        <w:t xml:space="preserve"> been to office hours many times and we can’t seem to figure out why my code is </w:t>
-      </w:r>
-      <w:r>
-        <w:t>producing the wrong numbers.</w:t>
+        <w:t xml:space="preserve"> people, just with different</w:t>
+      </w:r>
+      <w:r>
+        <w:t xml:space="preserve"> </w:t>
+      </w:r>
+      <w:r>
+        <w:t>(much greater)</w:t>
+      </w:r>
+      <w:r>
+        <w:t xml:space="preserve"> distances</w:t>
+      </w:r>
+      <w:r>
+        <w:t>, as is expected.</w:t>
       </w:r>
     </w:p>
     <w:p/>
@@ -2063,19 +1697,14 @@
       </w:pPr>
     </w:p>
     <w:p>
-      <w:pPr>
-        <w:ind w:firstLine="720"/>
-      </w:pPr>
-      <w:r>
-        <w:t>Euclidean:  &lt;= 50K. Correct!</w:t>
-      </w:r>
-    </w:p>
-    <w:p>
-      <w:pPr>
-        <w:ind w:firstLine="720"/>
-      </w:pPr>
-      <w:r>
-        <w:t>Manhattan: &lt;= 50K. Correct!</w:t>
+      <w:r>
+        <w:t>Both Manhat</w:t>
+      </w:r>
+      <w:r>
+        <w:t>t</w:t>
+      </w:r>
+      <w:r>
+        <w:t>an and Euclidean methods predict this person to earn &lt;=50k. This is correct.</w:t>
       </w:r>
     </w:p>
     <w:p>
@@ -2112,18 +1741,16 @@
     </w:p>
     <w:p>
       <w:pPr>
-        <w:pStyle w:val="HTMLPreformatted"/>
-        <w:shd w:val="clear" w:color="auto" w:fill="FFFFFF"/>
-        <w:wordWrap w:val="0"/>
-        <w:textAlignment w:val="baseline"/>
-        <w:rPr>
-          <w:color w:val="000000"/>
-          <w:sz w:val="16"/>
-          <w:szCs w:val="16"/>
-        </w:rPr>
-      </w:pPr>
-      <w:r>
-        <w:rPr>
+        <w:rPr>
+          <w:rFonts w:ascii="Courier New" w:eastAsia="Times New Roman" w:hAnsi="Courier New" w:cs="Courier New"/>
+          <w:color w:val="000000"/>
+          <w:sz w:val="16"/>
+          <w:szCs w:val="16"/>
+        </w:rPr>
+      </w:pPr>
+      <w:r>
+        <w:rPr>
+          <w:rFonts w:ascii="Courier New" w:eastAsia="Times New Roman" w:hAnsi="Courier New" w:cs="Courier New"/>
           <w:color w:val="000000"/>
           <w:sz w:val="16"/>
           <w:szCs w:val="16"/>
@@ -2133,18 +1760,16 @@
     </w:p>
     <w:p>
       <w:pPr>
-        <w:pStyle w:val="HTMLPreformatted"/>
-        <w:shd w:val="clear" w:color="auto" w:fill="FFFFFF"/>
-        <w:wordWrap w:val="0"/>
-        <w:textAlignment w:val="baseline"/>
-        <w:rPr>
-          <w:color w:val="000000"/>
-          <w:sz w:val="16"/>
-          <w:szCs w:val="16"/>
-        </w:rPr>
-      </w:pPr>
-      <w:r>
-        <w:rPr>
+        <w:rPr>
+          <w:rFonts w:ascii="Courier New" w:eastAsia="Times New Roman" w:hAnsi="Courier New" w:cs="Courier New"/>
+          <w:color w:val="000000"/>
+          <w:sz w:val="16"/>
+          <w:szCs w:val="16"/>
+        </w:rPr>
+      </w:pPr>
+      <w:r>
+        <w:rPr>
+          <w:rFonts w:ascii="Courier New" w:eastAsia="Times New Roman" w:hAnsi="Courier New" w:cs="Courier New"/>
           <w:color w:val="000000"/>
           <w:sz w:val="16"/>
           <w:szCs w:val="16"/>
@@ -2154,1298 +1779,869 @@
     </w:p>
     <w:p>
       <w:pPr>
-        <w:pStyle w:val="HTMLPreformatted"/>
-        <w:shd w:val="clear" w:color="auto" w:fill="FFFFFF"/>
-        <w:wordWrap w:val="0"/>
-        <w:textAlignment w:val="baseline"/>
-        <w:rPr>
-          <w:color w:val="000000"/>
-          <w:sz w:val="16"/>
-          <w:szCs w:val="16"/>
-        </w:rPr>
-      </w:pPr>
-    </w:p>
-    <w:p>
-      <w:pPr>
-        <w:pStyle w:val="HTMLPreformatted"/>
-        <w:shd w:val="clear" w:color="auto" w:fill="FFFFFF"/>
-        <w:wordWrap w:val="0"/>
-        <w:textAlignment w:val="baseline"/>
-        <w:rPr>
-          <w:color w:val="000000"/>
-          <w:sz w:val="16"/>
-          <w:szCs w:val="16"/>
-        </w:rPr>
-      </w:pPr>
-      <w:r>
-        <w:rPr>
-          <w:color w:val="000000"/>
-          <w:sz w:val="16"/>
-          <w:szCs w:val="16"/>
-        </w:rPr>
-        <w:t xml:space="preserve">Index: 31 e-distance: 2.646 </w:t>
-      </w:r>
-    </w:p>
-    <w:p>
-      <w:pPr>
-        <w:pStyle w:val="HTMLPreformatted"/>
-        <w:shd w:val="clear" w:color="auto" w:fill="FFFFFF"/>
-        <w:wordWrap w:val="0"/>
-        <w:textAlignment w:val="baseline"/>
-        <w:rPr>
-          <w:color w:val="000000"/>
-          <w:sz w:val="16"/>
-          <w:szCs w:val="16"/>
-        </w:rPr>
-      </w:pPr>
-      <w:r>
-        <w:rPr>
-          <w:color w:val="000000"/>
-          <w:sz w:val="16"/>
-          <w:szCs w:val="16"/>
-        </w:rPr>
-        <w:t>person: ['21', 'Private', 'Some-college', 'Never-married', 'Machine-op-</w:t>
-      </w:r>
-      <w:proofErr w:type="spellStart"/>
-      <w:r>
-        <w:rPr>
-          <w:color w:val="000000"/>
-          <w:sz w:val="16"/>
-          <w:szCs w:val="16"/>
-        </w:rPr>
-        <w:t>inspct</w:t>
-      </w:r>
-      <w:proofErr w:type="spellEnd"/>
-      <w:r>
-        <w:rPr>
-          <w:color w:val="000000"/>
-          <w:sz w:val="16"/>
-          <w:szCs w:val="16"/>
-        </w:rPr>
-        <w:t>', 'White', 'Male', '40', 'United-States', '&lt;=50K']</w:t>
-      </w:r>
-    </w:p>
-    <w:p>
-      <w:pPr>
-        <w:pStyle w:val="HTMLPreformatted"/>
-        <w:shd w:val="clear" w:color="auto" w:fill="FFFFFF"/>
-        <w:wordWrap w:val="0"/>
-        <w:textAlignment w:val="baseline"/>
-        <w:rPr>
-          <w:color w:val="000000"/>
-          <w:sz w:val="16"/>
-          <w:szCs w:val="16"/>
-        </w:rPr>
-      </w:pPr>
-    </w:p>
-    <w:p>
-      <w:pPr>
-        <w:pStyle w:val="HTMLPreformatted"/>
-        <w:shd w:val="clear" w:color="auto" w:fill="FFFFFF"/>
-        <w:wordWrap w:val="0"/>
-        <w:textAlignment w:val="baseline"/>
-        <w:rPr>
-          <w:color w:val="000000"/>
-          <w:sz w:val="16"/>
-          <w:szCs w:val="16"/>
-        </w:rPr>
-      </w:pPr>
-      <w:r>
-        <w:rPr>
-          <w:color w:val="000000"/>
-          <w:sz w:val="16"/>
-          <w:szCs w:val="16"/>
-        </w:rPr>
-        <w:t xml:space="preserve">Index: 533 e-distance: 2.646 </w:t>
-      </w:r>
-    </w:p>
-    <w:p>
-      <w:pPr>
-        <w:pStyle w:val="HTMLPreformatted"/>
-        <w:shd w:val="clear" w:color="auto" w:fill="FFFFFF"/>
-        <w:wordWrap w:val="0"/>
-        <w:textAlignment w:val="baseline"/>
-        <w:rPr>
-          <w:color w:val="000000"/>
-          <w:sz w:val="16"/>
-          <w:szCs w:val="16"/>
-        </w:rPr>
-      </w:pPr>
-      <w:r>
-        <w:rPr>
-          <w:color w:val="000000"/>
-          <w:sz w:val="16"/>
-          <w:szCs w:val="16"/>
-        </w:rPr>
-        <w:t>person: ['21', 'Private', 'Some-college', 'Never-married', 'Handlers-cleaners', 'White', 'Male', '40', 'United-States', '&lt;=50K']</w:t>
-      </w:r>
-    </w:p>
-    <w:p>
-      <w:pPr>
-        <w:pStyle w:val="HTMLPreformatted"/>
-        <w:shd w:val="clear" w:color="auto" w:fill="FFFFFF"/>
-        <w:wordWrap w:val="0"/>
-        <w:textAlignment w:val="baseline"/>
-        <w:rPr>
-          <w:color w:val="000000"/>
-          <w:sz w:val="16"/>
-          <w:szCs w:val="16"/>
-        </w:rPr>
-      </w:pPr>
-    </w:p>
-    <w:p>
-      <w:pPr>
-        <w:pStyle w:val="HTMLPreformatted"/>
-        <w:shd w:val="clear" w:color="auto" w:fill="FFFFFF"/>
-        <w:wordWrap w:val="0"/>
-        <w:textAlignment w:val="baseline"/>
-        <w:rPr>
-          <w:color w:val="000000"/>
-          <w:sz w:val="16"/>
-          <w:szCs w:val="16"/>
-        </w:rPr>
-      </w:pPr>
-      <w:r>
-        <w:rPr>
-          <w:color w:val="000000"/>
-          <w:sz w:val="16"/>
-          <w:szCs w:val="16"/>
-        </w:rPr>
-        <w:t xml:space="preserve">Index: 1530 e-distance: 2.646 </w:t>
-      </w:r>
-    </w:p>
-    <w:p>
-      <w:pPr>
-        <w:pStyle w:val="HTMLPreformatted"/>
-        <w:shd w:val="clear" w:color="auto" w:fill="FFFFFF"/>
-        <w:wordWrap w:val="0"/>
-        <w:textAlignment w:val="baseline"/>
-        <w:rPr>
-          <w:color w:val="000000"/>
-          <w:sz w:val="16"/>
-          <w:szCs w:val="16"/>
-        </w:rPr>
-      </w:pPr>
-      <w:r>
-        <w:rPr>
-          <w:color w:val="000000"/>
-          <w:sz w:val="16"/>
-          <w:szCs w:val="16"/>
-        </w:rPr>
-        <w:t>person: ['21', 'Private', 'HS-grad', 'Married-civ-spouse', 'Handlers-cleaners', 'White', 'Male', '40', 'United-States', '&lt;=50K']</w:t>
-      </w:r>
-    </w:p>
-    <w:p>
-      <w:pPr>
-        <w:pStyle w:val="HTMLPreformatted"/>
-        <w:shd w:val="clear" w:color="auto" w:fill="FFFFFF"/>
-        <w:wordWrap w:val="0"/>
-        <w:textAlignment w:val="baseline"/>
-        <w:rPr>
-          <w:color w:val="000000"/>
-          <w:sz w:val="16"/>
-          <w:szCs w:val="16"/>
-        </w:rPr>
-      </w:pPr>
-    </w:p>
-    <w:p>
-      <w:pPr>
-        <w:pStyle w:val="HTMLPreformatted"/>
-        <w:shd w:val="clear" w:color="auto" w:fill="FFFFFF"/>
-        <w:wordWrap w:val="0"/>
-        <w:textAlignment w:val="baseline"/>
-        <w:rPr>
-          <w:color w:val="000000"/>
-          <w:sz w:val="16"/>
-          <w:szCs w:val="16"/>
-        </w:rPr>
-      </w:pPr>
-      <w:r>
-        <w:rPr>
-          <w:color w:val="000000"/>
-          <w:sz w:val="16"/>
-          <w:szCs w:val="16"/>
-        </w:rPr>
-        <w:t xml:space="preserve">Index: 4999 e-distance: 2.646 </w:t>
-      </w:r>
-    </w:p>
-    <w:p>
-      <w:pPr>
-        <w:pStyle w:val="HTMLPreformatted"/>
-        <w:shd w:val="clear" w:color="auto" w:fill="FFFFFF"/>
-        <w:wordWrap w:val="0"/>
-        <w:textAlignment w:val="baseline"/>
-        <w:rPr>
-          <w:color w:val="000000"/>
-          <w:sz w:val="16"/>
-          <w:szCs w:val="16"/>
-        </w:rPr>
-      </w:pPr>
-      <w:r>
-        <w:rPr>
-          <w:color w:val="000000"/>
-          <w:sz w:val="16"/>
-          <w:szCs w:val="16"/>
-        </w:rPr>
-        <w:t>person: ['21', 'Private', 'Assoc-</w:t>
-      </w:r>
-      <w:proofErr w:type="spellStart"/>
-      <w:r>
-        <w:rPr>
-          <w:color w:val="000000"/>
-          <w:sz w:val="16"/>
-          <w:szCs w:val="16"/>
-        </w:rPr>
-        <w:t>voc</w:t>
-      </w:r>
-      <w:proofErr w:type="spellEnd"/>
-      <w:r>
-        <w:rPr>
-          <w:color w:val="000000"/>
-          <w:sz w:val="16"/>
-          <w:szCs w:val="16"/>
-        </w:rPr>
-        <w:t>', 'Never-married', 'Adm-clerical', 'White', 'Female', '40', 'United-States', '&lt;=50K']</w:t>
-      </w:r>
-    </w:p>
-    <w:p>
-      <w:pPr>
-        <w:pStyle w:val="HTMLPreformatted"/>
-        <w:shd w:val="clear" w:color="auto" w:fill="FFFFFF"/>
-        <w:wordWrap w:val="0"/>
-        <w:textAlignment w:val="baseline"/>
-        <w:rPr>
-          <w:color w:val="000000"/>
-          <w:sz w:val="16"/>
-          <w:szCs w:val="16"/>
-        </w:rPr>
-      </w:pPr>
-    </w:p>
-    <w:p>
-      <w:pPr>
-        <w:pStyle w:val="HTMLPreformatted"/>
-        <w:shd w:val="clear" w:color="auto" w:fill="FFFFFF"/>
-        <w:wordWrap w:val="0"/>
-        <w:textAlignment w:val="baseline"/>
-        <w:rPr>
-          <w:color w:val="000000"/>
-          <w:sz w:val="16"/>
-          <w:szCs w:val="16"/>
-        </w:rPr>
-      </w:pPr>
-      <w:r>
-        <w:rPr>
-          <w:color w:val="000000"/>
-          <w:sz w:val="16"/>
-          <w:szCs w:val="16"/>
-        </w:rPr>
-        <w:t xml:space="preserve">Index: 999 e-distance: 2.567 </w:t>
-      </w:r>
-    </w:p>
-    <w:p>
-      <w:pPr>
-        <w:pStyle w:val="HTMLPreformatted"/>
-        <w:shd w:val="clear" w:color="auto" w:fill="FFFFFF"/>
-        <w:wordWrap w:val="0"/>
-        <w:textAlignment w:val="baseline"/>
-        <w:rPr>
-          <w:color w:val="000000"/>
-          <w:sz w:val="16"/>
-          <w:szCs w:val="16"/>
-        </w:rPr>
-      </w:pPr>
-      <w:r>
-        <w:rPr>
-          <w:color w:val="000000"/>
-          <w:sz w:val="16"/>
-          <w:szCs w:val="16"/>
-        </w:rPr>
-        <w:t>person: ['38', 'Private', 'Bachelors', 'Married-civ-spouse', 'Sales', 'White', 'Male', '42', 'United-States', '&gt;50K']</w:t>
-      </w:r>
-    </w:p>
-    <w:p>
-      <w:pPr>
-        <w:pStyle w:val="HTMLPreformatted"/>
-        <w:shd w:val="clear" w:color="auto" w:fill="FFFFFF"/>
-        <w:wordWrap w:val="0"/>
-        <w:textAlignment w:val="baseline"/>
-        <w:rPr>
-          <w:color w:val="000000"/>
-          <w:sz w:val="16"/>
-          <w:szCs w:val="16"/>
-        </w:rPr>
-      </w:pPr>
-    </w:p>
-    <w:p>
-      <w:pPr>
-        <w:pStyle w:val="HTMLPreformatted"/>
-        <w:shd w:val="clear" w:color="auto" w:fill="FFFFFF"/>
-        <w:wordWrap w:val="0"/>
-        <w:textAlignment w:val="baseline"/>
-        <w:rPr>
-          <w:color w:val="000000"/>
-          <w:sz w:val="16"/>
-          <w:szCs w:val="16"/>
-        </w:rPr>
-      </w:pPr>
-      <w:r>
-        <w:rPr>
-          <w:color w:val="000000"/>
-          <w:sz w:val="16"/>
-          <w:szCs w:val="16"/>
-        </w:rPr>
-        <w:t xml:space="preserve">Index: 3772 e-distance: 2.646 </w:t>
-      </w:r>
-    </w:p>
-    <w:p>
-      <w:pPr>
-        <w:pStyle w:val="HTMLPreformatted"/>
-        <w:shd w:val="clear" w:color="auto" w:fill="FFFFFF"/>
-        <w:wordWrap w:val="0"/>
-        <w:textAlignment w:val="baseline"/>
-        <w:rPr>
-          <w:color w:val="000000"/>
-          <w:sz w:val="16"/>
-          <w:szCs w:val="16"/>
-        </w:rPr>
-      </w:pPr>
-      <w:r>
-        <w:rPr>
-          <w:color w:val="000000"/>
-          <w:sz w:val="16"/>
-          <w:szCs w:val="16"/>
-        </w:rPr>
-        <w:t>person: ['21', 'Private', 'HS-grad', 'Never-married', 'Adm-clerical', 'Black', 'Female', '40', 'United-States', '&lt;=50K']</w:t>
-      </w:r>
-    </w:p>
-    <w:p>
-      <w:pPr>
-        <w:pStyle w:val="HTMLPreformatted"/>
-        <w:shd w:val="clear" w:color="auto" w:fill="FFFFFF"/>
-        <w:wordWrap w:val="0"/>
-        <w:textAlignment w:val="baseline"/>
-        <w:rPr>
-          <w:color w:val="000000"/>
-          <w:sz w:val="16"/>
-          <w:szCs w:val="16"/>
-        </w:rPr>
-      </w:pPr>
-    </w:p>
-    <w:p>
-      <w:pPr>
-        <w:pStyle w:val="HTMLPreformatted"/>
-        <w:shd w:val="clear" w:color="auto" w:fill="FFFFFF"/>
-        <w:wordWrap w:val="0"/>
-        <w:textAlignment w:val="baseline"/>
-        <w:rPr>
-          <w:color w:val="000000"/>
-          <w:sz w:val="16"/>
-          <w:szCs w:val="16"/>
-        </w:rPr>
-      </w:pPr>
-      <w:r>
-        <w:rPr>
-          <w:color w:val="000000"/>
-          <w:sz w:val="16"/>
-          <w:szCs w:val="16"/>
-        </w:rPr>
-        <w:t xml:space="preserve">Index: 3855 e-distance: 2.646 </w:t>
-      </w:r>
-    </w:p>
-    <w:p>
-      <w:pPr>
-        <w:pStyle w:val="HTMLPreformatted"/>
-        <w:shd w:val="clear" w:color="auto" w:fill="FFFFFF"/>
-        <w:wordWrap w:val="0"/>
-        <w:textAlignment w:val="baseline"/>
-        <w:rPr>
-          <w:color w:val="000000"/>
-          <w:sz w:val="16"/>
-          <w:szCs w:val="16"/>
-        </w:rPr>
-      </w:pPr>
-      <w:r>
-        <w:rPr>
-          <w:color w:val="000000"/>
-          <w:sz w:val="16"/>
-          <w:szCs w:val="16"/>
-        </w:rPr>
-        <w:t>person: ['21', 'Private', 'HS-grad', 'Never-married', 'Exec-managerial', 'White', 'Female', '40', 'United-States', '&lt;=50K']</w:t>
-      </w:r>
-    </w:p>
-    <w:p>
-      <w:pPr>
-        <w:pStyle w:val="HTMLPreformatted"/>
-        <w:shd w:val="clear" w:color="auto" w:fill="FFFFFF"/>
-        <w:wordWrap w:val="0"/>
-        <w:textAlignment w:val="baseline"/>
-        <w:rPr>
-          <w:color w:val="000000"/>
-          <w:sz w:val="16"/>
-          <w:szCs w:val="16"/>
-        </w:rPr>
-      </w:pPr>
-    </w:p>
-    <w:p>
-      <w:pPr>
-        <w:pStyle w:val="HTMLPreformatted"/>
-        <w:shd w:val="clear" w:color="auto" w:fill="FFFFFF"/>
-        <w:wordWrap w:val="0"/>
-        <w:textAlignment w:val="baseline"/>
-        <w:rPr>
-          <w:color w:val="000000"/>
-          <w:sz w:val="16"/>
-          <w:szCs w:val="16"/>
-        </w:rPr>
-      </w:pPr>
-      <w:r>
-        <w:rPr>
-          <w:color w:val="000000"/>
-          <w:sz w:val="16"/>
-          <w:szCs w:val="16"/>
-        </w:rPr>
-        <w:t xml:space="preserve">Index: 4931 e-distance: 2.646 </w:t>
-      </w:r>
-    </w:p>
-    <w:p>
-      <w:pPr>
-        <w:pStyle w:val="HTMLPreformatted"/>
-        <w:shd w:val="clear" w:color="auto" w:fill="FFFFFF"/>
-        <w:wordWrap w:val="0"/>
-        <w:textAlignment w:val="baseline"/>
-        <w:rPr>
-          <w:color w:val="000000"/>
-          <w:sz w:val="16"/>
-          <w:szCs w:val="16"/>
-        </w:rPr>
-      </w:pPr>
-      <w:r>
-        <w:rPr>
-          <w:color w:val="000000"/>
-          <w:sz w:val="16"/>
-          <w:szCs w:val="16"/>
-        </w:rPr>
-        <w:t>person: ['21', 'Private', 'Assoc-</w:t>
-      </w:r>
-      <w:proofErr w:type="spellStart"/>
-      <w:r>
-        <w:rPr>
-          <w:color w:val="000000"/>
-          <w:sz w:val="16"/>
-          <w:szCs w:val="16"/>
-        </w:rPr>
-        <w:t>voc</w:t>
-      </w:r>
-      <w:proofErr w:type="spellEnd"/>
-      <w:r>
-        <w:rPr>
-          <w:color w:val="000000"/>
-          <w:sz w:val="16"/>
-          <w:szCs w:val="16"/>
-        </w:rPr>
-        <w:t>', 'Never-married', 'Transport-moving', 'White', 'Male', '40', 'United-States', '&lt;=50K']</w:t>
-      </w:r>
-    </w:p>
-    <w:p>
-      <w:pPr>
-        <w:pStyle w:val="HTMLPreformatted"/>
-        <w:shd w:val="clear" w:color="auto" w:fill="FFFFFF"/>
-        <w:wordWrap w:val="0"/>
-        <w:textAlignment w:val="baseline"/>
-        <w:rPr>
-          <w:color w:val="000000"/>
-          <w:sz w:val="16"/>
-          <w:szCs w:val="16"/>
-        </w:rPr>
-      </w:pPr>
-    </w:p>
-    <w:p>
-      <w:pPr>
-        <w:pStyle w:val="HTMLPreformatted"/>
-        <w:shd w:val="clear" w:color="auto" w:fill="FFFFFF"/>
-        <w:wordWrap w:val="0"/>
-        <w:textAlignment w:val="baseline"/>
-        <w:rPr>
-          <w:color w:val="000000"/>
-          <w:sz w:val="16"/>
-          <w:szCs w:val="16"/>
-        </w:rPr>
-      </w:pPr>
-      <w:r>
-        <w:rPr>
-          <w:color w:val="000000"/>
-          <w:sz w:val="16"/>
-          <w:szCs w:val="16"/>
-        </w:rPr>
-        <w:t xml:space="preserve">Index: 4575 e-distance: 2.646 </w:t>
-      </w:r>
-    </w:p>
-    <w:p>
-      <w:pPr>
-        <w:pStyle w:val="HTMLPreformatted"/>
-        <w:shd w:val="clear" w:color="auto" w:fill="FFFFFF"/>
-        <w:wordWrap w:val="0"/>
-        <w:textAlignment w:val="baseline"/>
-        <w:rPr>
-          <w:color w:val="000000"/>
-          <w:sz w:val="16"/>
-          <w:szCs w:val="16"/>
-        </w:rPr>
-      </w:pPr>
-      <w:r>
-        <w:rPr>
-          <w:color w:val="000000"/>
-          <w:sz w:val="16"/>
-          <w:szCs w:val="16"/>
-        </w:rPr>
-        <w:t>person: ['21', 'Local-gov', 'Some-college', 'Never-married', 'Adm-clerical', 'White', 'Male', '40', 'United-States', '&lt;=50K']</w:t>
-      </w:r>
-    </w:p>
-    <w:p>
-      <w:pPr>
-        <w:pStyle w:val="HTMLPreformatted"/>
-        <w:shd w:val="clear" w:color="auto" w:fill="FFFFFF"/>
-        <w:wordWrap w:val="0"/>
-        <w:textAlignment w:val="baseline"/>
-        <w:rPr>
-          <w:b/>
-          <w:bCs/>
-          <w:color w:val="000000"/>
-          <w:sz w:val="16"/>
-          <w:szCs w:val="16"/>
-        </w:rPr>
-      </w:pPr>
-    </w:p>
-    <w:p>
-      <w:pPr>
-        <w:pStyle w:val="HTMLPreformatted"/>
-        <w:shd w:val="clear" w:color="auto" w:fill="FFFFFF"/>
-        <w:wordWrap w:val="0"/>
-        <w:textAlignment w:val="baseline"/>
-        <w:rPr>
-          <w:b/>
-          <w:bCs/>
-          <w:color w:val="000000"/>
-          <w:sz w:val="16"/>
-          <w:szCs w:val="16"/>
-        </w:rPr>
-      </w:pPr>
-    </w:p>
-    <w:p>
-      <w:pPr>
-        <w:pStyle w:val="HTMLPreformatted"/>
-        <w:shd w:val="clear" w:color="auto" w:fill="FFFFFF"/>
-        <w:wordWrap w:val="0"/>
-        <w:textAlignment w:val="baseline"/>
-        <w:rPr>
-          <w:b/>
-          <w:bCs/>
-          <w:color w:val="000000"/>
-          <w:sz w:val="16"/>
-          <w:szCs w:val="16"/>
-        </w:rPr>
-      </w:pPr>
-      <w:r>
-        <w:rPr>
-          <w:b/>
-          <w:bCs/>
-          <w:color w:val="000000"/>
-          <w:sz w:val="16"/>
-          <w:szCs w:val="16"/>
-        </w:rPr>
-        <w:t>Manhattan</w:t>
-      </w:r>
-    </w:p>
-    <w:p>
-      <w:pPr>
-        <w:pStyle w:val="HTMLPreformatted"/>
-        <w:shd w:val="clear" w:color="auto" w:fill="FFFFFF"/>
-        <w:wordWrap w:val="0"/>
-        <w:textAlignment w:val="baseline"/>
-        <w:rPr>
-          <w:color w:val="000000"/>
-          <w:sz w:val="16"/>
-          <w:szCs w:val="16"/>
-        </w:rPr>
-      </w:pPr>
-      <w:r>
-        <w:rPr>
+        <w:rPr>
+          <w:rFonts w:ascii="Courier New" w:eastAsia="Times New Roman" w:hAnsi="Courier New" w:cs="Courier New"/>
+          <w:color w:val="000000"/>
+          <w:sz w:val="16"/>
+          <w:szCs w:val="16"/>
+        </w:rPr>
+      </w:pPr>
+    </w:p>
+    <w:p>
+      <w:pPr>
+        <w:rPr>
+          <w:rFonts w:ascii="Courier New" w:eastAsia="Times New Roman" w:hAnsi="Courier New" w:cs="Courier New"/>
+          <w:color w:val="000000"/>
+          <w:sz w:val="16"/>
+          <w:szCs w:val="16"/>
+        </w:rPr>
+      </w:pPr>
+      <w:r>
+        <w:rPr>
+          <w:rFonts w:ascii="Courier New" w:eastAsia="Times New Roman" w:hAnsi="Courier New" w:cs="Courier New"/>
+          <w:color w:val="000000"/>
+          <w:sz w:val="16"/>
+          <w:szCs w:val="16"/>
+        </w:rPr>
+        <w:t xml:space="preserve">Index: 681 e-distance: 0.0324 </w:t>
+      </w:r>
+    </w:p>
+    <w:p>
+      <w:pPr>
+        <w:rPr>
+          <w:rFonts w:ascii="Courier New" w:eastAsia="Times New Roman" w:hAnsi="Courier New" w:cs="Courier New"/>
+          <w:color w:val="000000"/>
+          <w:sz w:val="16"/>
+          <w:szCs w:val="16"/>
+        </w:rPr>
+      </w:pPr>
+      <w:r>
+        <w:rPr>
+          <w:rFonts w:ascii="Courier New" w:eastAsia="Times New Roman" w:hAnsi="Courier New" w:cs="Courier New"/>
+          <w:color w:val="000000"/>
+          <w:sz w:val="16"/>
+          <w:szCs w:val="16"/>
+        </w:rPr>
+        <w:t>person: ['30', 'Private', 'HS-grad', 'Widowed', 'Adm-clerical', 'White', 'Female', '40', 'United-States', '&lt;=50K']</w:t>
+      </w:r>
+    </w:p>
+    <w:p>
+      <w:pPr>
+        <w:rPr>
+          <w:rFonts w:ascii="Courier New" w:eastAsia="Times New Roman" w:hAnsi="Courier New" w:cs="Courier New"/>
+          <w:color w:val="000000"/>
+          <w:sz w:val="16"/>
+          <w:szCs w:val="16"/>
+        </w:rPr>
+      </w:pPr>
+    </w:p>
+    <w:p>
+      <w:pPr>
+        <w:rPr>
+          <w:rFonts w:ascii="Courier New" w:eastAsia="Times New Roman" w:hAnsi="Courier New" w:cs="Courier New"/>
+          <w:color w:val="000000"/>
+          <w:sz w:val="16"/>
+          <w:szCs w:val="16"/>
+        </w:rPr>
+      </w:pPr>
+      <w:r>
+        <w:rPr>
+          <w:rFonts w:ascii="Courier New" w:eastAsia="Times New Roman" w:hAnsi="Courier New" w:cs="Courier New"/>
+          <w:color w:val="000000"/>
+          <w:sz w:val="16"/>
+          <w:szCs w:val="16"/>
+        </w:rPr>
+        <w:t xml:space="preserve">Index: 1010 e-distance: 0.4624000000000001 </w:t>
+      </w:r>
+    </w:p>
+    <w:p>
+      <w:pPr>
+        <w:rPr>
+          <w:rFonts w:ascii="Courier New" w:eastAsia="Times New Roman" w:hAnsi="Courier New" w:cs="Courier New"/>
+          <w:color w:val="000000"/>
+          <w:sz w:val="16"/>
+          <w:szCs w:val="16"/>
+        </w:rPr>
+      </w:pPr>
+      <w:r>
+        <w:rPr>
+          <w:rFonts w:ascii="Courier New" w:eastAsia="Times New Roman" w:hAnsi="Courier New" w:cs="Courier New"/>
+          <w:color w:val="000000"/>
+          <w:sz w:val="16"/>
+          <w:szCs w:val="16"/>
+        </w:rPr>
+        <w:t>person: ['55', 'Private', 'HS-grad', 'Widowed', 'Adm-clerical', 'White', 'Female', '40', 'United-States', '&lt;=50K']</w:t>
+      </w:r>
+    </w:p>
+    <w:p>
+      <w:pPr>
+        <w:rPr>
+          <w:rFonts w:ascii="Courier New" w:eastAsia="Times New Roman" w:hAnsi="Courier New" w:cs="Courier New"/>
+          <w:color w:val="000000"/>
+          <w:sz w:val="16"/>
+          <w:szCs w:val="16"/>
+        </w:rPr>
+      </w:pPr>
+    </w:p>
+    <w:p>
+      <w:pPr>
+        <w:rPr>
+          <w:rFonts w:ascii="Courier New" w:eastAsia="Times New Roman" w:hAnsi="Courier New" w:cs="Courier New"/>
+          <w:color w:val="000000"/>
+          <w:sz w:val="16"/>
+          <w:szCs w:val="16"/>
+        </w:rPr>
+      </w:pPr>
+      <w:r>
+        <w:rPr>
+          <w:rFonts w:ascii="Courier New" w:eastAsia="Times New Roman" w:hAnsi="Courier New" w:cs="Courier New"/>
+          <w:color w:val="000000"/>
+          <w:sz w:val="16"/>
+          <w:szCs w:val="16"/>
+        </w:rPr>
+        <w:t xml:space="preserve">Index: 3680 e-distance: 0.4736000000000001 </w:t>
+      </w:r>
+    </w:p>
+    <w:p>
+      <w:pPr>
+        <w:rPr>
+          <w:rFonts w:ascii="Courier New" w:eastAsia="Times New Roman" w:hAnsi="Courier New" w:cs="Courier New"/>
+          <w:color w:val="000000"/>
+          <w:sz w:val="16"/>
+          <w:szCs w:val="16"/>
+        </w:rPr>
+      </w:pPr>
+      <w:r>
+        <w:rPr>
+          <w:rFonts w:ascii="Courier New" w:eastAsia="Times New Roman" w:hAnsi="Courier New" w:cs="Courier New"/>
+          <w:color w:val="000000"/>
+          <w:sz w:val="16"/>
+          <w:szCs w:val="16"/>
+        </w:rPr>
+        <w:t>person: ['49', 'Private', 'HS-grad', 'Widowed', 'Adm-clerical', 'White', 'Female', '20', 'United-States', '&lt;=50K']</w:t>
+      </w:r>
+    </w:p>
+    <w:p>
+      <w:pPr>
+        <w:rPr>
+          <w:rFonts w:ascii="Courier New" w:eastAsia="Times New Roman" w:hAnsi="Courier New" w:cs="Courier New"/>
+          <w:color w:val="000000"/>
+          <w:sz w:val="16"/>
+          <w:szCs w:val="16"/>
+        </w:rPr>
+      </w:pPr>
+    </w:p>
+    <w:p>
+      <w:pPr>
+        <w:rPr>
+          <w:rFonts w:ascii="Courier New" w:eastAsia="Times New Roman" w:hAnsi="Courier New" w:cs="Courier New"/>
+          <w:color w:val="000000"/>
+          <w:sz w:val="16"/>
+          <w:szCs w:val="16"/>
+        </w:rPr>
+      </w:pPr>
+      <w:r>
+        <w:rPr>
+          <w:rFonts w:ascii="Courier New" w:eastAsia="Times New Roman" w:hAnsi="Courier New" w:cs="Courier New"/>
+          <w:color w:val="000000"/>
+          <w:sz w:val="16"/>
+          <w:szCs w:val="16"/>
+        </w:rPr>
+        <w:t xml:space="preserve">Index: 1713 e-distance: 0.81 </w:t>
+      </w:r>
+    </w:p>
+    <w:p>
+      <w:pPr>
+        <w:rPr>
+          <w:rFonts w:ascii="Courier New" w:eastAsia="Times New Roman" w:hAnsi="Courier New" w:cs="Courier New"/>
+          <w:color w:val="000000"/>
+          <w:sz w:val="16"/>
+          <w:szCs w:val="16"/>
+        </w:rPr>
+      </w:pPr>
+      <w:r>
+        <w:rPr>
+          <w:rFonts w:ascii="Courier New" w:eastAsia="Times New Roman" w:hAnsi="Courier New" w:cs="Courier New"/>
+          <w:color w:val="000000"/>
+          <w:sz w:val="16"/>
+          <w:szCs w:val="16"/>
+        </w:rPr>
+        <w:t>person: ['66', 'Private', 'HS-grad', 'Widowed', 'Adm-clerical', 'White', 'Female', '40', 'United-States', '&lt;=50K']</w:t>
+      </w:r>
+    </w:p>
+    <w:p>
+      <w:pPr>
+        <w:rPr>
+          <w:rFonts w:ascii="Courier New" w:eastAsia="Times New Roman" w:hAnsi="Courier New" w:cs="Courier New"/>
+          <w:color w:val="000000"/>
+          <w:sz w:val="16"/>
+          <w:szCs w:val="16"/>
+        </w:rPr>
+      </w:pPr>
+    </w:p>
+    <w:p>
+      <w:pPr>
+        <w:rPr>
+          <w:rFonts w:ascii="Courier New" w:eastAsia="Times New Roman" w:hAnsi="Courier New" w:cs="Courier New"/>
+          <w:color w:val="000000"/>
+          <w:sz w:val="16"/>
+          <w:szCs w:val="16"/>
+        </w:rPr>
+      </w:pPr>
+      <w:r>
+        <w:rPr>
+          <w:rFonts w:ascii="Courier New" w:eastAsia="Times New Roman" w:hAnsi="Courier New" w:cs="Courier New"/>
+          <w:color w:val="000000"/>
+          <w:sz w:val="16"/>
+          <w:szCs w:val="16"/>
+        </w:rPr>
+        <w:t xml:space="preserve">Index: 3698 e-distance: 0.7376 </w:t>
+      </w:r>
+    </w:p>
+    <w:p>
+      <w:pPr>
+        <w:rPr>
+          <w:rFonts w:ascii="Courier New" w:eastAsia="Times New Roman" w:hAnsi="Courier New" w:cs="Courier New"/>
+          <w:color w:val="000000"/>
+          <w:sz w:val="16"/>
+          <w:szCs w:val="16"/>
+        </w:rPr>
+      </w:pPr>
+      <w:r>
+        <w:rPr>
+          <w:rFonts w:ascii="Courier New" w:eastAsia="Times New Roman" w:hAnsi="Courier New" w:cs="Courier New"/>
+          <w:color w:val="000000"/>
+          <w:sz w:val="16"/>
+          <w:szCs w:val="16"/>
+        </w:rPr>
+        <w:t>person: ['59', 'Private', 'HS-grad', 'Widowed', 'Adm-clerical', 'White', 'Female', '60', 'United-States', '&lt;=50K']</w:t>
+      </w:r>
+    </w:p>
+    <w:p>
+      <w:pPr>
+        <w:rPr>
+          <w:rFonts w:ascii="Courier New" w:eastAsia="Times New Roman" w:hAnsi="Courier New" w:cs="Courier New"/>
+          <w:color w:val="000000"/>
+          <w:sz w:val="16"/>
+          <w:szCs w:val="16"/>
+        </w:rPr>
+      </w:pPr>
+    </w:p>
+    <w:p>
+      <w:pPr>
+        <w:rPr>
+          <w:rFonts w:ascii="Courier New" w:eastAsia="Times New Roman" w:hAnsi="Courier New" w:cs="Courier New"/>
+          <w:color w:val="000000"/>
+          <w:sz w:val="16"/>
+          <w:szCs w:val="16"/>
+        </w:rPr>
+      </w:pPr>
+      <w:r>
+        <w:rPr>
+          <w:rFonts w:ascii="Courier New" w:eastAsia="Times New Roman" w:hAnsi="Courier New" w:cs="Courier New"/>
+          <w:color w:val="000000"/>
+          <w:sz w:val="16"/>
+          <w:szCs w:val="16"/>
+        </w:rPr>
+        <w:t xml:space="preserve">Index: 3769 e-distance: 0.6152 </w:t>
+      </w:r>
+    </w:p>
+    <w:p>
+      <w:pPr>
+        <w:rPr>
+          <w:rFonts w:ascii="Courier New" w:eastAsia="Times New Roman" w:hAnsi="Courier New" w:cs="Courier New"/>
+          <w:color w:val="000000"/>
+          <w:sz w:val="16"/>
+          <w:szCs w:val="16"/>
+        </w:rPr>
+      </w:pPr>
+      <w:r>
+        <w:rPr>
+          <w:rFonts w:ascii="Courier New" w:eastAsia="Times New Roman" w:hAnsi="Courier New" w:cs="Courier New"/>
+          <w:color w:val="000000"/>
+          <w:sz w:val="16"/>
+          <w:szCs w:val="16"/>
+        </w:rPr>
+        <w:t>person: ['58', 'Private', 'HS-grad', 'Widowed', 'Adm-clerical', 'White', 'Female', '27', 'United-States', '&lt;=50K']</w:t>
+      </w:r>
+    </w:p>
+    <w:p>
+      <w:pPr>
+        <w:rPr>
+          <w:rFonts w:ascii="Courier New" w:eastAsia="Times New Roman" w:hAnsi="Courier New" w:cs="Courier New"/>
+          <w:color w:val="000000"/>
+          <w:sz w:val="16"/>
+          <w:szCs w:val="16"/>
+        </w:rPr>
+      </w:pPr>
+    </w:p>
+    <w:p>
+      <w:pPr>
+        <w:rPr>
+          <w:rFonts w:ascii="Courier New" w:eastAsia="Times New Roman" w:hAnsi="Courier New" w:cs="Courier New"/>
+          <w:color w:val="000000"/>
+          <w:sz w:val="16"/>
+          <w:szCs w:val="16"/>
+        </w:rPr>
+      </w:pPr>
+      <w:r>
+        <w:rPr>
+          <w:rFonts w:ascii="Courier New" w:eastAsia="Times New Roman" w:hAnsi="Courier New" w:cs="Courier New"/>
+          <w:color w:val="000000"/>
+          <w:sz w:val="16"/>
+          <w:szCs w:val="16"/>
+        </w:rPr>
+        <w:t xml:space="preserve">Index: 2003 e-distance: 0.9236 </w:t>
+      </w:r>
+    </w:p>
+    <w:p>
+      <w:pPr>
+        <w:rPr>
+          <w:rFonts w:ascii="Courier New" w:eastAsia="Times New Roman" w:hAnsi="Courier New" w:cs="Courier New"/>
+          <w:color w:val="000000"/>
+          <w:sz w:val="16"/>
+          <w:szCs w:val="16"/>
+        </w:rPr>
+      </w:pPr>
+      <w:r>
+        <w:rPr>
+          <w:rFonts w:ascii="Courier New" w:eastAsia="Times New Roman" w:hAnsi="Courier New" w:cs="Courier New"/>
+          <w:color w:val="000000"/>
+          <w:sz w:val="16"/>
+          <w:szCs w:val="16"/>
+        </w:rPr>
+        <w:t>person: ['68', 'Private', 'HS-grad', 'Widowed', 'Adm-clerical', 'White', 'Female', '30', 'United-States', '&lt;=50K']</w:t>
+      </w:r>
+    </w:p>
+    <w:p>
+      <w:pPr>
+        <w:rPr>
+          <w:rFonts w:ascii="Courier New" w:eastAsia="Times New Roman" w:hAnsi="Courier New" w:cs="Courier New"/>
+          <w:color w:val="000000"/>
+          <w:sz w:val="16"/>
+          <w:szCs w:val="16"/>
+        </w:rPr>
+      </w:pPr>
+    </w:p>
+    <w:p>
+      <w:pPr>
+        <w:rPr>
+          <w:rFonts w:ascii="Courier New" w:eastAsia="Times New Roman" w:hAnsi="Courier New" w:cs="Courier New"/>
+          <w:color w:val="000000"/>
+          <w:sz w:val="16"/>
+          <w:szCs w:val="16"/>
+        </w:rPr>
+      </w:pPr>
+      <w:r>
+        <w:rPr>
+          <w:rFonts w:ascii="Courier New" w:eastAsia="Times New Roman" w:hAnsi="Courier New" w:cs="Courier New"/>
+          <w:color w:val="000000"/>
+          <w:sz w:val="16"/>
+          <w:szCs w:val="16"/>
+        </w:rPr>
+        <w:t xml:space="preserve">Index: 2450 e-distance: 1.1664 </w:t>
+      </w:r>
+    </w:p>
+    <w:p>
+      <w:pPr>
+        <w:rPr>
+          <w:rFonts w:ascii="Courier New" w:eastAsia="Times New Roman" w:hAnsi="Courier New" w:cs="Courier New"/>
+          <w:color w:val="000000"/>
+          <w:sz w:val="16"/>
+          <w:szCs w:val="16"/>
+        </w:rPr>
+      </w:pPr>
+      <w:r>
+        <w:rPr>
+          <w:rFonts w:ascii="Courier New" w:eastAsia="Times New Roman" w:hAnsi="Courier New" w:cs="Courier New"/>
+          <w:color w:val="000000"/>
+          <w:sz w:val="16"/>
+          <w:szCs w:val="16"/>
+        </w:rPr>
+        <w:t>person: ['75', 'Private', 'HS-grad', 'Widowed', 'Adm-clerical', 'White', 'Female', '40', 'United-States', '&lt;=50K']</w:t>
+      </w:r>
+    </w:p>
+    <w:p>
+      <w:pPr>
+        <w:rPr>
+          <w:rFonts w:ascii="Courier New" w:eastAsia="Times New Roman" w:hAnsi="Courier New" w:cs="Courier New"/>
+          <w:color w:val="000000"/>
+          <w:sz w:val="16"/>
+          <w:szCs w:val="16"/>
+        </w:rPr>
+      </w:pPr>
+    </w:p>
+    <w:p>
+      <w:pPr>
+        <w:rPr>
+          <w:rFonts w:ascii="Courier New" w:eastAsia="Times New Roman" w:hAnsi="Courier New" w:cs="Courier New"/>
+          <w:color w:val="000000"/>
+          <w:sz w:val="16"/>
+          <w:szCs w:val="16"/>
+        </w:rPr>
+      </w:pPr>
+      <w:r>
+        <w:rPr>
+          <w:rFonts w:ascii="Courier New" w:eastAsia="Times New Roman" w:hAnsi="Courier New" w:cs="Courier New"/>
+          <w:color w:val="000000"/>
+          <w:sz w:val="16"/>
+          <w:szCs w:val="16"/>
+        </w:rPr>
+        <w:t xml:space="preserve">Index: 3510 e-distance: 1.414613562373095 </w:t>
+      </w:r>
+    </w:p>
+    <w:p>
+      <w:pPr>
+        <w:rPr>
+          <w:rFonts w:ascii="Courier New" w:eastAsia="Times New Roman" w:hAnsi="Courier New" w:cs="Courier New"/>
+          <w:color w:val="000000"/>
+          <w:sz w:val="16"/>
+          <w:szCs w:val="16"/>
+        </w:rPr>
+      </w:pPr>
+      <w:r>
+        <w:rPr>
+          <w:rFonts w:ascii="Courier New" w:eastAsia="Times New Roman" w:hAnsi="Courier New" w:cs="Courier New"/>
+          <w:color w:val="000000"/>
+          <w:sz w:val="16"/>
+          <w:szCs w:val="16"/>
+        </w:rPr>
+        <w:t>person: ['20', 'Private', 'HS-grad', 'Married-civ-spouse', 'Adm-clerical', 'White', 'Female', '40', 'United-States', '&lt;=50K']</w:t>
+      </w:r>
+    </w:p>
+    <w:p>
+      <w:pPr>
+        <w:rPr>
+          <w:rFonts w:ascii="Courier New" w:eastAsia="Times New Roman" w:hAnsi="Courier New" w:cs="Courier New"/>
+          <w:color w:val="000000"/>
+          <w:sz w:val="16"/>
+          <w:szCs w:val="16"/>
+        </w:rPr>
+      </w:pPr>
+    </w:p>
+    <w:p>
+      <w:pPr>
+        <w:rPr>
+          <w:rFonts w:ascii="Courier New" w:eastAsia="Times New Roman" w:hAnsi="Courier New" w:cs="Courier New"/>
+          <w:color w:val="000000"/>
+          <w:sz w:val="16"/>
+          <w:szCs w:val="16"/>
+        </w:rPr>
+      </w:pPr>
+      <w:r>
+        <w:rPr>
+          <w:rFonts w:ascii="Courier New" w:eastAsia="Times New Roman" w:hAnsi="Courier New" w:cs="Courier New"/>
+          <w:color w:val="000000"/>
+          <w:sz w:val="16"/>
+          <w:szCs w:val="16"/>
+        </w:rPr>
+        <w:t xml:space="preserve">Index: 681 manhat-distance: 16.559999999999985 </w:t>
+      </w:r>
+    </w:p>
+    <w:p>
+      <w:pPr>
+        <w:rPr>
+          <w:rFonts w:ascii="Courier New" w:eastAsia="Times New Roman" w:hAnsi="Courier New" w:cs="Courier New"/>
+          <w:color w:val="000000"/>
+          <w:sz w:val="16"/>
+          <w:szCs w:val="16"/>
+        </w:rPr>
+      </w:pPr>
+      <w:r>
+        <w:rPr>
+          <w:rFonts w:ascii="Courier New" w:eastAsia="Times New Roman" w:hAnsi="Courier New" w:cs="Courier New"/>
+          <w:color w:val="000000"/>
+          <w:sz w:val="16"/>
+          <w:szCs w:val="16"/>
+        </w:rPr>
+        <w:t>person: ['30', 'Private', 'HS-grad', 'Widowed', 'Adm-clerical', 'White', 'Female', '40', 'United-States', '&lt;=50K']</w:t>
+      </w:r>
+    </w:p>
+    <w:p>
+      <w:pPr>
+        <w:rPr>
+          <w:rFonts w:ascii="Courier New" w:eastAsia="Times New Roman" w:hAnsi="Courier New" w:cs="Courier New"/>
+          <w:color w:val="000000"/>
+          <w:sz w:val="16"/>
+          <w:szCs w:val="16"/>
+        </w:rPr>
+      </w:pPr>
+    </w:p>
+    <w:p>
+      <w:pPr>
+        <w:rPr>
+          <w:rFonts w:ascii="Courier New" w:eastAsia="Times New Roman" w:hAnsi="Courier New" w:cs="Courier New"/>
+          <w:color w:val="000000"/>
+          <w:sz w:val="16"/>
+          <w:szCs w:val="16"/>
+        </w:rPr>
+      </w:pPr>
+      <w:r>
+        <w:rPr>
+          <w:rFonts w:ascii="Courier New" w:eastAsia="Times New Roman" w:hAnsi="Courier New" w:cs="Courier New"/>
+          <w:color w:val="000000"/>
+          <w:sz w:val="16"/>
+          <w:szCs w:val="16"/>
+        </w:rPr>
+        <w:t xml:space="preserve">Index: 1010 manhat-distance: 62.55999999999998 </w:t>
+      </w:r>
+    </w:p>
+    <w:p>
+      <w:pPr>
+        <w:rPr>
+          <w:rFonts w:ascii="Courier New" w:eastAsia="Times New Roman" w:hAnsi="Courier New" w:cs="Courier New"/>
+          <w:color w:val="000000"/>
+          <w:sz w:val="16"/>
+          <w:szCs w:val="16"/>
+        </w:rPr>
+      </w:pPr>
+      <w:r>
+        <w:rPr>
+          <w:rFonts w:ascii="Courier New" w:eastAsia="Times New Roman" w:hAnsi="Courier New" w:cs="Courier New"/>
+          <w:color w:val="000000"/>
+          <w:sz w:val="16"/>
+          <w:szCs w:val="16"/>
+        </w:rPr>
+        <w:t>person: ['55', 'Private', 'HS-grad', 'Widowed', 'Adm-clerical', 'White', 'Female', '40', 'United-States', '&lt;=50K']</w:t>
+      </w:r>
+    </w:p>
+    <w:p>
+      <w:pPr>
+        <w:rPr>
+          <w:rFonts w:ascii="Courier New" w:eastAsia="Times New Roman" w:hAnsi="Courier New" w:cs="Courier New"/>
+          <w:color w:val="000000"/>
+          <w:sz w:val="16"/>
+          <w:szCs w:val="16"/>
+        </w:rPr>
+      </w:pPr>
+    </w:p>
+    <w:p>
+      <w:pPr>
+        <w:rPr>
+          <w:rFonts w:ascii="Courier New" w:eastAsia="Times New Roman" w:hAnsi="Courier New" w:cs="Courier New"/>
+          <w:color w:val="000000"/>
+          <w:sz w:val="16"/>
+          <w:szCs w:val="16"/>
+        </w:rPr>
+      </w:pPr>
+      <w:r>
+        <w:rPr>
+          <w:rFonts w:ascii="Courier New" w:eastAsia="Times New Roman" w:hAnsi="Courier New" w:cs="Courier New"/>
+          <w:color w:val="000000"/>
+          <w:sz w:val="16"/>
+          <w:szCs w:val="16"/>
+        </w:rPr>
+        <w:t xml:space="preserve">Index: 3680 manhat-distance: 88.3199999999999 </w:t>
+      </w:r>
+    </w:p>
+    <w:p>
+      <w:pPr>
+        <w:rPr>
+          <w:rFonts w:ascii="Courier New" w:eastAsia="Times New Roman" w:hAnsi="Courier New" w:cs="Courier New"/>
+          <w:color w:val="000000"/>
+          <w:sz w:val="16"/>
+          <w:szCs w:val="16"/>
+        </w:rPr>
+      </w:pPr>
+      <w:r>
+        <w:rPr>
+          <w:rFonts w:ascii="Courier New" w:eastAsia="Times New Roman" w:hAnsi="Courier New" w:cs="Courier New"/>
+          <w:color w:val="000000"/>
+          <w:sz w:val="16"/>
+          <w:szCs w:val="16"/>
+        </w:rPr>
+        <w:t>person: ['49', 'Private', 'HS-grad', 'Widowed', 'Adm-clerical', 'White', 'Female', '20', 'United-States', '&lt;=50K']</w:t>
+      </w:r>
+    </w:p>
+    <w:p>
+      <w:pPr>
+        <w:rPr>
+          <w:rFonts w:ascii="Courier New" w:eastAsia="Times New Roman" w:hAnsi="Courier New" w:cs="Courier New"/>
+          <w:color w:val="000000"/>
+          <w:sz w:val="16"/>
+          <w:szCs w:val="16"/>
+        </w:rPr>
+      </w:pPr>
+    </w:p>
+    <w:p>
+      <w:pPr>
+        <w:rPr>
+          <w:rFonts w:ascii="Courier New" w:eastAsia="Times New Roman" w:hAnsi="Courier New" w:cs="Courier New"/>
+          <w:color w:val="000000"/>
+          <w:sz w:val="16"/>
+          <w:szCs w:val="16"/>
+        </w:rPr>
+      </w:pPr>
+      <w:r>
+        <w:rPr>
+          <w:rFonts w:ascii="Courier New" w:eastAsia="Times New Roman" w:hAnsi="Courier New" w:cs="Courier New"/>
+          <w:color w:val="000000"/>
+          <w:sz w:val="16"/>
+          <w:szCs w:val="16"/>
+        </w:rPr>
+        <w:t xml:space="preserve">Index: 1713 manhat-distance: 82.80000000000004 </w:t>
+      </w:r>
+    </w:p>
+    <w:p>
+      <w:pPr>
+        <w:rPr>
+          <w:rFonts w:ascii="Courier New" w:eastAsia="Times New Roman" w:hAnsi="Courier New" w:cs="Courier New"/>
+          <w:color w:val="000000"/>
+          <w:sz w:val="16"/>
+          <w:szCs w:val="16"/>
+        </w:rPr>
+      </w:pPr>
+      <w:r>
+        <w:rPr>
+          <w:rFonts w:ascii="Courier New" w:eastAsia="Times New Roman" w:hAnsi="Courier New" w:cs="Courier New"/>
+          <w:color w:val="000000"/>
+          <w:sz w:val="16"/>
+          <w:szCs w:val="16"/>
+        </w:rPr>
+        <w:t>person: ['66', 'Private', 'HS-grad', 'Widowed', 'Adm-clerical', 'White', 'Female', '40', 'United-States', '&lt;=50K']</w:t>
+      </w:r>
+    </w:p>
+    <w:p>
+      <w:pPr>
+        <w:rPr>
+          <w:rFonts w:ascii="Courier New" w:eastAsia="Times New Roman" w:hAnsi="Courier New" w:cs="Courier New"/>
+          <w:color w:val="000000"/>
+          <w:sz w:val="16"/>
+          <w:szCs w:val="16"/>
+        </w:rPr>
+      </w:pPr>
+    </w:p>
+    <w:p>
+      <w:pPr>
+        <w:rPr>
+          <w:rFonts w:ascii="Courier New" w:eastAsia="Times New Roman" w:hAnsi="Courier New" w:cs="Courier New"/>
+          <w:color w:val="000000"/>
+          <w:sz w:val="16"/>
+          <w:szCs w:val="16"/>
+        </w:rPr>
+      </w:pPr>
+      <w:r>
+        <w:rPr>
+          <w:rFonts w:ascii="Courier New" w:eastAsia="Times New Roman" w:hAnsi="Courier New" w:cs="Courier New"/>
+          <w:color w:val="000000"/>
+          <w:sz w:val="16"/>
+          <w:szCs w:val="16"/>
+        </w:rPr>
+        <w:t xml:space="preserve">Index: 3698 manhat-distance: 106.71999999999979 </w:t>
+      </w:r>
+    </w:p>
+    <w:p>
+      <w:pPr>
+        <w:rPr>
+          <w:rFonts w:ascii="Courier New" w:eastAsia="Times New Roman" w:hAnsi="Courier New" w:cs="Courier New"/>
+          <w:color w:val="000000"/>
+          <w:sz w:val="16"/>
+          <w:szCs w:val="16"/>
+        </w:rPr>
+      </w:pPr>
+      <w:r>
+        <w:rPr>
+          <w:rFonts w:ascii="Courier New" w:eastAsia="Times New Roman" w:hAnsi="Courier New" w:cs="Courier New"/>
+          <w:color w:val="000000"/>
+          <w:sz w:val="16"/>
+          <w:szCs w:val="16"/>
+        </w:rPr>
+        <w:t>person: ['59', 'Private', 'HS-grad', 'Widowed', 'Adm-clerical', 'White', 'Female', '60', 'United-States', '&lt;=50K']</w:t>
+      </w:r>
+    </w:p>
+    <w:p>
+      <w:pPr>
+        <w:rPr>
+          <w:rFonts w:ascii="Courier New" w:eastAsia="Times New Roman" w:hAnsi="Courier New" w:cs="Courier New"/>
+          <w:color w:val="000000"/>
+          <w:sz w:val="16"/>
+          <w:szCs w:val="16"/>
+        </w:rPr>
+      </w:pPr>
+    </w:p>
+    <w:p>
+      <w:pPr>
+        <w:rPr>
+          <w:rFonts w:ascii="Courier New" w:eastAsia="Times New Roman" w:hAnsi="Courier New" w:cs="Courier New"/>
+          <w:color w:val="000000"/>
+          <w:sz w:val="16"/>
+          <w:szCs w:val="16"/>
+        </w:rPr>
+      </w:pPr>
+      <w:r>
+        <w:rPr>
+          <w:rFonts w:ascii="Courier New" w:eastAsia="Times New Roman" w:hAnsi="Courier New" w:cs="Courier New"/>
           <w:color w:val="000000"/>
           <w:sz w:val="16"/>
           <w:szCs w:val="16"/>
         </w:rPr>
         <w:lastRenderedPageBreak/>
-        <w:t xml:space="preserve">Index: 4999 </w:t>
-      </w:r>
-      <w:proofErr w:type="spellStart"/>
-      <w:r>
-        <w:rPr>
-          <w:color w:val="000000"/>
-          <w:sz w:val="16"/>
-          <w:szCs w:val="16"/>
-        </w:rPr>
-        <w:t>manhat</w:t>
-      </w:r>
-      <w:proofErr w:type="spellEnd"/>
-      <w:r>
-        <w:rPr>
-          <w:color w:val="000000"/>
-          <w:sz w:val="16"/>
-          <w:szCs w:val="16"/>
-        </w:rPr>
-        <w:t xml:space="preserve">-distance: 7.0 </w:t>
-      </w:r>
-    </w:p>
-    <w:p>
-      <w:pPr>
-        <w:pStyle w:val="HTMLPreformatted"/>
-        <w:shd w:val="clear" w:color="auto" w:fill="FFFFFF"/>
-        <w:wordWrap w:val="0"/>
-        <w:textAlignment w:val="baseline"/>
-        <w:rPr>
-          <w:color w:val="000000"/>
-          <w:sz w:val="16"/>
-          <w:szCs w:val="16"/>
-        </w:rPr>
-      </w:pPr>
-      <w:r>
-        <w:rPr>
-          <w:color w:val="000000"/>
-          <w:sz w:val="16"/>
-          <w:szCs w:val="16"/>
-        </w:rPr>
-        <w:t>person: ['21', 'Private', 'Assoc-</w:t>
-      </w:r>
-      <w:proofErr w:type="spellStart"/>
-      <w:r>
-        <w:rPr>
-          <w:color w:val="000000"/>
-          <w:sz w:val="16"/>
-          <w:szCs w:val="16"/>
-        </w:rPr>
-        <w:t>voc</w:t>
-      </w:r>
-      <w:proofErr w:type="spellEnd"/>
-      <w:r>
-        <w:rPr>
-          <w:color w:val="000000"/>
-          <w:sz w:val="16"/>
-          <w:szCs w:val="16"/>
-        </w:rPr>
-        <w:t>', 'Never-married', 'Adm-clerical', 'White', 'Female', '40', 'United-States', '&lt;=50K']</w:t>
-      </w:r>
-    </w:p>
-    <w:p>
-      <w:pPr>
-        <w:pStyle w:val="HTMLPreformatted"/>
-        <w:shd w:val="clear" w:color="auto" w:fill="FFFFFF"/>
-        <w:wordWrap w:val="0"/>
-        <w:textAlignment w:val="baseline"/>
-        <w:rPr>
-          <w:color w:val="000000"/>
-          <w:sz w:val="16"/>
-          <w:szCs w:val="16"/>
-        </w:rPr>
-      </w:pPr>
-    </w:p>
-    <w:p>
-      <w:pPr>
-        <w:pStyle w:val="HTMLPreformatted"/>
-        <w:shd w:val="clear" w:color="auto" w:fill="FFFFFF"/>
-        <w:wordWrap w:val="0"/>
-        <w:textAlignment w:val="baseline"/>
-        <w:rPr>
-          <w:color w:val="000000"/>
-          <w:sz w:val="16"/>
-          <w:szCs w:val="16"/>
-        </w:rPr>
-      </w:pPr>
-      <w:r>
-        <w:rPr>
-          <w:color w:val="000000"/>
-          <w:sz w:val="16"/>
-          <w:szCs w:val="16"/>
-        </w:rPr>
-        <w:t xml:space="preserve">Index: 4982 </w:t>
-      </w:r>
-      <w:proofErr w:type="spellStart"/>
-      <w:r>
-        <w:rPr>
-          <w:color w:val="000000"/>
-          <w:sz w:val="16"/>
-          <w:szCs w:val="16"/>
-        </w:rPr>
-        <w:t>manhat</w:t>
-      </w:r>
-      <w:proofErr w:type="spellEnd"/>
-      <w:r>
-        <w:rPr>
-          <w:color w:val="000000"/>
-          <w:sz w:val="16"/>
-          <w:szCs w:val="16"/>
-        </w:rPr>
-        <w:t xml:space="preserve">-distance: 7.0 </w:t>
-      </w:r>
-    </w:p>
-    <w:p>
-      <w:pPr>
-        <w:pStyle w:val="HTMLPreformatted"/>
-        <w:shd w:val="clear" w:color="auto" w:fill="FFFFFF"/>
-        <w:wordWrap w:val="0"/>
-        <w:textAlignment w:val="baseline"/>
-        <w:rPr>
-          <w:color w:val="000000"/>
-          <w:sz w:val="16"/>
-          <w:szCs w:val="16"/>
-        </w:rPr>
-      </w:pPr>
-      <w:r>
-        <w:rPr>
-          <w:color w:val="000000"/>
-          <w:sz w:val="16"/>
-          <w:szCs w:val="16"/>
-        </w:rPr>
-        <w:t>person: ['21', 'Private', 'Some-college', 'Never-married', 'Other-service', 'White', 'Female', '40', 'United-States', '&lt;=50K']</w:t>
-      </w:r>
-    </w:p>
-    <w:p>
-      <w:pPr>
-        <w:pStyle w:val="HTMLPreformatted"/>
-        <w:shd w:val="clear" w:color="auto" w:fill="FFFFFF"/>
-        <w:wordWrap w:val="0"/>
-        <w:textAlignment w:val="baseline"/>
-        <w:rPr>
-          <w:color w:val="000000"/>
-          <w:sz w:val="16"/>
-          <w:szCs w:val="16"/>
-        </w:rPr>
-      </w:pPr>
-    </w:p>
-    <w:p>
-      <w:pPr>
-        <w:pStyle w:val="HTMLPreformatted"/>
-        <w:shd w:val="clear" w:color="auto" w:fill="FFFFFF"/>
-        <w:wordWrap w:val="0"/>
-        <w:textAlignment w:val="baseline"/>
-        <w:rPr>
-          <w:color w:val="000000"/>
-          <w:sz w:val="16"/>
-          <w:szCs w:val="16"/>
-        </w:rPr>
-      </w:pPr>
-      <w:r>
-        <w:rPr>
-          <w:color w:val="000000"/>
-          <w:sz w:val="16"/>
-          <w:szCs w:val="16"/>
-        </w:rPr>
-        <w:t xml:space="preserve">Index: 4649 </w:t>
-      </w:r>
-      <w:proofErr w:type="spellStart"/>
-      <w:r>
-        <w:rPr>
-          <w:color w:val="000000"/>
-          <w:sz w:val="16"/>
-          <w:szCs w:val="16"/>
-        </w:rPr>
-        <w:t>manhat</w:t>
-      </w:r>
-      <w:proofErr w:type="spellEnd"/>
-      <w:r>
-        <w:rPr>
-          <w:color w:val="000000"/>
-          <w:sz w:val="16"/>
-          <w:szCs w:val="16"/>
-        </w:rPr>
-        <w:t xml:space="preserve">-distance: 7.0 </w:t>
-      </w:r>
-    </w:p>
-    <w:p>
-      <w:pPr>
-        <w:pStyle w:val="HTMLPreformatted"/>
-        <w:shd w:val="clear" w:color="auto" w:fill="FFFFFF"/>
-        <w:wordWrap w:val="0"/>
-        <w:textAlignment w:val="baseline"/>
-        <w:rPr>
-          <w:color w:val="000000"/>
-          <w:sz w:val="16"/>
-          <w:szCs w:val="16"/>
-        </w:rPr>
-      </w:pPr>
-      <w:r>
-        <w:rPr>
-          <w:color w:val="000000"/>
-          <w:sz w:val="16"/>
-          <w:szCs w:val="16"/>
-        </w:rPr>
-        <w:t>person: ['21', 'Private', 'HS-grad', 'Never-married', 'Adm-clerical', 'White', 'Male', '40', 'United-States', '&lt;=50K']</w:t>
-      </w:r>
-    </w:p>
-    <w:p>
-      <w:pPr>
-        <w:pStyle w:val="HTMLPreformatted"/>
-        <w:shd w:val="clear" w:color="auto" w:fill="FFFFFF"/>
-        <w:wordWrap w:val="0"/>
-        <w:textAlignment w:val="baseline"/>
-        <w:rPr>
-          <w:color w:val="000000"/>
-          <w:sz w:val="16"/>
-          <w:szCs w:val="16"/>
-        </w:rPr>
-      </w:pPr>
-    </w:p>
-    <w:p>
-      <w:pPr>
-        <w:pStyle w:val="HTMLPreformatted"/>
-        <w:shd w:val="clear" w:color="auto" w:fill="FFFFFF"/>
-        <w:wordWrap w:val="0"/>
-        <w:textAlignment w:val="baseline"/>
-        <w:rPr>
-          <w:color w:val="000000"/>
-          <w:sz w:val="16"/>
-          <w:szCs w:val="16"/>
-        </w:rPr>
-      </w:pPr>
-      <w:r>
-        <w:rPr>
-          <w:color w:val="000000"/>
-          <w:sz w:val="16"/>
-          <w:szCs w:val="16"/>
-        </w:rPr>
-        <w:t xml:space="preserve">Index: 718 </w:t>
-      </w:r>
-      <w:proofErr w:type="spellStart"/>
-      <w:r>
-        <w:rPr>
-          <w:color w:val="000000"/>
-          <w:sz w:val="16"/>
-          <w:szCs w:val="16"/>
-        </w:rPr>
-        <w:t>manhat</w:t>
-      </w:r>
-      <w:proofErr w:type="spellEnd"/>
-      <w:r>
-        <w:rPr>
-          <w:color w:val="000000"/>
-          <w:sz w:val="16"/>
-          <w:szCs w:val="16"/>
-        </w:rPr>
-        <w:t xml:space="preserve">-distance: 7.0 </w:t>
-      </w:r>
-    </w:p>
-    <w:p>
-      <w:pPr>
-        <w:pStyle w:val="HTMLPreformatted"/>
-        <w:shd w:val="clear" w:color="auto" w:fill="FFFFFF"/>
-        <w:wordWrap w:val="0"/>
-        <w:textAlignment w:val="baseline"/>
-        <w:rPr>
-          <w:color w:val="000000"/>
-          <w:sz w:val="16"/>
-          <w:szCs w:val="16"/>
-        </w:rPr>
-      </w:pPr>
-      <w:r>
-        <w:rPr>
-          <w:color w:val="000000"/>
-          <w:sz w:val="16"/>
-          <w:szCs w:val="16"/>
-        </w:rPr>
-        <w:t>person: ['21', 'Private', '10th', 'Never-married', 'Handlers-cleaners', 'White', 'Male', '40', 'United-States', '&lt;=50K']</w:t>
-      </w:r>
-    </w:p>
-    <w:p>
-      <w:pPr>
-        <w:pStyle w:val="HTMLPreformatted"/>
-        <w:shd w:val="clear" w:color="auto" w:fill="FFFFFF"/>
-        <w:wordWrap w:val="0"/>
-        <w:textAlignment w:val="baseline"/>
-        <w:rPr>
-          <w:color w:val="000000"/>
-          <w:sz w:val="16"/>
-          <w:szCs w:val="16"/>
-        </w:rPr>
-      </w:pPr>
-    </w:p>
-    <w:p>
-      <w:pPr>
-        <w:pStyle w:val="HTMLPreformatted"/>
-        <w:shd w:val="clear" w:color="auto" w:fill="FFFFFF"/>
-        <w:wordWrap w:val="0"/>
-        <w:textAlignment w:val="baseline"/>
-        <w:rPr>
-          <w:color w:val="000000"/>
-          <w:sz w:val="16"/>
-          <w:szCs w:val="16"/>
-        </w:rPr>
-      </w:pPr>
-      <w:r>
-        <w:rPr>
-          <w:color w:val="000000"/>
-          <w:sz w:val="16"/>
-          <w:szCs w:val="16"/>
-        </w:rPr>
-        <w:t xml:space="preserve">Index: 4170 </w:t>
-      </w:r>
-      <w:proofErr w:type="spellStart"/>
-      <w:r>
-        <w:rPr>
-          <w:color w:val="000000"/>
-          <w:sz w:val="16"/>
-          <w:szCs w:val="16"/>
-        </w:rPr>
-        <w:t>manhat</w:t>
-      </w:r>
-      <w:proofErr w:type="spellEnd"/>
-      <w:r>
-        <w:rPr>
-          <w:color w:val="000000"/>
-          <w:sz w:val="16"/>
-          <w:szCs w:val="16"/>
-        </w:rPr>
-        <w:t xml:space="preserve">-distance: 7.0 </w:t>
-      </w:r>
-    </w:p>
-    <w:p>
-      <w:pPr>
-        <w:pStyle w:val="HTMLPreformatted"/>
-        <w:shd w:val="clear" w:color="auto" w:fill="FFFFFF"/>
-        <w:wordWrap w:val="0"/>
-        <w:textAlignment w:val="baseline"/>
-        <w:rPr>
-          <w:color w:val="000000"/>
-          <w:sz w:val="16"/>
-          <w:szCs w:val="16"/>
-        </w:rPr>
-      </w:pPr>
-      <w:r>
-        <w:rPr>
-          <w:color w:val="000000"/>
-          <w:sz w:val="16"/>
-          <w:szCs w:val="16"/>
-        </w:rPr>
-        <w:t>person: ['21', 'Private', 'HS-grad', 'Never-married', 'Craft-repair', 'White', 'Male', '40', 'United-States', '&lt;=50K']</w:t>
-      </w:r>
-    </w:p>
-    <w:p>
-      <w:pPr>
-        <w:pStyle w:val="HTMLPreformatted"/>
-        <w:shd w:val="clear" w:color="auto" w:fill="FFFFFF"/>
-        <w:wordWrap w:val="0"/>
-        <w:textAlignment w:val="baseline"/>
-        <w:rPr>
-          <w:color w:val="000000"/>
-          <w:sz w:val="16"/>
-          <w:szCs w:val="16"/>
-        </w:rPr>
-      </w:pPr>
-    </w:p>
-    <w:p>
-      <w:pPr>
-        <w:pStyle w:val="HTMLPreformatted"/>
-        <w:shd w:val="clear" w:color="auto" w:fill="FFFFFF"/>
-        <w:wordWrap w:val="0"/>
-        <w:textAlignment w:val="baseline"/>
-        <w:rPr>
-          <w:color w:val="000000"/>
-          <w:sz w:val="16"/>
-          <w:szCs w:val="16"/>
-        </w:rPr>
-      </w:pPr>
-      <w:r>
-        <w:rPr>
-          <w:color w:val="000000"/>
-          <w:sz w:val="16"/>
-          <w:szCs w:val="16"/>
-        </w:rPr>
-        <w:t xml:space="preserve">Index: 3163 </w:t>
-      </w:r>
-      <w:proofErr w:type="spellStart"/>
-      <w:r>
-        <w:rPr>
-          <w:color w:val="000000"/>
-          <w:sz w:val="16"/>
-          <w:szCs w:val="16"/>
-        </w:rPr>
-        <w:t>manhat</w:t>
-      </w:r>
-      <w:proofErr w:type="spellEnd"/>
-      <w:r>
-        <w:rPr>
-          <w:color w:val="000000"/>
-          <w:sz w:val="16"/>
-          <w:szCs w:val="16"/>
-        </w:rPr>
-        <w:t xml:space="preserve">-distance: 7.0 </w:t>
-      </w:r>
-    </w:p>
-    <w:p>
-      <w:pPr>
-        <w:pStyle w:val="HTMLPreformatted"/>
-        <w:shd w:val="clear" w:color="auto" w:fill="FFFFFF"/>
-        <w:wordWrap w:val="0"/>
-        <w:textAlignment w:val="baseline"/>
-        <w:rPr>
-          <w:color w:val="000000"/>
-          <w:sz w:val="16"/>
-          <w:szCs w:val="16"/>
-        </w:rPr>
-      </w:pPr>
-      <w:r>
-        <w:rPr>
-          <w:color w:val="000000"/>
-          <w:sz w:val="16"/>
-          <w:szCs w:val="16"/>
-        </w:rPr>
-        <w:t>person: ['21', 'Private', 'HS-grad', 'Never-married', 'Transport-moving', 'Black', 'Male', '40', 'United-States', '&lt;=50K']</w:t>
-      </w:r>
-    </w:p>
-    <w:p>
-      <w:pPr>
-        <w:pStyle w:val="HTMLPreformatted"/>
-        <w:shd w:val="clear" w:color="auto" w:fill="FFFFFF"/>
-        <w:wordWrap w:val="0"/>
-        <w:textAlignment w:val="baseline"/>
-        <w:rPr>
-          <w:color w:val="000000"/>
-          <w:sz w:val="16"/>
-          <w:szCs w:val="16"/>
-        </w:rPr>
-      </w:pPr>
-    </w:p>
-    <w:p>
-      <w:pPr>
-        <w:pStyle w:val="HTMLPreformatted"/>
-        <w:shd w:val="clear" w:color="auto" w:fill="FFFFFF"/>
-        <w:wordWrap w:val="0"/>
-        <w:textAlignment w:val="baseline"/>
-        <w:rPr>
-          <w:color w:val="000000"/>
-          <w:sz w:val="16"/>
-          <w:szCs w:val="16"/>
-        </w:rPr>
-      </w:pPr>
-      <w:r>
-        <w:rPr>
-          <w:color w:val="000000"/>
-          <w:sz w:val="16"/>
-          <w:szCs w:val="16"/>
-        </w:rPr>
-        <w:t xml:space="preserve">Index: 2391 </w:t>
-      </w:r>
-      <w:proofErr w:type="spellStart"/>
-      <w:r>
-        <w:rPr>
-          <w:color w:val="000000"/>
-          <w:sz w:val="16"/>
-          <w:szCs w:val="16"/>
-        </w:rPr>
-        <w:t>manhat</w:t>
-      </w:r>
-      <w:proofErr w:type="spellEnd"/>
-      <w:r>
-        <w:rPr>
-          <w:color w:val="000000"/>
-          <w:sz w:val="16"/>
-          <w:szCs w:val="16"/>
-        </w:rPr>
-        <w:t xml:space="preserve">-distance: 7.0 </w:t>
-      </w:r>
-    </w:p>
-    <w:p>
-      <w:pPr>
-        <w:pStyle w:val="HTMLPreformatted"/>
-        <w:shd w:val="clear" w:color="auto" w:fill="FFFFFF"/>
-        <w:wordWrap w:val="0"/>
-        <w:textAlignment w:val="baseline"/>
-        <w:rPr>
-          <w:color w:val="000000"/>
-          <w:sz w:val="16"/>
-          <w:szCs w:val="16"/>
-        </w:rPr>
-      </w:pPr>
-      <w:r>
-        <w:rPr>
-          <w:color w:val="000000"/>
-          <w:sz w:val="16"/>
-          <w:szCs w:val="16"/>
-        </w:rPr>
-        <w:t>person: ['21', 'Private', 'HS-grad', 'Never-married', 'Prof-specialty', 'White', 'Female', '40', 'United-States', '&lt;=50K']</w:t>
-      </w:r>
-    </w:p>
-    <w:p>
-      <w:pPr>
-        <w:pStyle w:val="HTMLPreformatted"/>
-        <w:shd w:val="clear" w:color="auto" w:fill="FFFFFF"/>
-        <w:wordWrap w:val="0"/>
-        <w:textAlignment w:val="baseline"/>
-        <w:rPr>
-          <w:color w:val="000000"/>
-          <w:sz w:val="16"/>
-          <w:szCs w:val="16"/>
-        </w:rPr>
-      </w:pPr>
-    </w:p>
-    <w:p>
-      <w:pPr>
-        <w:pStyle w:val="HTMLPreformatted"/>
-        <w:shd w:val="clear" w:color="auto" w:fill="FFFFFF"/>
-        <w:wordWrap w:val="0"/>
-        <w:textAlignment w:val="baseline"/>
-        <w:rPr>
-          <w:color w:val="000000"/>
-          <w:sz w:val="16"/>
-          <w:szCs w:val="16"/>
-        </w:rPr>
-      </w:pPr>
-      <w:r>
-        <w:rPr>
-          <w:color w:val="000000"/>
-          <w:sz w:val="16"/>
-          <w:szCs w:val="16"/>
-        </w:rPr>
-        <w:t xml:space="preserve">Index: 31 </w:t>
-      </w:r>
-      <w:proofErr w:type="spellStart"/>
-      <w:r>
-        <w:rPr>
-          <w:color w:val="000000"/>
-          <w:sz w:val="16"/>
-          <w:szCs w:val="16"/>
-        </w:rPr>
-        <w:t>manhat</w:t>
-      </w:r>
-      <w:proofErr w:type="spellEnd"/>
-      <w:r>
-        <w:rPr>
-          <w:color w:val="000000"/>
-          <w:sz w:val="16"/>
-          <w:szCs w:val="16"/>
-        </w:rPr>
-        <w:t xml:space="preserve">-distance: 7.0 </w:t>
-      </w:r>
-    </w:p>
-    <w:p>
-      <w:pPr>
-        <w:pStyle w:val="HTMLPreformatted"/>
-        <w:shd w:val="clear" w:color="auto" w:fill="FFFFFF"/>
-        <w:wordWrap w:val="0"/>
-        <w:textAlignment w:val="baseline"/>
-        <w:rPr>
-          <w:color w:val="000000"/>
-          <w:sz w:val="16"/>
-          <w:szCs w:val="16"/>
-        </w:rPr>
-      </w:pPr>
-      <w:r>
-        <w:rPr>
-          <w:color w:val="000000"/>
-          <w:sz w:val="16"/>
-          <w:szCs w:val="16"/>
-        </w:rPr>
-        <w:t>person: ['21', 'Private', 'Some-college', 'Never-married', 'Machine-op-</w:t>
-      </w:r>
-      <w:proofErr w:type="spellStart"/>
-      <w:r>
-        <w:rPr>
-          <w:color w:val="000000"/>
-          <w:sz w:val="16"/>
-          <w:szCs w:val="16"/>
-        </w:rPr>
-        <w:t>inspct</w:t>
-      </w:r>
-      <w:proofErr w:type="spellEnd"/>
-      <w:r>
-        <w:rPr>
-          <w:color w:val="000000"/>
-          <w:sz w:val="16"/>
-          <w:szCs w:val="16"/>
-        </w:rPr>
-        <w:t>', 'White', 'Male', '40', 'United-States', '&lt;=50K']</w:t>
-      </w:r>
-    </w:p>
-    <w:p>
-      <w:pPr>
-        <w:pStyle w:val="HTMLPreformatted"/>
-        <w:shd w:val="clear" w:color="auto" w:fill="FFFFFF"/>
-        <w:wordWrap w:val="0"/>
-        <w:textAlignment w:val="baseline"/>
-        <w:rPr>
-          <w:color w:val="000000"/>
-          <w:sz w:val="16"/>
-          <w:szCs w:val="16"/>
-        </w:rPr>
-      </w:pPr>
-    </w:p>
-    <w:p>
-      <w:pPr>
-        <w:pStyle w:val="HTMLPreformatted"/>
-        <w:shd w:val="clear" w:color="auto" w:fill="FFFFFF"/>
-        <w:wordWrap w:val="0"/>
-        <w:textAlignment w:val="baseline"/>
-        <w:rPr>
-          <w:color w:val="000000"/>
-          <w:sz w:val="16"/>
-          <w:szCs w:val="16"/>
-        </w:rPr>
-      </w:pPr>
-      <w:r>
-        <w:rPr>
-          <w:color w:val="000000"/>
-          <w:sz w:val="16"/>
-          <w:szCs w:val="16"/>
-        </w:rPr>
-        <w:t xml:space="preserve">Index: 146 </w:t>
-      </w:r>
-      <w:proofErr w:type="spellStart"/>
-      <w:r>
-        <w:rPr>
-          <w:color w:val="000000"/>
-          <w:sz w:val="16"/>
-          <w:szCs w:val="16"/>
-        </w:rPr>
-        <w:t>manhat</w:t>
-      </w:r>
-      <w:proofErr w:type="spellEnd"/>
-      <w:r>
-        <w:rPr>
-          <w:color w:val="000000"/>
-          <w:sz w:val="16"/>
-          <w:szCs w:val="16"/>
-        </w:rPr>
-        <w:t xml:space="preserve">-distance: 7.0 </w:t>
-      </w:r>
-    </w:p>
-    <w:p>
-      <w:pPr>
-        <w:pStyle w:val="HTMLPreformatted"/>
-        <w:shd w:val="clear" w:color="auto" w:fill="FFFFFF"/>
-        <w:wordWrap w:val="0"/>
-        <w:textAlignment w:val="baseline"/>
-        <w:rPr>
-          <w:color w:val="000000"/>
-          <w:sz w:val="16"/>
-          <w:szCs w:val="16"/>
-        </w:rPr>
-      </w:pPr>
-      <w:r>
-        <w:rPr>
-          <w:color w:val="000000"/>
-          <w:sz w:val="16"/>
-          <w:szCs w:val="16"/>
-        </w:rPr>
-        <w:t>person: ['21', 'Private', 'HS-grad', 'Never-married', 'Craft-repair', 'Black', 'Male', '40', 'United-States', '&lt;=50K']</w:t>
-      </w:r>
-    </w:p>
-    <w:p>
-      <w:pPr>
-        <w:rPr>
-          <w:b/>
-          <w:bCs/>
-          <w:u w:val="single"/>
-        </w:rPr>
-      </w:pPr>
-    </w:p>
+        <w:t xml:space="preserve">Index: 3769 manhat-distance: 92.0 </w:t>
+      </w:r>
+    </w:p>
+    <w:p>
+      <w:pPr>
+        <w:rPr>
+          <w:rFonts w:ascii="Courier New" w:eastAsia="Times New Roman" w:hAnsi="Courier New" w:cs="Courier New"/>
+          <w:color w:val="000000"/>
+          <w:sz w:val="16"/>
+          <w:szCs w:val="16"/>
+        </w:rPr>
+      </w:pPr>
+      <w:r>
+        <w:rPr>
+          <w:rFonts w:ascii="Courier New" w:eastAsia="Times New Roman" w:hAnsi="Courier New" w:cs="Courier New"/>
+          <w:color w:val="000000"/>
+          <w:sz w:val="16"/>
+          <w:szCs w:val="16"/>
+        </w:rPr>
+        <w:t>person: ['58', 'Private', 'HS-grad', 'Widowed', 'Adm-clerical', 'White', 'Female', '27', 'United-States', '&lt;=50K']</w:t>
+      </w:r>
+    </w:p>
+    <w:p>
+      <w:pPr>
+        <w:rPr>
+          <w:rFonts w:ascii="Courier New" w:eastAsia="Times New Roman" w:hAnsi="Courier New" w:cs="Courier New"/>
+          <w:color w:val="000000"/>
+          <w:sz w:val="16"/>
+          <w:szCs w:val="16"/>
+        </w:rPr>
+      </w:pPr>
+    </w:p>
+    <w:p>
+      <w:pPr>
+        <w:rPr>
+          <w:rFonts w:ascii="Courier New" w:eastAsia="Times New Roman" w:hAnsi="Courier New" w:cs="Courier New"/>
+          <w:color w:val="000000"/>
+          <w:sz w:val="16"/>
+          <w:szCs w:val="16"/>
+        </w:rPr>
+      </w:pPr>
+      <w:r>
+        <w:rPr>
+          <w:rFonts w:ascii="Courier New" w:eastAsia="Times New Roman" w:hAnsi="Courier New" w:cs="Courier New"/>
+          <w:color w:val="000000"/>
+          <w:sz w:val="16"/>
+          <w:szCs w:val="16"/>
+        </w:rPr>
+        <w:t xml:space="preserve">Index: 2003 manhat-distance: 104.88000000000004 </w:t>
+      </w:r>
+    </w:p>
+    <w:p>
+      <w:pPr>
+        <w:rPr>
+          <w:rFonts w:ascii="Courier New" w:eastAsia="Times New Roman" w:hAnsi="Courier New" w:cs="Courier New"/>
+          <w:color w:val="000000"/>
+          <w:sz w:val="16"/>
+          <w:szCs w:val="16"/>
+        </w:rPr>
+      </w:pPr>
+      <w:r>
+        <w:rPr>
+          <w:rFonts w:ascii="Courier New" w:eastAsia="Times New Roman" w:hAnsi="Courier New" w:cs="Courier New"/>
+          <w:color w:val="000000"/>
+          <w:sz w:val="16"/>
+          <w:szCs w:val="16"/>
+        </w:rPr>
+        <w:t>person: ['68', 'Private', 'HS-grad', 'Widowed', 'Adm-clerical', 'White', 'Female', '30', 'United-States', '&lt;=50K']</w:t>
+      </w:r>
+    </w:p>
+    <w:p>
+      <w:pPr>
+        <w:rPr>
+          <w:rFonts w:ascii="Courier New" w:eastAsia="Times New Roman" w:hAnsi="Courier New" w:cs="Courier New"/>
+          <w:color w:val="000000"/>
+          <w:sz w:val="16"/>
+          <w:szCs w:val="16"/>
+        </w:rPr>
+      </w:pPr>
+    </w:p>
+    <w:p>
+      <w:pPr>
+        <w:rPr>
+          <w:rFonts w:ascii="Courier New" w:eastAsia="Times New Roman" w:hAnsi="Courier New" w:cs="Courier New"/>
+          <w:color w:val="000000"/>
+          <w:sz w:val="16"/>
+          <w:szCs w:val="16"/>
+        </w:rPr>
+      </w:pPr>
+      <w:r>
+        <w:rPr>
+          <w:rFonts w:ascii="Courier New" w:eastAsia="Times New Roman" w:hAnsi="Courier New" w:cs="Courier New"/>
+          <w:color w:val="000000"/>
+          <w:sz w:val="16"/>
+          <w:szCs w:val="16"/>
+        </w:rPr>
+        <w:t xml:space="preserve">Index: 2450 manhat-distance: 99.35999999999987 </w:t>
+      </w:r>
+    </w:p>
+    <w:p>
+      <w:pPr>
+        <w:rPr>
+          <w:rFonts w:ascii="Courier New" w:eastAsia="Times New Roman" w:hAnsi="Courier New" w:cs="Courier New"/>
+          <w:color w:val="000000"/>
+          <w:sz w:val="16"/>
+          <w:szCs w:val="16"/>
+        </w:rPr>
+      </w:pPr>
+      <w:r>
+        <w:rPr>
+          <w:rFonts w:ascii="Courier New" w:eastAsia="Times New Roman" w:hAnsi="Courier New" w:cs="Courier New"/>
+          <w:color w:val="000000"/>
+          <w:sz w:val="16"/>
+          <w:szCs w:val="16"/>
+        </w:rPr>
+        <w:t>person: ['75', 'Private', 'HS-grad', 'Widowed', 'Adm-clerical', 'White', 'Female', '40', 'United-States', '&lt;=50K']</w:t>
+      </w:r>
+    </w:p>
+    <w:p>
+      <w:pPr>
+        <w:rPr>
+          <w:rFonts w:ascii="Courier New" w:eastAsia="Times New Roman" w:hAnsi="Courier New" w:cs="Courier New"/>
+          <w:color w:val="000000"/>
+          <w:sz w:val="16"/>
+          <w:szCs w:val="16"/>
+        </w:rPr>
+      </w:pPr>
+    </w:p>
+    <w:p>
+      <w:pPr>
+        <w:rPr>
+          <w:rFonts w:ascii="Courier New" w:eastAsia="Times New Roman" w:hAnsi="Courier New" w:cs="Courier New"/>
+          <w:color w:val="000000"/>
+          <w:sz w:val="16"/>
+          <w:szCs w:val="16"/>
+        </w:rPr>
+      </w:pPr>
+      <w:r>
+        <w:rPr>
+          <w:rFonts w:ascii="Courier New" w:eastAsia="Times New Roman" w:hAnsi="Courier New" w:cs="Courier New"/>
+          <w:color w:val="000000"/>
+          <w:sz w:val="16"/>
+          <w:szCs w:val="16"/>
+        </w:rPr>
+        <w:t xml:space="preserve">Index: 3510 manhat-distance: 3.8400000000000016 </w:t>
+      </w:r>
+    </w:p>
+    <w:p>
+      <w:pPr>
+        <w:rPr>
+          <w:b/>
+          <w:bCs/>
+          <w:u w:val="single"/>
+        </w:rPr>
+      </w:pPr>
+      <w:r>
+        <w:rPr>
+          <w:rFonts w:ascii="Courier New" w:eastAsia="Times New Roman" w:hAnsi="Courier New" w:cs="Courier New"/>
+          <w:color w:val="000000"/>
+          <w:sz w:val="16"/>
+          <w:szCs w:val="16"/>
+        </w:rPr>
+        <w:t>person: ['20', 'Private', 'HS-grad', 'Married-civ-spouse', 'Adm-clerical', 'White', 'Female', '40', 'United-States', '&lt;=50K']</w:t>
+      </w:r>
+    </w:p>
+    <w:p/>
     <w:p>
       <w:r>
         <w:t xml:space="preserve">Both methods </w:t>
@@ -3522,7 +2718,7 @@
           <w:u w:val="single"/>
         </w:rPr>
         <w:lastRenderedPageBreak/>
-        <w:t xml:space="preserve">PART </w:t>
+        <w:t>PART 3</w:t>
       </w:r>
       <w:r>
         <w:rPr>
@@ -3532,7 +2728,17 @@
           <w:szCs w:val="52"/>
           <w:u w:val="single"/>
         </w:rPr>
-        <w:t>3</w:t>
+        <w:t xml:space="preserve"> </w:t>
+      </w:r>
+      <w:r>
+        <w:rPr>
+          <w:b/>
+          <w:bCs/>
+          <w:sz w:val="52"/>
+          <w:szCs w:val="52"/>
+          <w:u w:val="single"/>
+        </w:rPr>
+        <w:t>k-nearest Neighbor Classification</w:t>
       </w:r>
     </w:p>
     <w:p/>
@@ -3708,17 +2914,7 @@
           <w:szCs w:val="28"/>
           <w:u w:val="single"/>
         </w:rPr>
-        <w:t xml:space="preserve">2. </w:t>
-      </w:r>
-      <w:r>
-        <w:rPr>
-          <w:b/>
-          <w:bCs/>
-          <w:sz w:val="28"/>
-          <w:szCs w:val="28"/>
-          <w:u w:val="single"/>
-        </w:rPr>
-        <w:t xml:space="preserve"> Q: Why the k in k-NN </w:t>
+        <w:t xml:space="preserve">2.  Q: Why the k in k-NN </w:t>
       </w:r>
       <w:proofErr w:type="gramStart"/>
       <w:r>
@@ -3806,9 +3002,9 @@
           <w:szCs w:val="28"/>
           <w:u w:val="single"/>
         </w:rPr>
-        <w:t xml:space="preserve"> k=1 </w:t>
-      </w:r>
-      <w:proofErr w:type="spellStart"/>
+        <w:t xml:space="preserve"> k=1 dev_err xx.x% (</w:t>
+      </w:r>
+      <w:proofErr w:type="gramStart"/>
       <w:r>
         <w:rPr>
           <w:b/>
@@ -3817,9 +3013,9 @@
           <w:szCs w:val="28"/>
           <w:u w:val="single"/>
         </w:rPr>
-        <w:t>dev_err</w:t>
-      </w:r>
-      <w:proofErr w:type="spellEnd"/>
+        <w:t>+:xx</w:t>
+      </w:r>
+      <w:proofErr w:type="gramEnd"/>
       <w:r>
         <w:rPr>
           <w:b/>
@@ -3828,73 +3024,7 @@
           <w:szCs w:val="28"/>
           <w:u w:val="single"/>
         </w:rPr>
-        <w:t xml:space="preserve"> </w:t>
-      </w:r>
-      <w:proofErr w:type="spellStart"/>
-      <w:r>
-        <w:rPr>
-          <w:b/>
-          <w:bCs/>
-          <w:sz w:val="28"/>
-          <w:szCs w:val="28"/>
-          <w:u w:val="single"/>
-        </w:rPr>
-        <w:t>xx.x</w:t>
-      </w:r>
-      <w:proofErr w:type="spellEnd"/>
-      <w:r>
-        <w:rPr>
-          <w:b/>
-          <w:bCs/>
-          <w:sz w:val="28"/>
-          <w:szCs w:val="28"/>
-          <w:u w:val="single"/>
-        </w:rPr>
-        <w:t>% (</w:t>
-      </w:r>
-      <w:proofErr w:type="gramStart"/>
-      <w:r>
-        <w:rPr>
-          <w:b/>
-          <w:bCs/>
-          <w:sz w:val="28"/>
-          <w:szCs w:val="28"/>
-          <w:u w:val="single"/>
-        </w:rPr>
-        <w:t>+:</w:t>
-      </w:r>
-      <w:proofErr w:type="spellStart"/>
-      <w:r>
-        <w:rPr>
-          <w:b/>
-          <w:bCs/>
-          <w:sz w:val="28"/>
-          <w:szCs w:val="28"/>
-          <w:u w:val="single"/>
-        </w:rPr>
-        <w:t>xx</w:t>
-      </w:r>
-      <w:proofErr w:type="gramEnd"/>
-      <w:r>
-        <w:rPr>
-          <w:b/>
-          <w:bCs/>
-          <w:sz w:val="28"/>
-          <w:szCs w:val="28"/>
-          <w:u w:val="single"/>
-        </w:rPr>
-        <w:t>.x</w:t>
-      </w:r>
-      <w:proofErr w:type="spellEnd"/>
-      <w:r>
-        <w:rPr>
-          <w:b/>
-          <w:bCs/>
-          <w:sz w:val="28"/>
-          <w:szCs w:val="28"/>
-          <w:u w:val="single"/>
-        </w:rPr>
-        <w:t xml:space="preserve">%) k=3 ... ... k=9999 ... </w:t>
+        <w:t xml:space="preserve">.x%) k=3 ... ... k=9999 ... </w:t>
       </w:r>
     </w:p>
     <w:p>
@@ -3963,28 +3093,602 @@
     </w:p>
     <w:p>
       <w:pPr>
+        <w:ind w:right="1350"/>
+        <w:rPr>
+          <w:u w:val="single"/>
+        </w:rPr>
+      </w:pPr>
+    </w:p>
+    <w:p>
+      <w:pPr>
+        <w:shd w:val="clear" w:color="auto" w:fill="FFFFFF"/>
+        <w:tabs>
+          <w:tab w:val="left" w:pos="916"/>
+          <w:tab w:val="left" w:pos="1832"/>
+          <w:tab w:val="left" w:pos="2748"/>
+          <w:tab w:val="left" w:pos="3664"/>
+          <w:tab w:val="left" w:pos="4580"/>
+          <w:tab w:val="left" w:pos="5496"/>
+          <w:tab w:val="left" w:pos="6412"/>
+          <w:tab w:val="left" w:pos="7328"/>
+          <w:tab w:val="left" w:pos="8244"/>
+          <w:tab w:val="left" w:pos="9160"/>
+          <w:tab w:val="left" w:pos="10076"/>
+          <w:tab w:val="left" w:pos="10992"/>
+          <w:tab w:val="left" w:pos="11908"/>
+          <w:tab w:val="left" w:pos="12824"/>
+          <w:tab w:val="left" w:pos="13740"/>
+          <w:tab w:val="left" w:pos="14656"/>
+        </w:tabs>
+        <w:wordWrap w:val="0"/>
+        <w:spacing w:after="0" w:line="240" w:lineRule="auto"/>
+        <w:textAlignment w:val="baseline"/>
+        <w:rPr>
+          <w:rFonts w:ascii="Courier New" w:eastAsia="Times New Roman" w:hAnsi="Courier New" w:cs="Courier New"/>
+          <w:color w:val="000000"/>
+          <w:sz w:val="21"/>
+          <w:szCs w:val="21"/>
+        </w:rPr>
+      </w:pPr>
+      <w:r>
+        <w:rPr>
+          <w:rFonts w:ascii="Courier New" w:eastAsia="Times New Roman" w:hAnsi="Courier New" w:cs="Courier New"/>
+          <w:color w:val="000000"/>
+          <w:sz w:val="21"/>
+          <w:szCs w:val="21"/>
+        </w:rPr>
+        <w:t>k =</w:t>
+      </w:r>
+      <w:r>
+        <w:rPr>
+          <w:rFonts w:ascii="Courier New" w:eastAsia="Times New Roman" w:hAnsi="Courier New" w:cs="Courier New"/>
+          <w:color w:val="000000"/>
+          <w:sz w:val="21"/>
+          <w:szCs w:val="21"/>
+        </w:rPr>
+        <w:t xml:space="preserve"> 1</w:t>
+      </w:r>
+      <w:r>
+        <w:rPr>
+          <w:rFonts w:ascii="Courier New" w:eastAsia="Times New Roman" w:hAnsi="Courier New" w:cs="Courier New"/>
+          <w:color w:val="000000"/>
+          <w:sz w:val="21"/>
+          <w:szCs w:val="21"/>
+        </w:rPr>
+        <w:t xml:space="preserve"> dev_err 22.70% (+:21.90%)</w:t>
+      </w:r>
+    </w:p>
+    <w:p>
+      <w:pPr>
+        <w:shd w:val="clear" w:color="auto" w:fill="FFFFFF"/>
+        <w:tabs>
+          <w:tab w:val="left" w:pos="916"/>
+          <w:tab w:val="left" w:pos="1832"/>
+          <w:tab w:val="left" w:pos="2748"/>
+          <w:tab w:val="left" w:pos="3664"/>
+          <w:tab w:val="left" w:pos="4580"/>
+          <w:tab w:val="left" w:pos="5496"/>
+          <w:tab w:val="left" w:pos="6412"/>
+          <w:tab w:val="left" w:pos="7328"/>
+          <w:tab w:val="left" w:pos="8244"/>
+          <w:tab w:val="left" w:pos="9160"/>
+          <w:tab w:val="left" w:pos="10076"/>
+          <w:tab w:val="left" w:pos="10992"/>
+          <w:tab w:val="left" w:pos="11908"/>
+          <w:tab w:val="left" w:pos="12824"/>
+          <w:tab w:val="left" w:pos="13740"/>
+          <w:tab w:val="left" w:pos="14656"/>
+        </w:tabs>
+        <w:wordWrap w:val="0"/>
+        <w:spacing w:after="0" w:line="240" w:lineRule="auto"/>
+        <w:textAlignment w:val="baseline"/>
+        <w:rPr>
+          <w:rFonts w:ascii="Courier New" w:eastAsia="Times New Roman" w:hAnsi="Courier New" w:cs="Courier New"/>
+          <w:color w:val="000000"/>
+          <w:sz w:val="21"/>
+          <w:szCs w:val="21"/>
+        </w:rPr>
+      </w:pPr>
+      <w:r>
+        <w:rPr>
+          <w:rFonts w:ascii="Courier New" w:eastAsia="Times New Roman" w:hAnsi="Courier New" w:cs="Courier New"/>
+          <w:color w:val="000000"/>
+          <w:sz w:val="21"/>
+          <w:szCs w:val="21"/>
+        </w:rPr>
+        <w:t xml:space="preserve">k = </w:t>
+      </w:r>
+      <w:r>
+        <w:rPr>
+          <w:rFonts w:ascii="Courier New" w:eastAsia="Times New Roman" w:hAnsi="Courier New" w:cs="Courier New"/>
+          <w:color w:val="000000"/>
+          <w:sz w:val="21"/>
+          <w:szCs w:val="21"/>
+        </w:rPr>
+        <w:t xml:space="preserve">3 </w:t>
+      </w:r>
+      <w:r>
+        <w:rPr>
+          <w:rFonts w:ascii="Courier New" w:eastAsia="Times New Roman" w:hAnsi="Courier New" w:cs="Courier New"/>
+          <w:color w:val="000000"/>
+          <w:sz w:val="21"/>
+          <w:szCs w:val="21"/>
+        </w:rPr>
+        <w:t>dev_err 19.20% (+:19.60%)</w:t>
+      </w:r>
+    </w:p>
+    <w:p>
+      <w:pPr>
+        <w:shd w:val="clear" w:color="auto" w:fill="FFFFFF"/>
+        <w:tabs>
+          <w:tab w:val="left" w:pos="916"/>
+          <w:tab w:val="left" w:pos="1832"/>
+          <w:tab w:val="left" w:pos="2748"/>
+          <w:tab w:val="left" w:pos="3664"/>
+          <w:tab w:val="left" w:pos="4580"/>
+          <w:tab w:val="left" w:pos="5496"/>
+          <w:tab w:val="left" w:pos="6412"/>
+          <w:tab w:val="left" w:pos="7328"/>
+          <w:tab w:val="left" w:pos="8244"/>
+          <w:tab w:val="left" w:pos="9160"/>
+          <w:tab w:val="left" w:pos="10076"/>
+          <w:tab w:val="left" w:pos="10992"/>
+          <w:tab w:val="left" w:pos="11908"/>
+          <w:tab w:val="left" w:pos="12824"/>
+          <w:tab w:val="left" w:pos="13740"/>
+          <w:tab w:val="left" w:pos="14656"/>
+        </w:tabs>
+        <w:wordWrap w:val="0"/>
+        <w:spacing w:after="0" w:line="240" w:lineRule="auto"/>
+        <w:textAlignment w:val="baseline"/>
+        <w:rPr>
+          <w:rFonts w:ascii="Courier New" w:eastAsia="Times New Roman" w:hAnsi="Courier New" w:cs="Courier New"/>
+          <w:color w:val="000000"/>
+          <w:sz w:val="21"/>
+          <w:szCs w:val="21"/>
+        </w:rPr>
+      </w:pPr>
+      <w:r>
+        <w:rPr>
+          <w:rFonts w:ascii="Courier New" w:eastAsia="Times New Roman" w:hAnsi="Courier New" w:cs="Courier New"/>
+          <w:color w:val="000000"/>
+          <w:sz w:val="21"/>
+          <w:szCs w:val="21"/>
+        </w:rPr>
+        <w:t xml:space="preserve">k = </w:t>
+      </w:r>
+      <w:r>
+        <w:rPr>
+          <w:rFonts w:ascii="Courier New" w:eastAsia="Times New Roman" w:hAnsi="Courier New" w:cs="Courier New"/>
+          <w:color w:val="000000"/>
+          <w:sz w:val="21"/>
+          <w:szCs w:val="21"/>
+        </w:rPr>
+        <w:t xml:space="preserve">5 </w:t>
+      </w:r>
+      <w:r>
+        <w:rPr>
+          <w:rFonts w:ascii="Courier New" w:eastAsia="Times New Roman" w:hAnsi="Courier New" w:cs="Courier New"/>
+          <w:color w:val="000000"/>
+          <w:sz w:val="21"/>
+          <w:szCs w:val="21"/>
+        </w:rPr>
+        <w:t>dev_err 18.30% (+:18.10%)</w:t>
+      </w:r>
+    </w:p>
+    <w:p>
+      <w:pPr>
+        <w:shd w:val="clear" w:color="auto" w:fill="FFFFFF"/>
+        <w:tabs>
+          <w:tab w:val="left" w:pos="916"/>
+          <w:tab w:val="left" w:pos="1832"/>
+          <w:tab w:val="left" w:pos="2748"/>
+          <w:tab w:val="left" w:pos="3664"/>
+          <w:tab w:val="left" w:pos="4580"/>
+          <w:tab w:val="left" w:pos="5496"/>
+          <w:tab w:val="left" w:pos="6412"/>
+          <w:tab w:val="left" w:pos="7328"/>
+          <w:tab w:val="left" w:pos="8244"/>
+          <w:tab w:val="left" w:pos="9160"/>
+          <w:tab w:val="left" w:pos="10076"/>
+          <w:tab w:val="left" w:pos="10992"/>
+          <w:tab w:val="left" w:pos="11908"/>
+          <w:tab w:val="left" w:pos="12824"/>
+          <w:tab w:val="left" w:pos="13740"/>
+          <w:tab w:val="left" w:pos="14656"/>
+        </w:tabs>
+        <w:wordWrap w:val="0"/>
+        <w:spacing w:after="0" w:line="240" w:lineRule="auto"/>
+        <w:textAlignment w:val="baseline"/>
+        <w:rPr>
+          <w:rFonts w:ascii="Courier New" w:eastAsia="Times New Roman" w:hAnsi="Courier New" w:cs="Courier New"/>
+          <w:color w:val="000000"/>
+          <w:sz w:val="21"/>
+          <w:szCs w:val="21"/>
+        </w:rPr>
+      </w:pPr>
+      <w:r>
+        <w:rPr>
+          <w:rFonts w:ascii="Courier New" w:eastAsia="Times New Roman" w:hAnsi="Courier New" w:cs="Courier New"/>
+          <w:color w:val="000000"/>
+          <w:sz w:val="21"/>
+          <w:szCs w:val="21"/>
+        </w:rPr>
+        <w:t xml:space="preserve">k = </w:t>
+      </w:r>
+      <w:r>
+        <w:rPr>
+          <w:rFonts w:ascii="Courier New" w:eastAsia="Times New Roman" w:hAnsi="Courier New" w:cs="Courier New"/>
+          <w:color w:val="000000"/>
+          <w:sz w:val="21"/>
+          <w:szCs w:val="21"/>
+        </w:rPr>
+        <w:t xml:space="preserve">7 </w:t>
+      </w:r>
+      <w:r>
+        <w:rPr>
+          <w:rFonts w:ascii="Courier New" w:eastAsia="Times New Roman" w:hAnsi="Courier New" w:cs="Courier New"/>
+          <w:color w:val="000000"/>
+          <w:sz w:val="21"/>
+          <w:szCs w:val="21"/>
+        </w:rPr>
+        <w:t>dev_err 18.00% (+:18.20%)</w:t>
+      </w:r>
+    </w:p>
+    <w:p>
+      <w:pPr>
+        <w:shd w:val="clear" w:color="auto" w:fill="FFFFFF"/>
+        <w:tabs>
+          <w:tab w:val="left" w:pos="916"/>
+          <w:tab w:val="left" w:pos="1832"/>
+          <w:tab w:val="left" w:pos="2748"/>
+          <w:tab w:val="left" w:pos="3664"/>
+          <w:tab w:val="left" w:pos="4580"/>
+          <w:tab w:val="left" w:pos="5496"/>
+          <w:tab w:val="left" w:pos="6412"/>
+          <w:tab w:val="left" w:pos="7328"/>
+          <w:tab w:val="left" w:pos="8244"/>
+          <w:tab w:val="left" w:pos="9160"/>
+          <w:tab w:val="left" w:pos="10076"/>
+          <w:tab w:val="left" w:pos="10992"/>
+          <w:tab w:val="left" w:pos="11908"/>
+          <w:tab w:val="left" w:pos="12824"/>
+          <w:tab w:val="left" w:pos="13740"/>
+          <w:tab w:val="left" w:pos="14656"/>
+        </w:tabs>
+        <w:wordWrap w:val="0"/>
+        <w:spacing w:after="0" w:line="240" w:lineRule="auto"/>
+        <w:textAlignment w:val="baseline"/>
+        <w:rPr>
+          <w:rFonts w:ascii="Courier New" w:eastAsia="Times New Roman" w:hAnsi="Courier New" w:cs="Courier New"/>
+          <w:color w:val="000000"/>
+          <w:sz w:val="21"/>
+          <w:szCs w:val="21"/>
+        </w:rPr>
+      </w:pPr>
+      <w:r>
+        <w:rPr>
+          <w:rFonts w:ascii="Courier New" w:eastAsia="Times New Roman" w:hAnsi="Courier New" w:cs="Courier New"/>
+          <w:color w:val="000000"/>
+          <w:sz w:val="21"/>
+          <w:szCs w:val="21"/>
+        </w:rPr>
+        <w:t xml:space="preserve">k = </w:t>
+      </w:r>
+      <w:r>
+        <w:rPr>
+          <w:rFonts w:ascii="Courier New" w:eastAsia="Times New Roman" w:hAnsi="Courier New" w:cs="Courier New"/>
+          <w:color w:val="000000"/>
+          <w:sz w:val="21"/>
+          <w:szCs w:val="21"/>
+        </w:rPr>
+        <w:t xml:space="preserve">9 </w:t>
+      </w:r>
+      <w:r>
+        <w:rPr>
+          <w:rFonts w:ascii="Courier New" w:eastAsia="Times New Roman" w:hAnsi="Courier New" w:cs="Courier New"/>
+          <w:color w:val="000000"/>
+          <w:sz w:val="21"/>
+          <w:szCs w:val="21"/>
+        </w:rPr>
+        <w:t>dev_err 16.80% (+:20.60%)</w:t>
+      </w:r>
+    </w:p>
+    <w:p>
+      <w:pPr>
+        <w:shd w:val="clear" w:color="auto" w:fill="FFFFFF"/>
+        <w:tabs>
+          <w:tab w:val="left" w:pos="916"/>
+          <w:tab w:val="left" w:pos="1832"/>
+          <w:tab w:val="left" w:pos="2748"/>
+          <w:tab w:val="left" w:pos="3664"/>
+          <w:tab w:val="left" w:pos="4580"/>
+          <w:tab w:val="left" w:pos="5496"/>
+          <w:tab w:val="left" w:pos="6412"/>
+          <w:tab w:val="left" w:pos="7328"/>
+          <w:tab w:val="left" w:pos="8244"/>
+          <w:tab w:val="left" w:pos="9160"/>
+          <w:tab w:val="left" w:pos="10076"/>
+          <w:tab w:val="left" w:pos="10992"/>
+          <w:tab w:val="left" w:pos="11908"/>
+          <w:tab w:val="left" w:pos="12824"/>
+          <w:tab w:val="left" w:pos="13740"/>
+          <w:tab w:val="left" w:pos="14656"/>
+        </w:tabs>
+        <w:wordWrap w:val="0"/>
+        <w:spacing w:after="0" w:line="240" w:lineRule="auto"/>
+        <w:textAlignment w:val="baseline"/>
+        <w:rPr>
+          <w:rFonts w:ascii="Courier New" w:eastAsia="Times New Roman" w:hAnsi="Courier New" w:cs="Courier New"/>
+          <w:color w:val="000000"/>
+          <w:sz w:val="21"/>
+          <w:szCs w:val="21"/>
+        </w:rPr>
+      </w:pPr>
+      <w:r>
+        <w:rPr>
+          <w:rFonts w:ascii="Courier New" w:eastAsia="Times New Roman" w:hAnsi="Courier New" w:cs="Courier New"/>
+          <w:color w:val="000000"/>
+          <w:sz w:val="21"/>
+          <w:szCs w:val="21"/>
+        </w:rPr>
+        <w:t xml:space="preserve">k = </w:t>
+      </w:r>
+      <w:r>
+        <w:rPr>
+          <w:rFonts w:ascii="Courier New" w:eastAsia="Times New Roman" w:hAnsi="Courier New" w:cs="Courier New"/>
+          <w:color w:val="000000"/>
+          <w:sz w:val="21"/>
+          <w:szCs w:val="21"/>
+        </w:rPr>
+        <w:t xml:space="preserve">99 </w:t>
+      </w:r>
+      <w:r>
+        <w:rPr>
+          <w:rFonts w:ascii="Courier New" w:eastAsia="Times New Roman" w:hAnsi="Courier New" w:cs="Courier New"/>
+          <w:color w:val="000000"/>
+          <w:sz w:val="21"/>
+          <w:szCs w:val="21"/>
+        </w:rPr>
+        <w:t>dev_err 16.90% (+:17.90%)</w:t>
+      </w:r>
+    </w:p>
+    <w:p>
+      <w:pPr>
+        <w:shd w:val="clear" w:color="auto" w:fill="FFFFFF"/>
+        <w:tabs>
+          <w:tab w:val="left" w:pos="916"/>
+          <w:tab w:val="left" w:pos="1832"/>
+          <w:tab w:val="left" w:pos="2748"/>
+          <w:tab w:val="left" w:pos="3664"/>
+          <w:tab w:val="left" w:pos="4580"/>
+          <w:tab w:val="left" w:pos="5496"/>
+          <w:tab w:val="left" w:pos="6412"/>
+          <w:tab w:val="left" w:pos="7328"/>
+          <w:tab w:val="left" w:pos="8244"/>
+          <w:tab w:val="left" w:pos="9160"/>
+          <w:tab w:val="left" w:pos="10076"/>
+          <w:tab w:val="left" w:pos="10992"/>
+          <w:tab w:val="left" w:pos="11908"/>
+          <w:tab w:val="left" w:pos="12824"/>
+          <w:tab w:val="left" w:pos="13740"/>
+          <w:tab w:val="left" w:pos="14656"/>
+        </w:tabs>
+        <w:wordWrap w:val="0"/>
+        <w:spacing w:after="0" w:line="240" w:lineRule="auto"/>
+        <w:textAlignment w:val="baseline"/>
+        <w:rPr>
+          <w:rFonts w:ascii="Courier New" w:eastAsia="Times New Roman" w:hAnsi="Courier New" w:cs="Courier New"/>
+          <w:color w:val="000000"/>
+          <w:sz w:val="21"/>
+          <w:szCs w:val="21"/>
+        </w:rPr>
+      </w:pPr>
+      <w:r>
+        <w:rPr>
+          <w:rFonts w:ascii="Courier New" w:eastAsia="Times New Roman" w:hAnsi="Courier New" w:cs="Courier New"/>
+          <w:color w:val="000000"/>
+          <w:sz w:val="21"/>
+          <w:szCs w:val="21"/>
+        </w:rPr>
+        <w:t xml:space="preserve">k = </w:t>
+      </w:r>
+      <w:r>
+        <w:rPr>
+          <w:rFonts w:ascii="Courier New" w:eastAsia="Times New Roman" w:hAnsi="Courier New" w:cs="Courier New"/>
+          <w:color w:val="000000"/>
+          <w:sz w:val="21"/>
+          <w:szCs w:val="21"/>
+        </w:rPr>
+        <w:t xml:space="preserve">999 </w:t>
+      </w:r>
+      <w:r>
+        <w:rPr>
+          <w:rFonts w:ascii="Courier New" w:eastAsia="Times New Roman" w:hAnsi="Courier New" w:cs="Courier New"/>
+          <w:color w:val="000000"/>
+          <w:sz w:val="21"/>
+          <w:szCs w:val="21"/>
+        </w:rPr>
+        <w:t>dev_err 18.60% (+:7.40%)</w:t>
+      </w:r>
+    </w:p>
+    <w:p>
+      <w:pPr>
+        <w:shd w:val="clear" w:color="auto" w:fill="FFFFFF"/>
+        <w:tabs>
+          <w:tab w:val="left" w:pos="916"/>
+          <w:tab w:val="left" w:pos="1832"/>
+          <w:tab w:val="left" w:pos="2748"/>
+          <w:tab w:val="left" w:pos="3664"/>
+          <w:tab w:val="left" w:pos="4580"/>
+          <w:tab w:val="left" w:pos="5496"/>
+          <w:tab w:val="left" w:pos="6412"/>
+          <w:tab w:val="left" w:pos="7328"/>
+          <w:tab w:val="left" w:pos="8244"/>
+          <w:tab w:val="left" w:pos="9160"/>
+          <w:tab w:val="left" w:pos="10076"/>
+          <w:tab w:val="left" w:pos="10992"/>
+          <w:tab w:val="left" w:pos="11908"/>
+          <w:tab w:val="left" w:pos="12824"/>
+          <w:tab w:val="left" w:pos="13740"/>
+          <w:tab w:val="left" w:pos="14656"/>
+        </w:tabs>
+        <w:wordWrap w:val="0"/>
+        <w:spacing w:after="0" w:line="240" w:lineRule="auto"/>
+        <w:textAlignment w:val="baseline"/>
+        <w:rPr>
+          <w:rFonts w:ascii="Courier New" w:eastAsia="Times New Roman" w:hAnsi="Courier New" w:cs="Courier New"/>
+          <w:color w:val="000000"/>
+          <w:sz w:val="21"/>
+          <w:szCs w:val="21"/>
+        </w:rPr>
+      </w:pPr>
+      <w:r>
+        <w:rPr>
+          <w:rFonts w:ascii="Courier New" w:eastAsia="Times New Roman" w:hAnsi="Courier New" w:cs="Courier New"/>
+          <w:color w:val="000000"/>
+          <w:sz w:val="21"/>
+          <w:szCs w:val="21"/>
+        </w:rPr>
+        <w:t xml:space="preserve">k = </w:t>
+      </w:r>
+      <w:r>
+        <w:rPr>
+          <w:rFonts w:ascii="Courier New" w:eastAsia="Times New Roman" w:hAnsi="Courier New" w:cs="Courier New"/>
+          <w:color w:val="000000"/>
+          <w:sz w:val="21"/>
+          <w:szCs w:val="21"/>
+        </w:rPr>
+        <w:t xml:space="preserve">9999 </w:t>
+      </w:r>
+      <w:r>
+        <w:rPr>
+          <w:rFonts w:ascii="Courier New" w:eastAsia="Times New Roman" w:hAnsi="Courier New" w:cs="Courier New"/>
+          <w:color w:val="000000"/>
+          <w:sz w:val="21"/>
+          <w:szCs w:val="21"/>
+        </w:rPr>
+        <w:t>dev_err 23.60% (+:0.00%)</w:t>
+      </w:r>
+    </w:p>
+    <w:p>
+      <w:pPr>
+        <w:shd w:val="clear" w:color="auto" w:fill="FFFFFF"/>
+        <w:tabs>
+          <w:tab w:val="left" w:pos="916"/>
+          <w:tab w:val="left" w:pos="1832"/>
+          <w:tab w:val="left" w:pos="2748"/>
+          <w:tab w:val="left" w:pos="3664"/>
+          <w:tab w:val="left" w:pos="4580"/>
+          <w:tab w:val="left" w:pos="5496"/>
+          <w:tab w:val="left" w:pos="6412"/>
+          <w:tab w:val="left" w:pos="7328"/>
+          <w:tab w:val="left" w:pos="8244"/>
+          <w:tab w:val="left" w:pos="9160"/>
+          <w:tab w:val="left" w:pos="10076"/>
+          <w:tab w:val="left" w:pos="10992"/>
+          <w:tab w:val="left" w:pos="11908"/>
+          <w:tab w:val="left" w:pos="12824"/>
+          <w:tab w:val="left" w:pos="13740"/>
+          <w:tab w:val="left" w:pos="14656"/>
+        </w:tabs>
+        <w:wordWrap w:val="0"/>
+        <w:spacing w:after="0" w:line="240" w:lineRule="auto"/>
+        <w:textAlignment w:val="baseline"/>
+        <w:rPr>
+          <w:rFonts w:ascii="Courier New" w:eastAsia="Times New Roman" w:hAnsi="Courier New" w:cs="Courier New"/>
+          <w:color w:val="000000"/>
+          <w:sz w:val="21"/>
+          <w:szCs w:val="21"/>
+        </w:rPr>
+      </w:pPr>
+    </w:p>
+    <w:p>
+      <w:pPr>
+        <w:pStyle w:val="HTMLPreformatted"/>
+        <w:shd w:val="clear" w:color="auto" w:fill="FFFFFF"/>
+        <w:wordWrap w:val="0"/>
+        <w:textAlignment w:val="baseline"/>
+        <w:rPr>
+          <w:color w:val="000000"/>
+          <w:sz w:val="21"/>
+          <w:szCs w:val="21"/>
+          <w:lang w:val="fr-FR"/>
+        </w:rPr>
+      </w:pPr>
+      <w:proofErr w:type="gramStart"/>
+      <w:r>
+        <w:rPr>
+          <w:color w:val="000000"/>
+          <w:sz w:val="21"/>
+          <w:szCs w:val="21"/>
+          <w:lang w:val="fr-FR"/>
+        </w:rPr>
+        <w:t>k</w:t>
+      </w:r>
+      <w:proofErr w:type="gramEnd"/>
+      <w:r>
+        <w:rPr>
+          <w:color w:val="000000"/>
+          <w:sz w:val="21"/>
+          <w:szCs w:val="21"/>
+          <w:lang w:val="fr-FR"/>
+        </w:rPr>
+        <w:t xml:space="preserve"> = 33 dev_err 15.70% (+:18.50%)</w:t>
+      </w:r>
+    </w:p>
+    <w:p>
+      <w:pPr>
+        <w:shd w:val="clear" w:color="auto" w:fill="FFFFFF"/>
+        <w:tabs>
+          <w:tab w:val="left" w:pos="916"/>
+          <w:tab w:val="left" w:pos="1832"/>
+          <w:tab w:val="left" w:pos="2748"/>
+          <w:tab w:val="left" w:pos="3664"/>
+          <w:tab w:val="left" w:pos="4580"/>
+          <w:tab w:val="left" w:pos="5496"/>
+          <w:tab w:val="left" w:pos="6412"/>
+          <w:tab w:val="left" w:pos="7328"/>
+          <w:tab w:val="left" w:pos="8244"/>
+          <w:tab w:val="left" w:pos="9160"/>
+          <w:tab w:val="left" w:pos="10076"/>
+          <w:tab w:val="left" w:pos="10992"/>
+          <w:tab w:val="left" w:pos="11908"/>
+          <w:tab w:val="left" w:pos="12824"/>
+          <w:tab w:val="left" w:pos="13740"/>
+          <w:tab w:val="left" w:pos="14656"/>
+        </w:tabs>
+        <w:wordWrap w:val="0"/>
+        <w:spacing w:after="0" w:line="240" w:lineRule="auto"/>
+        <w:textAlignment w:val="baseline"/>
+        <w:rPr>
+          <w:rFonts w:ascii="Courier New" w:eastAsia="Times New Roman" w:hAnsi="Courier New" w:cs="Courier New"/>
+          <w:color w:val="000000"/>
+          <w:sz w:val="21"/>
+          <w:szCs w:val="21"/>
+          <w:lang w:val="fr-FR"/>
+        </w:rPr>
+      </w:pPr>
+    </w:p>
+    <w:p>
+      <w:pPr>
+        <w:ind w:right="1350"/>
+        <w:rPr>
+          <w:u w:val="single"/>
+          <w:lang w:val="fr-FR"/>
+        </w:rPr>
+      </w:pPr>
+    </w:p>
+    <w:p>
+      <w:pPr>
         <w:pStyle w:val="ListParagraph"/>
         <w:ind w:left="360" w:right="1350"/>
       </w:pPr>
       <w:r>
-        <w:t xml:space="preserve">I </w:t>
-      </w:r>
-      <w:proofErr w:type="gramStart"/>
-      <w:r>
-        <w:t>wasn't</w:t>
-      </w:r>
-      <w:proofErr w:type="gramEnd"/>
-      <w:r>
-        <w:t xml:space="preserve"> able to speed up my </w:t>
-      </w:r>
-      <w:r>
-        <w:t>algorithm</w:t>
-      </w:r>
-      <w:r>
-        <w:t xml:space="preserve"> enough to calculate error rate, but </w:t>
-      </w:r>
-      <w:r>
-        <w:t xml:space="preserve">it is likely that the best error rate occurs between k = 5 and k = 100. </w:t>
+        <w:t>The best error rate on dev is between k = 9 and k = 99 (~16%). I plotted a few more than instructed to bridge the gap between 9 and 99 and found that k = 33 with an error rate of 15.70% had the lowest error.</w:t>
+      </w:r>
+      <w:r>
+        <w:t xml:space="preserve"> </w:t>
       </w:r>
       <w:r>
         <w:t>K = 1 is obviously underfitting, where k over 100 is fitting each point in dev using 10% of the data, which seems large, and likely to overfit the model.</w:t>
@@ -4021,9 +3725,596 @@
           <w:szCs w:val="28"/>
           <w:u w:val="single"/>
         </w:rPr>
-        <w:t>Now report both training and testing dev errors</w:t>
-      </w:r>
-      <w:r>
+        <w:t>Now report both training and testing dev errors:</w:t>
+      </w:r>
+    </w:p>
+    <w:p>
+      <w:pPr>
+        <w:shd w:val="clear" w:color="auto" w:fill="FFFFFF"/>
+        <w:tabs>
+          <w:tab w:val="left" w:pos="916"/>
+          <w:tab w:val="left" w:pos="1832"/>
+          <w:tab w:val="left" w:pos="2748"/>
+          <w:tab w:val="left" w:pos="3664"/>
+          <w:tab w:val="left" w:pos="4580"/>
+          <w:tab w:val="left" w:pos="5496"/>
+          <w:tab w:val="left" w:pos="6412"/>
+          <w:tab w:val="left" w:pos="7328"/>
+          <w:tab w:val="left" w:pos="8244"/>
+          <w:tab w:val="left" w:pos="9160"/>
+          <w:tab w:val="left" w:pos="10076"/>
+          <w:tab w:val="left" w:pos="10992"/>
+          <w:tab w:val="left" w:pos="11908"/>
+          <w:tab w:val="left" w:pos="12824"/>
+          <w:tab w:val="left" w:pos="13740"/>
+          <w:tab w:val="left" w:pos="14656"/>
+        </w:tabs>
+        <w:wordWrap w:val="0"/>
+        <w:spacing w:after="0" w:line="240" w:lineRule="auto"/>
+        <w:textAlignment w:val="baseline"/>
+        <w:rPr>
+          <w:rFonts w:ascii="Courier New" w:eastAsia="Times New Roman" w:hAnsi="Courier New" w:cs="Courier New"/>
+          <w:color w:val="000000"/>
+          <w:sz w:val="21"/>
+          <w:szCs w:val="21"/>
+          <w:lang w:val="fr-FR"/>
+        </w:rPr>
+      </w:pPr>
+      <w:proofErr w:type="gramStart"/>
+      <w:r>
+        <w:rPr>
+          <w:rFonts w:ascii="Courier New" w:eastAsia="Times New Roman" w:hAnsi="Courier New" w:cs="Courier New"/>
+          <w:color w:val="000000"/>
+          <w:sz w:val="21"/>
+          <w:szCs w:val="21"/>
+          <w:lang w:val="fr-FR"/>
+        </w:rPr>
+        <w:t>k</w:t>
+      </w:r>
+      <w:proofErr w:type="gramEnd"/>
+      <w:r>
+        <w:rPr>
+          <w:rFonts w:ascii="Courier New" w:eastAsia="Times New Roman" w:hAnsi="Courier New" w:cs="Courier New"/>
+          <w:color w:val="000000"/>
+          <w:sz w:val="21"/>
+          <w:szCs w:val="21"/>
+          <w:lang w:val="fr-FR"/>
+        </w:rPr>
+        <w:t xml:space="preserve"> = 1 train_err 15.20% (+:22.14%) dev_err 22.70% (+:21.90%)</w:t>
+      </w:r>
+    </w:p>
+    <w:p>
+      <w:pPr>
+        <w:shd w:val="clear" w:color="auto" w:fill="FFFFFF"/>
+        <w:tabs>
+          <w:tab w:val="left" w:pos="916"/>
+          <w:tab w:val="left" w:pos="1832"/>
+          <w:tab w:val="left" w:pos="2748"/>
+          <w:tab w:val="left" w:pos="3664"/>
+          <w:tab w:val="left" w:pos="4580"/>
+          <w:tab w:val="left" w:pos="5496"/>
+          <w:tab w:val="left" w:pos="6412"/>
+          <w:tab w:val="left" w:pos="7328"/>
+          <w:tab w:val="left" w:pos="8244"/>
+          <w:tab w:val="left" w:pos="9160"/>
+          <w:tab w:val="left" w:pos="10076"/>
+          <w:tab w:val="left" w:pos="10992"/>
+          <w:tab w:val="left" w:pos="11908"/>
+          <w:tab w:val="left" w:pos="12824"/>
+          <w:tab w:val="left" w:pos="13740"/>
+          <w:tab w:val="left" w:pos="14656"/>
+        </w:tabs>
+        <w:wordWrap w:val="0"/>
+        <w:spacing w:after="0" w:line="240" w:lineRule="auto"/>
+        <w:textAlignment w:val="baseline"/>
+        <w:rPr>
+          <w:rFonts w:ascii="Courier New" w:eastAsia="Times New Roman" w:hAnsi="Courier New" w:cs="Courier New"/>
+          <w:color w:val="000000"/>
+          <w:sz w:val="21"/>
+          <w:szCs w:val="21"/>
+          <w:lang w:val="fr-FR"/>
+        </w:rPr>
+      </w:pPr>
+      <w:proofErr w:type="gramStart"/>
+      <w:r>
+        <w:rPr>
+          <w:rFonts w:ascii="Courier New" w:eastAsia="Times New Roman" w:hAnsi="Courier New" w:cs="Courier New"/>
+          <w:color w:val="000000"/>
+          <w:sz w:val="21"/>
+          <w:szCs w:val="21"/>
+          <w:lang w:val="fr-FR"/>
+        </w:rPr>
+        <w:t>k</w:t>
+      </w:r>
+      <w:proofErr w:type="gramEnd"/>
+      <w:r>
+        <w:rPr>
+          <w:rFonts w:ascii="Courier New" w:eastAsia="Times New Roman" w:hAnsi="Courier New" w:cs="Courier New"/>
+          <w:color w:val="000000"/>
+          <w:sz w:val="21"/>
+          <w:szCs w:val="21"/>
+          <w:lang w:val="fr-FR"/>
+        </w:rPr>
+        <w:t xml:space="preserve"> = 3 train_err 16.86% (+:20.44%) dev_err 19.20% (+:19.60%)</w:t>
+      </w:r>
+    </w:p>
+    <w:p>
+      <w:pPr>
+        <w:shd w:val="clear" w:color="auto" w:fill="FFFFFF"/>
+        <w:tabs>
+          <w:tab w:val="left" w:pos="916"/>
+          <w:tab w:val="left" w:pos="1832"/>
+          <w:tab w:val="left" w:pos="2748"/>
+          <w:tab w:val="left" w:pos="3664"/>
+          <w:tab w:val="left" w:pos="4580"/>
+          <w:tab w:val="left" w:pos="5496"/>
+          <w:tab w:val="left" w:pos="6412"/>
+          <w:tab w:val="left" w:pos="7328"/>
+          <w:tab w:val="left" w:pos="8244"/>
+          <w:tab w:val="left" w:pos="9160"/>
+          <w:tab w:val="left" w:pos="10076"/>
+          <w:tab w:val="left" w:pos="10992"/>
+          <w:tab w:val="left" w:pos="11908"/>
+          <w:tab w:val="left" w:pos="12824"/>
+          <w:tab w:val="left" w:pos="13740"/>
+          <w:tab w:val="left" w:pos="14656"/>
+        </w:tabs>
+        <w:wordWrap w:val="0"/>
+        <w:spacing w:after="0" w:line="240" w:lineRule="auto"/>
+        <w:textAlignment w:val="baseline"/>
+        <w:rPr>
+          <w:rFonts w:ascii="Courier New" w:eastAsia="Times New Roman" w:hAnsi="Courier New" w:cs="Courier New"/>
+          <w:color w:val="000000"/>
+          <w:sz w:val="21"/>
+          <w:szCs w:val="21"/>
+          <w:lang w:val="fr-FR"/>
+        </w:rPr>
+      </w:pPr>
+      <w:proofErr w:type="gramStart"/>
+      <w:r>
+        <w:rPr>
+          <w:rFonts w:ascii="Courier New" w:eastAsia="Times New Roman" w:hAnsi="Courier New" w:cs="Courier New"/>
+          <w:color w:val="000000"/>
+          <w:sz w:val="21"/>
+          <w:szCs w:val="21"/>
+          <w:lang w:val="fr-FR"/>
+        </w:rPr>
+        <w:t>k</w:t>
+      </w:r>
+      <w:proofErr w:type="gramEnd"/>
+      <w:r>
+        <w:rPr>
+          <w:rFonts w:ascii="Courier New" w:eastAsia="Times New Roman" w:hAnsi="Courier New" w:cs="Courier New"/>
+          <w:color w:val="000000"/>
+          <w:sz w:val="21"/>
+          <w:szCs w:val="21"/>
+          <w:lang w:val="fr-FR"/>
+        </w:rPr>
+        <w:t xml:space="preserve"> = 5 train_err 17.16% (+:18.66%) dev_err 18.30% (+:18.10%)</w:t>
+      </w:r>
+    </w:p>
+    <w:p>
+      <w:pPr>
+        <w:shd w:val="clear" w:color="auto" w:fill="FFFFFF"/>
+        <w:tabs>
+          <w:tab w:val="left" w:pos="916"/>
+          <w:tab w:val="left" w:pos="1832"/>
+          <w:tab w:val="left" w:pos="2748"/>
+          <w:tab w:val="left" w:pos="3664"/>
+          <w:tab w:val="left" w:pos="4580"/>
+          <w:tab w:val="left" w:pos="5496"/>
+          <w:tab w:val="left" w:pos="6412"/>
+          <w:tab w:val="left" w:pos="7328"/>
+          <w:tab w:val="left" w:pos="8244"/>
+          <w:tab w:val="left" w:pos="9160"/>
+          <w:tab w:val="left" w:pos="10076"/>
+          <w:tab w:val="left" w:pos="10992"/>
+          <w:tab w:val="left" w:pos="11908"/>
+          <w:tab w:val="left" w:pos="12824"/>
+          <w:tab w:val="left" w:pos="13740"/>
+          <w:tab w:val="left" w:pos="14656"/>
+        </w:tabs>
+        <w:wordWrap w:val="0"/>
+        <w:spacing w:after="0" w:line="240" w:lineRule="auto"/>
+        <w:textAlignment w:val="baseline"/>
+        <w:rPr>
+          <w:rFonts w:ascii="Courier New" w:eastAsia="Times New Roman" w:hAnsi="Courier New" w:cs="Courier New"/>
+          <w:color w:val="000000"/>
+          <w:sz w:val="21"/>
+          <w:szCs w:val="21"/>
+          <w:lang w:val="fr-FR"/>
+        </w:rPr>
+      </w:pPr>
+      <w:proofErr w:type="gramStart"/>
+      <w:r>
+        <w:rPr>
+          <w:rFonts w:ascii="Courier New" w:eastAsia="Times New Roman" w:hAnsi="Courier New" w:cs="Courier New"/>
+          <w:color w:val="000000"/>
+          <w:sz w:val="21"/>
+          <w:szCs w:val="21"/>
+          <w:lang w:val="fr-FR"/>
+        </w:rPr>
+        <w:t>k</w:t>
+      </w:r>
+      <w:proofErr w:type="gramEnd"/>
+      <w:r>
+        <w:rPr>
+          <w:rFonts w:ascii="Courier New" w:eastAsia="Times New Roman" w:hAnsi="Courier New" w:cs="Courier New"/>
+          <w:color w:val="000000"/>
+          <w:sz w:val="21"/>
+          <w:szCs w:val="21"/>
+          <w:lang w:val="fr-FR"/>
+        </w:rPr>
+        <w:t xml:space="preserve"> = 7 train_err 17.74% (+:18.56%) dev_err 18.00% (+:18.20%)</w:t>
+      </w:r>
+    </w:p>
+    <w:p>
+      <w:pPr>
+        <w:shd w:val="clear" w:color="auto" w:fill="FFFFFF"/>
+        <w:tabs>
+          <w:tab w:val="left" w:pos="916"/>
+          <w:tab w:val="left" w:pos="1832"/>
+          <w:tab w:val="left" w:pos="2748"/>
+          <w:tab w:val="left" w:pos="3664"/>
+          <w:tab w:val="left" w:pos="4580"/>
+          <w:tab w:val="left" w:pos="5496"/>
+          <w:tab w:val="left" w:pos="6412"/>
+          <w:tab w:val="left" w:pos="7328"/>
+          <w:tab w:val="left" w:pos="8244"/>
+          <w:tab w:val="left" w:pos="9160"/>
+          <w:tab w:val="left" w:pos="10076"/>
+          <w:tab w:val="left" w:pos="10992"/>
+          <w:tab w:val="left" w:pos="11908"/>
+          <w:tab w:val="left" w:pos="12824"/>
+          <w:tab w:val="left" w:pos="13740"/>
+          <w:tab w:val="left" w:pos="14656"/>
+        </w:tabs>
+        <w:wordWrap w:val="0"/>
+        <w:spacing w:after="0" w:line="240" w:lineRule="auto"/>
+        <w:textAlignment w:val="baseline"/>
+        <w:rPr>
+          <w:rFonts w:ascii="Courier New" w:eastAsia="Times New Roman" w:hAnsi="Courier New" w:cs="Courier New"/>
+          <w:color w:val="000000"/>
+          <w:sz w:val="21"/>
+          <w:szCs w:val="21"/>
+          <w:lang w:val="fr-FR"/>
+        </w:rPr>
+      </w:pPr>
+      <w:proofErr w:type="gramStart"/>
+      <w:r>
+        <w:rPr>
+          <w:rFonts w:ascii="Courier New" w:eastAsia="Times New Roman" w:hAnsi="Courier New" w:cs="Courier New"/>
+          <w:color w:val="000000"/>
+          <w:sz w:val="21"/>
+          <w:szCs w:val="21"/>
+          <w:lang w:val="fr-FR"/>
+        </w:rPr>
+        <w:t>k</w:t>
+      </w:r>
+      <w:proofErr w:type="gramEnd"/>
+      <w:r>
+        <w:rPr>
+          <w:rFonts w:ascii="Courier New" w:eastAsia="Times New Roman" w:hAnsi="Courier New" w:cs="Courier New"/>
+          <w:color w:val="000000"/>
+          <w:sz w:val="21"/>
+          <w:szCs w:val="21"/>
+          <w:lang w:val="fr-FR"/>
+        </w:rPr>
+        <w:t xml:space="preserve"> = 9 train_err 17.08% (+:20.94%) dev_err 16.80% (+:20.60%)</w:t>
+      </w:r>
+    </w:p>
+    <w:p>
+      <w:pPr>
+        <w:shd w:val="clear" w:color="auto" w:fill="FFFFFF"/>
+        <w:tabs>
+          <w:tab w:val="left" w:pos="916"/>
+          <w:tab w:val="left" w:pos="1832"/>
+          <w:tab w:val="left" w:pos="2748"/>
+          <w:tab w:val="left" w:pos="3664"/>
+          <w:tab w:val="left" w:pos="4580"/>
+          <w:tab w:val="left" w:pos="5496"/>
+          <w:tab w:val="left" w:pos="6412"/>
+          <w:tab w:val="left" w:pos="7328"/>
+          <w:tab w:val="left" w:pos="8244"/>
+          <w:tab w:val="left" w:pos="9160"/>
+          <w:tab w:val="left" w:pos="10076"/>
+          <w:tab w:val="left" w:pos="10992"/>
+          <w:tab w:val="left" w:pos="11908"/>
+          <w:tab w:val="left" w:pos="12824"/>
+          <w:tab w:val="left" w:pos="13740"/>
+          <w:tab w:val="left" w:pos="14656"/>
+        </w:tabs>
+        <w:wordWrap w:val="0"/>
+        <w:spacing w:after="0" w:line="240" w:lineRule="auto"/>
+        <w:textAlignment w:val="baseline"/>
+        <w:rPr>
+          <w:rFonts w:ascii="Courier New" w:eastAsia="Times New Roman" w:hAnsi="Courier New" w:cs="Courier New"/>
+          <w:color w:val="000000"/>
+          <w:sz w:val="21"/>
+          <w:szCs w:val="21"/>
+          <w:lang w:val="fr-FR"/>
+        </w:rPr>
+      </w:pPr>
+      <w:proofErr w:type="gramStart"/>
+      <w:r>
+        <w:rPr>
+          <w:rFonts w:ascii="Courier New" w:eastAsia="Times New Roman" w:hAnsi="Courier New" w:cs="Courier New"/>
+          <w:color w:val="000000"/>
+          <w:sz w:val="21"/>
+          <w:szCs w:val="21"/>
+          <w:lang w:val="fr-FR"/>
+        </w:rPr>
+        <w:t>k</w:t>
+      </w:r>
+      <w:proofErr w:type="gramEnd"/>
+      <w:r>
+        <w:rPr>
+          <w:rFonts w:ascii="Courier New" w:eastAsia="Times New Roman" w:hAnsi="Courier New" w:cs="Courier New"/>
+          <w:color w:val="000000"/>
+          <w:sz w:val="21"/>
+          <w:szCs w:val="21"/>
+          <w:lang w:val="fr-FR"/>
+        </w:rPr>
+        <w:t xml:space="preserve"> = 99 train_err 18.28% (+:18.54%) dev_err 16.90% (+:17.90%)</w:t>
+      </w:r>
+    </w:p>
+    <w:p>
+      <w:pPr>
+        <w:shd w:val="clear" w:color="auto" w:fill="FFFFFF"/>
+        <w:tabs>
+          <w:tab w:val="left" w:pos="916"/>
+          <w:tab w:val="left" w:pos="1832"/>
+          <w:tab w:val="left" w:pos="2748"/>
+          <w:tab w:val="left" w:pos="3664"/>
+          <w:tab w:val="left" w:pos="4580"/>
+          <w:tab w:val="left" w:pos="5496"/>
+          <w:tab w:val="left" w:pos="6412"/>
+          <w:tab w:val="left" w:pos="7328"/>
+          <w:tab w:val="left" w:pos="8244"/>
+          <w:tab w:val="left" w:pos="9160"/>
+          <w:tab w:val="left" w:pos="10076"/>
+          <w:tab w:val="left" w:pos="10992"/>
+          <w:tab w:val="left" w:pos="11908"/>
+          <w:tab w:val="left" w:pos="12824"/>
+          <w:tab w:val="left" w:pos="13740"/>
+          <w:tab w:val="left" w:pos="14656"/>
+        </w:tabs>
+        <w:wordWrap w:val="0"/>
+        <w:spacing w:after="0" w:line="240" w:lineRule="auto"/>
+        <w:textAlignment w:val="baseline"/>
+        <w:rPr>
+          <w:rFonts w:ascii="Courier New" w:eastAsia="Times New Roman" w:hAnsi="Courier New" w:cs="Courier New"/>
+          <w:color w:val="000000"/>
+          <w:sz w:val="21"/>
+          <w:szCs w:val="21"/>
+          <w:lang w:val="fr-FR"/>
+        </w:rPr>
+      </w:pPr>
+      <w:proofErr w:type="gramStart"/>
+      <w:r>
+        <w:rPr>
+          <w:rFonts w:ascii="Courier New" w:eastAsia="Times New Roman" w:hAnsi="Courier New" w:cs="Courier New"/>
+          <w:color w:val="000000"/>
+          <w:sz w:val="21"/>
+          <w:szCs w:val="21"/>
+          <w:lang w:val="fr-FR"/>
+        </w:rPr>
+        <w:t>k</w:t>
+      </w:r>
+      <w:proofErr w:type="gramEnd"/>
+      <w:r>
+        <w:rPr>
+          <w:rFonts w:ascii="Courier New" w:eastAsia="Times New Roman" w:hAnsi="Courier New" w:cs="Courier New"/>
+          <w:color w:val="000000"/>
+          <w:sz w:val="21"/>
+          <w:szCs w:val="21"/>
+          <w:lang w:val="fr-FR"/>
+        </w:rPr>
+        <w:t xml:space="preserve"> = 999 train_err 21.22% (+:7.00%) dev_err 18.60% (+:7.40%)</w:t>
+      </w:r>
+    </w:p>
+    <w:p>
+      <w:pPr>
+        <w:shd w:val="clear" w:color="auto" w:fill="FFFFFF"/>
+        <w:tabs>
+          <w:tab w:val="left" w:pos="916"/>
+          <w:tab w:val="left" w:pos="1832"/>
+          <w:tab w:val="left" w:pos="2748"/>
+          <w:tab w:val="left" w:pos="3664"/>
+          <w:tab w:val="left" w:pos="4580"/>
+          <w:tab w:val="left" w:pos="5496"/>
+          <w:tab w:val="left" w:pos="6412"/>
+          <w:tab w:val="left" w:pos="7328"/>
+          <w:tab w:val="left" w:pos="8244"/>
+          <w:tab w:val="left" w:pos="9160"/>
+          <w:tab w:val="left" w:pos="10076"/>
+          <w:tab w:val="left" w:pos="10992"/>
+          <w:tab w:val="left" w:pos="11908"/>
+          <w:tab w:val="left" w:pos="12824"/>
+          <w:tab w:val="left" w:pos="13740"/>
+          <w:tab w:val="left" w:pos="14656"/>
+        </w:tabs>
+        <w:wordWrap w:val="0"/>
+        <w:spacing w:after="0" w:line="240" w:lineRule="auto"/>
+        <w:textAlignment w:val="baseline"/>
+        <w:rPr>
+          <w:rFonts w:ascii="Courier New" w:eastAsia="Times New Roman" w:hAnsi="Courier New" w:cs="Courier New"/>
+          <w:color w:val="000000"/>
+          <w:sz w:val="21"/>
+          <w:szCs w:val="21"/>
+          <w:lang w:val="fr-FR"/>
+        </w:rPr>
+      </w:pPr>
+      <w:proofErr w:type="gramStart"/>
+      <w:r>
+        <w:rPr>
+          <w:rFonts w:ascii="Courier New" w:eastAsia="Times New Roman" w:hAnsi="Courier New" w:cs="Courier New"/>
+          <w:color w:val="000000"/>
+          <w:sz w:val="21"/>
+          <w:szCs w:val="21"/>
+          <w:lang w:val="fr-FR"/>
+        </w:rPr>
+        <w:t>k</w:t>
+      </w:r>
+      <w:proofErr w:type="gramEnd"/>
+      <w:r>
+        <w:rPr>
+          <w:rFonts w:ascii="Courier New" w:eastAsia="Times New Roman" w:hAnsi="Courier New" w:cs="Courier New"/>
+          <w:color w:val="000000"/>
+          <w:sz w:val="21"/>
+          <w:szCs w:val="21"/>
+          <w:lang w:val="fr-FR"/>
+        </w:rPr>
+        <w:t xml:space="preserve"> = 9999 train_err 25.02% (+:0.00%) dev_err 23.60% (+:0.00%)</w:t>
+      </w:r>
+    </w:p>
+    <w:p>
+      <w:pPr>
+        <w:pStyle w:val="HTMLPreformatted"/>
+        <w:shd w:val="clear" w:color="auto" w:fill="FFFFFF"/>
+        <w:wordWrap w:val="0"/>
+        <w:textAlignment w:val="baseline"/>
+        <w:rPr>
+          <w:color w:val="000000"/>
+          <w:sz w:val="21"/>
+          <w:szCs w:val="21"/>
+          <w:lang w:val="fr-FR"/>
+        </w:rPr>
+      </w:pPr>
+    </w:p>
+    <w:p>
+      <w:pPr>
+        <w:pStyle w:val="HTMLPreformatted"/>
+        <w:shd w:val="clear" w:color="auto" w:fill="FFFFFF"/>
+        <w:wordWrap w:val="0"/>
+        <w:textAlignment w:val="baseline"/>
+        <w:rPr>
+          <w:color w:val="000000"/>
+          <w:sz w:val="21"/>
+          <w:szCs w:val="21"/>
+          <w:lang w:val="fr-FR"/>
+        </w:rPr>
+      </w:pPr>
+      <w:proofErr w:type="gramStart"/>
+      <w:r>
+        <w:rPr>
+          <w:color w:val="000000"/>
+          <w:sz w:val="21"/>
+          <w:szCs w:val="21"/>
+          <w:lang w:val="fr-FR"/>
+        </w:rPr>
+        <w:t>k</w:t>
+      </w:r>
+      <w:proofErr w:type="gramEnd"/>
+      <w:r>
+        <w:rPr>
+          <w:color w:val="000000"/>
+          <w:sz w:val="21"/>
+          <w:szCs w:val="21"/>
+          <w:lang w:val="fr-FR"/>
+        </w:rPr>
+        <w:t xml:space="preserve"> = 33 train_err 18.24% (+:19.38%) dev_err 15.70% (+:18.50%)</w:t>
+      </w:r>
+    </w:p>
+    <w:p>
+      <w:pPr>
+        <w:shd w:val="clear" w:color="auto" w:fill="FFFFFF"/>
+        <w:tabs>
+          <w:tab w:val="left" w:pos="916"/>
+          <w:tab w:val="left" w:pos="1832"/>
+          <w:tab w:val="left" w:pos="2748"/>
+          <w:tab w:val="left" w:pos="3664"/>
+          <w:tab w:val="left" w:pos="4580"/>
+          <w:tab w:val="left" w:pos="5496"/>
+          <w:tab w:val="left" w:pos="6412"/>
+          <w:tab w:val="left" w:pos="7328"/>
+          <w:tab w:val="left" w:pos="8244"/>
+          <w:tab w:val="left" w:pos="9160"/>
+          <w:tab w:val="left" w:pos="10076"/>
+          <w:tab w:val="left" w:pos="10992"/>
+          <w:tab w:val="left" w:pos="11908"/>
+          <w:tab w:val="left" w:pos="12824"/>
+          <w:tab w:val="left" w:pos="13740"/>
+          <w:tab w:val="left" w:pos="14656"/>
+        </w:tabs>
+        <w:wordWrap w:val="0"/>
+        <w:spacing w:after="0" w:line="240" w:lineRule="auto"/>
+        <w:textAlignment w:val="baseline"/>
+        <w:rPr>
+          <w:rFonts w:ascii="Courier New" w:eastAsia="Times New Roman" w:hAnsi="Courier New" w:cs="Courier New"/>
+          <w:color w:val="000000"/>
+          <w:sz w:val="21"/>
+          <w:szCs w:val="21"/>
+          <w:lang w:val="fr-FR"/>
+        </w:rPr>
+      </w:pPr>
+    </w:p>
+    <w:p>
+      <w:pPr>
+        <w:ind w:right="1350"/>
+        <w:rPr>
+          <w:lang w:val="fr-FR"/>
+        </w:rPr>
+      </w:pPr>
+    </w:p>
+    <w:p>
+      <w:pPr>
+        <w:ind w:right="1350"/>
+      </w:pPr>
+      <w:r>
+        <w:rPr>
+          <w:u w:val="single"/>
+        </w:rPr>
+        <w:t>Q: When k = 1, is training error 0%? Why or why not? Look at the training data to confirm your answer.</w:t>
+      </w:r>
+    </w:p>
+    <w:p>
+      <w:pPr>
+        <w:pStyle w:val="ListParagraph"/>
+        <w:ind w:left="360" w:right="1350"/>
+        <w:rPr>
+          <w:u w:val="single"/>
+        </w:rPr>
+      </w:pPr>
+    </w:p>
+    <w:p>
+      <w:pPr>
+        <w:pStyle w:val="ListParagraph"/>
+        <w:ind w:left="360" w:right="1350"/>
+      </w:pPr>
+      <w:r>
+        <w:t xml:space="preserve">When K = 1 </w:t>
+      </w:r>
+      <w:r>
+        <w:t>we are using only one record to p</w:t>
+      </w:r>
+      <w:r>
+        <w:t xml:space="preserve">redict the salary, and </w:t>
+      </w:r>
+      <w:proofErr w:type="gramStart"/>
+      <w:r>
+        <w:t>it’s</w:t>
+      </w:r>
+      <w:proofErr w:type="gramEnd"/>
+      <w:r>
+        <w:t xml:space="preserve"> much less likely we will get the correct value.</w:t>
+      </w:r>
+      <w:r>
+        <w:t xml:space="preserve"> It is not 0% however, because we are still using one value to predict.</w:t>
+      </w:r>
+    </w:p>
+    <w:p>
+      <w:pPr>
+        <w:pStyle w:val="ListParagraph"/>
+        <w:ind w:left="360" w:right="1350"/>
+        <w:rPr>
+          <w:u w:val="single"/>
+        </w:rPr>
+      </w:pPr>
+    </w:p>
+    <w:p>
+      <w:pPr>
+        <w:ind w:right="1350"/>
         <w:rPr>
           <w:b/>
           <w:bCs/>
@@ -4031,32 +4322,543 @@
           <w:szCs w:val="28"/>
           <w:u w:val="single"/>
         </w:rPr>
-        <w:t>:</w:t>
-      </w:r>
+      </w:pPr>
+      <w:r>
+        <w:rPr>
+          <w:b/>
+          <w:bCs/>
+          <w:sz w:val="28"/>
+          <w:szCs w:val="28"/>
+          <w:u w:val="single"/>
+        </w:rPr>
+        <w:lastRenderedPageBreak/>
+        <w:t xml:space="preserve">5. Q: What trends (train and dev error rates and positive ratios, and running speed) do you observe with increasing k? Do they relate to underfitting and overfitting? </w:t>
+      </w:r>
+    </w:p>
+    <w:p>
+      <w:pPr>
+        <w:ind w:right="1350"/>
+        <w:rPr>
+          <w:u w:val="single"/>
+        </w:rPr>
+      </w:pPr>
     </w:p>
     <w:p>
       <w:pPr>
         <w:ind w:left="360" w:right="1350"/>
       </w:pPr>
       <w:r>
-        <w:t>???</w:t>
+        <w:t>There is certainly a</w:t>
+      </w:r>
+      <w:r>
+        <w:t xml:space="preserve"> curve to the model accuracy. </w:t>
+      </w:r>
+      <w:r>
+        <w:t>As K increases it will certainly take the model more time to run</w:t>
+      </w:r>
+      <w:r>
+        <w:t xml:space="preserve">. </w:t>
+      </w:r>
+      <w:r>
+        <w:t>O</w:t>
+      </w:r>
+      <w:r>
+        <w:t xml:space="preserve">verfitting </w:t>
+      </w:r>
+      <w:r>
+        <w:t>will definitely</w:t>
+      </w:r>
+      <w:r>
+        <w:t xml:space="preserve"> occur </w:t>
+      </w:r>
+      <w:proofErr w:type="gramStart"/>
+      <w:r>
+        <w:t xml:space="preserve">at  </w:t>
+      </w:r>
+      <w:r>
+        <w:t>k</w:t>
+      </w:r>
+      <w:proofErr w:type="gramEnd"/>
+      <w:r>
+        <w:t xml:space="preserve"> = n, or 5,000</w:t>
+      </w:r>
+      <w:r>
+        <w:t xml:space="preserve"> k’s, where </w:t>
+      </w:r>
+      <w:r>
+        <w:t>positive rate is 0% and training error is 25%</w:t>
+      </w:r>
+      <w:r>
+        <w:t xml:space="preserve"> (population average)</w:t>
+      </w:r>
+      <w:r>
+        <w:t xml:space="preserve">. This happens because there are more negative than positive responses, and when the k’s </w:t>
+      </w:r>
+      <w:r>
+        <w:t xml:space="preserve">are larger than the number of records in the data, the algorithm will use the entire data set to </w:t>
+      </w:r>
+      <w:r>
+        <w:t>predict salary and gets the same value each time (non-positive).</w:t>
+      </w:r>
+    </w:p>
+    <w:p>
+      <w:pPr>
+        <w:ind w:left="360" w:right="1350"/>
+      </w:pPr>
+      <w:r>
+        <w:t>As the value of K increases from 1 to infinity, the error rate will decline to the lowest point, likely between k = 5 and k = 100, then rise again as the model progresses to overfitting.</w:t>
       </w:r>
     </w:p>
     <w:p>
       <w:pPr>
         <w:ind w:right="1350"/>
-      </w:pPr>
-      <w:r>
-        <w:rPr>
-          <w:u w:val="single"/>
-        </w:rPr>
-        <w:t xml:space="preserve">Q: </w:t>
-      </w:r>
-      <w:r>
-        <w:rPr>
-          <w:u w:val="single"/>
-        </w:rPr>
-        <w:t>When k = 1, is training error 0%? Why or why not? Look at the training data to confirm your answer.</w:t>
+        <w:rPr>
+          <w:u w:val="single"/>
+        </w:rPr>
+      </w:pPr>
+    </w:p>
+    <w:p>
+      <w:pPr>
+        <w:ind w:right="1350"/>
+        <w:rPr>
+          <w:u w:val="single"/>
+        </w:rPr>
+      </w:pPr>
+      <w:r>
+        <w:rPr>
+          <w:u w:val="single"/>
+        </w:rPr>
+        <w:t xml:space="preserve">Q: What does k = ∞ </w:t>
+      </w:r>
+      <w:proofErr w:type="gramStart"/>
+      <w:r>
+        <w:rPr>
+          <w:u w:val="single"/>
+        </w:rPr>
+        <w:t>actually do</w:t>
+      </w:r>
+      <w:proofErr w:type="gramEnd"/>
+      <w:r>
+        <w:rPr>
+          <w:u w:val="single"/>
+        </w:rPr>
+        <w:t xml:space="preserve">? Is it extreme overfitting or underfitting? What about k = 1? </w:t>
+      </w:r>
+    </w:p>
+    <w:p>
+      <w:pPr>
+        <w:ind w:left="720" w:right="1350"/>
+      </w:pPr>
+      <w:r>
+        <w:t>K = inf is extreme overfitting</w:t>
+      </w:r>
+      <w:r>
+        <w:t xml:space="preserve"> and will have error = 0 and </w:t>
+      </w:r>
+      <w:r>
+        <w:t>k-nn prediction = average of the whole sample.</w:t>
+      </w:r>
+      <w:r>
+        <w:t xml:space="preserve"> k = 1 is extreme underfitting</w:t>
+      </w:r>
+      <w:r>
+        <w:t xml:space="preserve"> and will have </w:t>
+      </w:r>
+      <w:r>
+        <w:t>high error and a wildly inaccurate prediction.</w:t>
+      </w:r>
+    </w:p>
+    <w:p>
+      <w:pPr>
+        <w:ind w:right="1350"/>
+        <w:rPr>
+          <w:u w:val="single"/>
+        </w:rPr>
+      </w:pPr>
+    </w:p>
+    <w:p>
+      <w:pPr>
+        <w:ind w:right="1350"/>
+        <w:rPr>
+          <w:u w:val="single"/>
+        </w:rPr>
+      </w:pPr>
+      <w:r>
+        <w:rPr>
+          <w:u w:val="single"/>
+        </w:rPr>
+        <w:t xml:space="preserve">6. Redo the evaluation using Manhattan distance. Better or worse? Any advantage of Manhattan distance? </w:t>
+      </w:r>
+    </w:p>
+    <w:p>
+      <w:pPr>
+        <w:ind w:right="1350"/>
+        <w:rPr>
+          <w:u w:val="single"/>
+        </w:rPr>
+      </w:pPr>
+    </w:p>
+    <w:p>
+      <w:pPr>
+        <w:ind w:right="1350"/>
+      </w:pPr>
+      <w:r>
+        <w:t>The numbers are the same</w:t>
+      </w:r>
+      <w:r>
+        <w:t>, no better, no worse.</w:t>
+      </w:r>
+      <w:r>
+        <w:t xml:space="preserve"> It does take a bit longer to run the </w:t>
+      </w:r>
+      <w:r>
+        <w:t>code with Manhattan distance which is worse.</w:t>
+      </w:r>
+    </w:p>
+    <w:p>
+      <w:pPr>
+        <w:ind w:right="1350"/>
+        <w:rPr>
+          <w:u w:val="single"/>
+        </w:rPr>
+      </w:pPr>
+    </w:p>
+    <w:p>
+      <w:pPr>
+        <w:pStyle w:val="HTMLPreformatted"/>
+        <w:shd w:val="clear" w:color="auto" w:fill="FFFFFF"/>
+        <w:wordWrap w:val="0"/>
+        <w:textAlignment w:val="baseline"/>
+        <w:rPr>
+          <w:color w:val="000000"/>
+          <w:sz w:val="21"/>
+          <w:szCs w:val="21"/>
+          <w:lang w:val="fr-FR"/>
+        </w:rPr>
+      </w:pPr>
+      <w:proofErr w:type="gramStart"/>
+      <w:r>
+        <w:rPr>
+          <w:color w:val="000000"/>
+          <w:sz w:val="21"/>
+          <w:szCs w:val="21"/>
+          <w:lang w:val="fr-FR"/>
+        </w:rPr>
+        <w:t>k</w:t>
+      </w:r>
+      <w:proofErr w:type="gramEnd"/>
+      <w:r>
+        <w:rPr>
+          <w:color w:val="000000"/>
+          <w:sz w:val="21"/>
+          <w:szCs w:val="21"/>
+          <w:lang w:val="fr-FR"/>
+        </w:rPr>
+        <w:t xml:space="preserve"> = 1 train_err 15.20% (+:22.14%) dev_err 22.70% (+:21.90%)</w:t>
+      </w:r>
+    </w:p>
+    <w:p>
+      <w:pPr>
+        <w:pStyle w:val="HTMLPreformatted"/>
+        <w:shd w:val="clear" w:color="auto" w:fill="FFFFFF"/>
+        <w:wordWrap w:val="0"/>
+        <w:textAlignment w:val="baseline"/>
+        <w:rPr>
+          <w:color w:val="000000"/>
+          <w:sz w:val="21"/>
+          <w:szCs w:val="21"/>
+          <w:lang w:val="fr-FR"/>
+        </w:rPr>
+      </w:pPr>
+      <w:proofErr w:type="gramStart"/>
+      <w:r>
+        <w:rPr>
+          <w:color w:val="000000"/>
+          <w:sz w:val="21"/>
+          <w:szCs w:val="21"/>
+          <w:lang w:val="fr-FR"/>
+        </w:rPr>
+        <w:t>k</w:t>
+      </w:r>
+      <w:proofErr w:type="gramEnd"/>
+      <w:r>
+        <w:rPr>
+          <w:color w:val="000000"/>
+          <w:sz w:val="21"/>
+          <w:szCs w:val="21"/>
+          <w:lang w:val="fr-FR"/>
+        </w:rPr>
+        <w:t xml:space="preserve"> = 3 train_err 16.86% (+:20.44%) dev_err 19.20% (+:19.60%)</w:t>
+      </w:r>
+    </w:p>
+    <w:p>
+      <w:pPr>
+        <w:pStyle w:val="HTMLPreformatted"/>
+        <w:shd w:val="clear" w:color="auto" w:fill="FFFFFF"/>
+        <w:wordWrap w:val="0"/>
+        <w:textAlignment w:val="baseline"/>
+        <w:rPr>
+          <w:color w:val="000000"/>
+          <w:sz w:val="21"/>
+          <w:szCs w:val="21"/>
+          <w:lang w:val="fr-FR"/>
+        </w:rPr>
+      </w:pPr>
+      <w:proofErr w:type="gramStart"/>
+      <w:r>
+        <w:rPr>
+          <w:color w:val="000000"/>
+          <w:sz w:val="21"/>
+          <w:szCs w:val="21"/>
+          <w:lang w:val="fr-FR"/>
+        </w:rPr>
+        <w:t>k</w:t>
+      </w:r>
+      <w:proofErr w:type="gramEnd"/>
+      <w:r>
+        <w:rPr>
+          <w:color w:val="000000"/>
+          <w:sz w:val="21"/>
+          <w:szCs w:val="21"/>
+          <w:lang w:val="fr-FR"/>
+        </w:rPr>
+        <w:t xml:space="preserve"> = 5 train_err 17.16% (+:18.66%) dev_err 18.30% (+:18.10%)</w:t>
+      </w:r>
+    </w:p>
+    <w:p>
+      <w:pPr>
+        <w:pStyle w:val="HTMLPreformatted"/>
+        <w:shd w:val="clear" w:color="auto" w:fill="FFFFFF"/>
+        <w:wordWrap w:val="0"/>
+        <w:textAlignment w:val="baseline"/>
+        <w:rPr>
+          <w:color w:val="000000"/>
+          <w:sz w:val="21"/>
+          <w:szCs w:val="21"/>
+          <w:lang w:val="fr-FR"/>
+        </w:rPr>
+      </w:pPr>
+      <w:proofErr w:type="gramStart"/>
+      <w:r>
+        <w:rPr>
+          <w:color w:val="000000"/>
+          <w:sz w:val="21"/>
+          <w:szCs w:val="21"/>
+          <w:lang w:val="fr-FR"/>
+        </w:rPr>
+        <w:t>k</w:t>
+      </w:r>
+      <w:proofErr w:type="gramEnd"/>
+      <w:r>
+        <w:rPr>
+          <w:color w:val="000000"/>
+          <w:sz w:val="21"/>
+          <w:szCs w:val="21"/>
+          <w:lang w:val="fr-FR"/>
+        </w:rPr>
+        <w:t xml:space="preserve"> = 7 train_err 17.74% (+:18.56%) dev_err 18.00% (+:18.20%)</w:t>
+      </w:r>
+    </w:p>
+    <w:p>
+      <w:pPr>
+        <w:pStyle w:val="HTMLPreformatted"/>
+        <w:shd w:val="clear" w:color="auto" w:fill="FFFFFF"/>
+        <w:wordWrap w:val="0"/>
+        <w:textAlignment w:val="baseline"/>
+        <w:rPr>
+          <w:color w:val="000000"/>
+          <w:sz w:val="21"/>
+          <w:szCs w:val="21"/>
+          <w:lang w:val="fr-FR"/>
+        </w:rPr>
+      </w:pPr>
+      <w:proofErr w:type="gramStart"/>
+      <w:r>
+        <w:rPr>
+          <w:color w:val="000000"/>
+          <w:sz w:val="21"/>
+          <w:szCs w:val="21"/>
+          <w:lang w:val="fr-FR"/>
+        </w:rPr>
+        <w:t>k</w:t>
+      </w:r>
+      <w:proofErr w:type="gramEnd"/>
+      <w:r>
+        <w:rPr>
+          <w:color w:val="000000"/>
+          <w:sz w:val="21"/>
+          <w:szCs w:val="21"/>
+          <w:lang w:val="fr-FR"/>
+        </w:rPr>
+        <w:t xml:space="preserve"> = 9 train_err 17.08% (+:20.94%) dev_err 16.80% (+:20.60%)</w:t>
+      </w:r>
+    </w:p>
+    <w:p>
+      <w:pPr>
+        <w:pStyle w:val="HTMLPreformatted"/>
+        <w:shd w:val="clear" w:color="auto" w:fill="FFFFFF"/>
+        <w:wordWrap w:val="0"/>
+        <w:textAlignment w:val="baseline"/>
+        <w:rPr>
+          <w:color w:val="000000"/>
+          <w:sz w:val="21"/>
+          <w:szCs w:val="21"/>
+          <w:lang w:val="fr-FR"/>
+        </w:rPr>
+      </w:pPr>
+      <w:proofErr w:type="gramStart"/>
+      <w:r>
+        <w:rPr>
+          <w:color w:val="000000"/>
+          <w:sz w:val="21"/>
+          <w:szCs w:val="21"/>
+          <w:lang w:val="fr-FR"/>
+        </w:rPr>
+        <w:t>k</w:t>
+      </w:r>
+      <w:proofErr w:type="gramEnd"/>
+      <w:r>
+        <w:rPr>
+          <w:color w:val="000000"/>
+          <w:sz w:val="21"/>
+          <w:szCs w:val="21"/>
+          <w:lang w:val="fr-FR"/>
+        </w:rPr>
+        <w:t xml:space="preserve"> = 33 train_err 18.24% (+:19.38%) dev_err 15.70% (+:18.50%)</w:t>
+      </w:r>
+    </w:p>
+    <w:p>
+      <w:pPr>
+        <w:pStyle w:val="HTMLPreformatted"/>
+        <w:shd w:val="clear" w:color="auto" w:fill="FFFFFF"/>
+        <w:wordWrap w:val="0"/>
+        <w:textAlignment w:val="baseline"/>
+        <w:rPr>
+          <w:color w:val="000000"/>
+          <w:sz w:val="21"/>
+          <w:szCs w:val="21"/>
+          <w:lang w:val="fr-FR"/>
+        </w:rPr>
+      </w:pPr>
+      <w:proofErr w:type="gramStart"/>
+      <w:r>
+        <w:rPr>
+          <w:color w:val="000000"/>
+          <w:sz w:val="21"/>
+          <w:szCs w:val="21"/>
+          <w:lang w:val="fr-FR"/>
+        </w:rPr>
+        <w:t>k</w:t>
+      </w:r>
+      <w:proofErr w:type="gramEnd"/>
+      <w:r>
+        <w:rPr>
+          <w:color w:val="000000"/>
+          <w:sz w:val="21"/>
+          <w:szCs w:val="21"/>
+          <w:lang w:val="fr-FR"/>
+        </w:rPr>
+        <w:t xml:space="preserve"> = 99 train_err 18.28% (+:18.54%) dev_err 16.90% (+:17.90%)</w:t>
+      </w:r>
+    </w:p>
+    <w:p>
+      <w:pPr>
+        <w:pStyle w:val="HTMLPreformatted"/>
+        <w:shd w:val="clear" w:color="auto" w:fill="FFFFFF"/>
+        <w:wordWrap w:val="0"/>
+        <w:textAlignment w:val="baseline"/>
+        <w:rPr>
+          <w:color w:val="000000"/>
+          <w:sz w:val="21"/>
+          <w:szCs w:val="21"/>
+          <w:lang w:val="fr-FR"/>
+        </w:rPr>
+      </w:pPr>
+      <w:proofErr w:type="gramStart"/>
+      <w:r>
+        <w:rPr>
+          <w:color w:val="000000"/>
+          <w:sz w:val="21"/>
+          <w:szCs w:val="21"/>
+          <w:lang w:val="fr-FR"/>
+        </w:rPr>
+        <w:t>k</w:t>
+      </w:r>
+      <w:proofErr w:type="gramEnd"/>
+      <w:r>
+        <w:rPr>
+          <w:color w:val="000000"/>
+          <w:sz w:val="21"/>
+          <w:szCs w:val="21"/>
+          <w:lang w:val="fr-FR"/>
+        </w:rPr>
+        <w:t xml:space="preserve"> = 999 train_err 21.22% (+:7.00%) dev_err 18.60% (+:7.40%)</w:t>
+      </w:r>
+    </w:p>
+    <w:p>
+      <w:pPr>
+        <w:pStyle w:val="HTMLPreformatted"/>
+        <w:shd w:val="clear" w:color="auto" w:fill="FFFFFF"/>
+        <w:wordWrap w:val="0"/>
+        <w:textAlignment w:val="baseline"/>
+        <w:rPr>
+          <w:color w:val="000000"/>
+          <w:sz w:val="21"/>
+          <w:szCs w:val="21"/>
+          <w:lang w:val="fr-FR"/>
+        </w:rPr>
+      </w:pPr>
+      <w:proofErr w:type="gramStart"/>
+      <w:r>
+        <w:rPr>
+          <w:color w:val="000000"/>
+          <w:sz w:val="21"/>
+          <w:szCs w:val="21"/>
+          <w:lang w:val="fr-FR"/>
+        </w:rPr>
+        <w:t>k</w:t>
+      </w:r>
+      <w:proofErr w:type="gramEnd"/>
+      <w:r>
+        <w:rPr>
+          <w:color w:val="000000"/>
+          <w:sz w:val="21"/>
+          <w:szCs w:val="21"/>
+          <w:lang w:val="fr-FR"/>
+        </w:rPr>
+        <w:t xml:space="preserve"> = 9999 train_err 25.02% (+:0.00%) dev_err 23.60% (+:0.00%)</w:t>
+      </w:r>
+    </w:p>
+    <w:p>
+      <w:pPr>
+        <w:ind w:right="1350"/>
+        <w:rPr>
+          <w:lang w:val="fr-FR"/>
+        </w:rPr>
+      </w:pPr>
+    </w:p>
+    <w:p>
+      <w:pPr>
+        <w:ind w:right="1350"/>
+        <w:rPr>
+          <w:u w:val="single"/>
+          <w:lang w:val="fr-FR"/>
+        </w:rPr>
+      </w:pPr>
+    </w:p>
+    <w:p>
+      <w:pPr>
+        <w:ind w:right="1350"/>
+        <w:rPr>
+          <w:u w:val="single"/>
+        </w:rPr>
+      </w:pPr>
+      <w:r>
+        <w:rPr>
+          <w:u w:val="single"/>
+        </w:rPr>
+        <w:lastRenderedPageBreak/>
+        <w:t>7. Redo the evaluation using all-binarized features (with Euclidean). Better or worse? Does it make sense?</w:t>
       </w:r>
     </w:p>
     <w:p>
@@ -4070,57 +4872,611 @@
     </w:p>
     <w:p>
       <w:pPr>
-        <w:pStyle w:val="ListParagraph"/>
-        <w:ind w:left="360" w:right="1350"/>
-      </w:pPr>
-      <w:r>
-        <w:t xml:space="preserve">When K = 1 the training error </w:t>
-      </w:r>
-      <w:r>
-        <w:t xml:space="preserve">would be </w:t>
-      </w:r>
-      <w:r>
-        <w:t>very close to 0%</w:t>
-      </w:r>
-      <w:r>
-        <w:t xml:space="preserve">, usually around 1-2%. </w:t>
-      </w:r>
-      <w:r>
-        <w:t>This is because we are using only one record to p</w:t>
-      </w:r>
-      <w:r>
-        <w:t xml:space="preserve">redict the salary, and </w:t>
-      </w:r>
+        <w:pStyle w:val="HTMLPreformatted"/>
+        <w:shd w:val="clear" w:color="auto" w:fill="FFFFFF"/>
+        <w:wordWrap w:val="0"/>
+        <w:textAlignment w:val="baseline"/>
+        <w:rPr>
+          <w:color w:val="000000"/>
+          <w:sz w:val="21"/>
+          <w:szCs w:val="21"/>
+        </w:rPr>
+      </w:pPr>
+      <w:r>
+        <w:rPr>
+          <w:color w:val="000000"/>
+          <w:sz w:val="21"/>
+          <w:szCs w:val="21"/>
+        </w:rPr>
+        <w:t>duration is: 429.9788727760315 seconds.</w:t>
+      </w:r>
+    </w:p>
+    <w:p>
+      <w:pPr>
+        <w:pStyle w:val="HTMLPreformatted"/>
+        <w:shd w:val="clear" w:color="auto" w:fill="FFFFFF"/>
+        <w:wordWrap w:val="0"/>
+        <w:textAlignment w:val="baseline"/>
+        <w:rPr>
+          <w:color w:val="000000"/>
+          <w:sz w:val="21"/>
+          <w:szCs w:val="21"/>
+        </w:rPr>
+      </w:pPr>
+      <w:r>
+        <w:rPr>
+          <w:color w:val="000000"/>
+          <w:sz w:val="21"/>
+          <w:szCs w:val="21"/>
+        </w:rPr>
+        <w:t>k = 1 super train_err 0.00% (+:25.02%) super dev_err 1.80% (+:23.00%)</w:t>
+      </w:r>
+    </w:p>
+    <w:p>
+      <w:pPr>
+        <w:pStyle w:val="HTMLPreformatted"/>
+        <w:shd w:val="clear" w:color="auto" w:fill="FFFFFF"/>
+        <w:wordWrap w:val="0"/>
+        <w:textAlignment w:val="baseline"/>
+        <w:rPr>
+          <w:color w:val="000000"/>
+          <w:sz w:val="21"/>
+          <w:szCs w:val="21"/>
+        </w:rPr>
+      </w:pPr>
+      <w:r>
+        <w:rPr>
+          <w:color w:val="000000"/>
+          <w:sz w:val="21"/>
+          <w:szCs w:val="21"/>
+        </w:rPr>
+        <w:t>k = 3 super train_err 0.38% (+:24.76%) super dev_err 0.40% (+:23.40%)</w:t>
+      </w:r>
+    </w:p>
+    <w:p>
+      <w:pPr>
+        <w:pStyle w:val="HTMLPreformatted"/>
+        <w:shd w:val="clear" w:color="auto" w:fill="FFFFFF"/>
+        <w:wordWrap w:val="0"/>
+        <w:textAlignment w:val="baseline"/>
+        <w:rPr>
+          <w:color w:val="000000"/>
+          <w:sz w:val="21"/>
+          <w:szCs w:val="21"/>
+        </w:rPr>
+      </w:pPr>
+      <w:r>
+        <w:rPr>
+          <w:color w:val="000000"/>
+          <w:sz w:val="21"/>
+          <w:szCs w:val="21"/>
+        </w:rPr>
+        <w:t>k = 5 super train_err 0.42% (+:24.76%) super dev_err 0.60% (+:23.20%)</w:t>
+      </w:r>
+    </w:p>
+    <w:p>
+      <w:pPr>
+        <w:pStyle w:val="HTMLPreformatted"/>
+        <w:shd w:val="clear" w:color="auto" w:fill="FFFFFF"/>
+        <w:wordWrap w:val="0"/>
+        <w:textAlignment w:val="baseline"/>
+        <w:rPr>
+          <w:color w:val="000000"/>
+          <w:sz w:val="21"/>
+          <w:szCs w:val="21"/>
+          <w:lang w:val="fr-FR"/>
+        </w:rPr>
+      </w:pPr>
       <w:proofErr w:type="gramStart"/>
       <w:r>
-        <w:t>it’s</w:t>
+        <w:rPr>
+          <w:color w:val="000000"/>
+          <w:sz w:val="21"/>
+          <w:szCs w:val="21"/>
+          <w:lang w:val="fr-FR"/>
+        </w:rPr>
+        <w:t>k</w:t>
       </w:r>
       <w:proofErr w:type="gramEnd"/>
       <w:r>
-        <w:t xml:space="preserve"> much less likely we will get the correct value.</w:t>
-      </w:r>
-      <w:r>
-        <w:t xml:space="preserve"> It is not 0% however, because we are still using one value to predict.</w:t>
-      </w:r>
-    </w:p>
-    <w:p>
-      <w:pPr>
-        <w:pStyle w:val="ListParagraph"/>
-        <w:ind w:left="360" w:right="1350"/>
-        <w:rPr>
-          <w:u w:val="single"/>
-        </w:rPr>
-      </w:pPr>
+        <w:rPr>
+          <w:color w:val="000000"/>
+          <w:sz w:val="21"/>
+          <w:szCs w:val="21"/>
+          <w:lang w:val="fr-FR"/>
+        </w:rPr>
+        <w:t xml:space="preserve"> = 7 super train_err 0.42% (+:24.76%) super dev_err 0.50% (+:23.10%)</w:t>
+      </w:r>
+    </w:p>
+    <w:p>
+      <w:pPr>
+        <w:pStyle w:val="HTMLPreformatted"/>
+        <w:shd w:val="clear" w:color="auto" w:fill="FFFFFF"/>
+        <w:wordWrap w:val="0"/>
+        <w:textAlignment w:val="baseline"/>
+        <w:rPr>
+          <w:color w:val="000000"/>
+          <w:sz w:val="21"/>
+          <w:szCs w:val="21"/>
+          <w:lang w:val="fr-FR"/>
+        </w:rPr>
+      </w:pPr>
+      <w:proofErr w:type="gramStart"/>
+      <w:r>
+        <w:rPr>
+          <w:color w:val="000000"/>
+          <w:sz w:val="21"/>
+          <w:szCs w:val="21"/>
+          <w:lang w:val="fr-FR"/>
+        </w:rPr>
+        <w:t>k</w:t>
+      </w:r>
+      <w:proofErr w:type="gramEnd"/>
+      <w:r>
+        <w:rPr>
+          <w:color w:val="000000"/>
+          <w:sz w:val="21"/>
+          <w:szCs w:val="21"/>
+          <w:lang w:val="fr-FR"/>
+        </w:rPr>
+        <w:t xml:space="preserve"> = 9 super train_err 0.42% (+:24.72%) super dev_err 0.50% (+:23.10%)</w:t>
+      </w:r>
+    </w:p>
+    <w:p>
+      <w:pPr>
+        <w:pStyle w:val="HTMLPreformatted"/>
+        <w:shd w:val="clear" w:color="auto" w:fill="FFFFFF"/>
+        <w:wordWrap w:val="0"/>
+        <w:textAlignment w:val="baseline"/>
+        <w:rPr>
+          <w:color w:val="000000"/>
+          <w:sz w:val="21"/>
+          <w:szCs w:val="21"/>
+          <w:lang w:val="fr-FR"/>
+        </w:rPr>
+      </w:pPr>
+      <w:proofErr w:type="gramStart"/>
+      <w:r>
+        <w:rPr>
+          <w:color w:val="000000"/>
+          <w:sz w:val="21"/>
+          <w:szCs w:val="21"/>
+          <w:lang w:val="fr-FR"/>
+        </w:rPr>
+        <w:t>k</w:t>
+      </w:r>
+      <w:proofErr w:type="gramEnd"/>
+      <w:r>
+        <w:rPr>
+          <w:color w:val="000000"/>
+          <w:sz w:val="21"/>
+          <w:szCs w:val="21"/>
+          <w:lang w:val="fr-FR"/>
+        </w:rPr>
+        <w:t xml:space="preserve"> = 99 super train_err 0.48% (+:24.54%) super dev_err 0.80% (+:22.80%)</w:t>
+      </w:r>
+    </w:p>
+    <w:p>
+      <w:pPr>
+        <w:pStyle w:val="HTMLPreformatted"/>
+        <w:shd w:val="clear" w:color="auto" w:fill="FFFFFF"/>
+        <w:wordWrap w:val="0"/>
+        <w:textAlignment w:val="baseline"/>
+        <w:rPr>
+          <w:color w:val="000000"/>
+          <w:sz w:val="21"/>
+          <w:szCs w:val="21"/>
+          <w:lang w:val="fr-FR"/>
+        </w:rPr>
+      </w:pPr>
+      <w:proofErr w:type="gramStart"/>
+      <w:r>
+        <w:rPr>
+          <w:color w:val="000000"/>
+          <w:sz w:val="21"/>
+          <w:szCs w:val="21"/>
+          <w:lang w:val="fr-FR"/>
+        </w:rPr>
+        <w:t>k</w:t>
+      </w:r>
+      <w:proofErr w:type="gramEnd"/>
+      <w:r>
+        <w:rPr>
+          <w:color w:val="000000"/>
+          <w:sz w:val="21"/>
+          <w:szCs w:val="21"/>
+          <w:lang w:val="fr-FR"/>
+        </w:rPr>
+        <w:t xml:space="preserve"> = 999 super train_err 1.96% (+:23.06%) super dev_err 1.90% (+:21.70%)</w:t>
+      </w:r>
+    </w:p>
+    <w:p>
+      <w:pPr>
+        <w:pStyle w:val="HTMLPreformatted"/>
+        <w:shd w:val="clear" w:color="auto" w:fill="FFFFFF"/>
+        <w:wordWrap w:val="0"/>
+        <w:textAlignment w:val="baseline"/>
+        <w:rPr>
+          <w:color w:val="000000"/>
+          <w:sz w:val="21"/>
+          <w:szCs w:val="21"/>
+          <w:lang w:val="fr-FR"/>
+        </w:rPr>
+      </w:pPr>
+      <w:proofErr w:type="gramStart"/>
+      <w:r>
+        <w:rPr>
+          <w:color w:val="000000"/>
+          <w:sz w:val="21"/>
+          <w:szCs w:val="21"/>
+          <w:lang w:val="fr-FR"/>
+        </w:rPr>
+        <w:t>k</w:t>
+      </w:r>
+      <w:proofErr w:type="gramEnd"/>
+      <w:r>
+        <w:rPr>
+          <w:color w:val="000000"/>
+          <w:sz w:val="21"/>
+          <w:szCs w:val="21"/>
+          <w:lang w:val="fr-FR"/>
+        </w:rPr>
+        <w:t xml:space="preserve"> = 9999 super train_err 25.02% (+:0.00%) super dev_err 23.60% (+:0.00%)</w:t>
+      </w:r>
     </w:p>
     <w:p>
       <w:pPr>
         <w:ind w:right="1350"/>
+        <w:rPr>
+          <w:lang w:val="fr-FR"/>
+        </w:rPr>
+      </w:pPr>
+    </w:p>
+    <w:p>
+      <w:pPr>
+        <w:ind w:right="1350"/>
+      </w:pPr>
+      <w:r>
+        <w:t xml:space="preserve">This took </w:t>
+      </w:r>
+      <w:r>
+        <w:t>430</w:t>
+      </w:r>
+      <w:r>
+        <w:t xml:space="preserve"> seconds, w</w:t>
+      </w:r>
+      <w:r>
+        <w:t xml:space="preserve">hich is much </w:t>
+      </w:r>
+      <w:r>
+        <w:t>slower</w:t>
+      </w:r>
+      <w:r>
+        <w:t xml:space="preserve">. The performance of the model is similar in </w:t>
+      </w:r>
+      <w:r>
+        <w:t xml:space="preserve">percent positive, and very small in error. This likely means that the model is over-fitting the data. </w:t>
+      </w:r>
+    </w:p>
+    <w:p>
+      <w:pPr>
+        <w:ind w:right="1350"/>
+      </w:pPr>
+    </w:p>
+    <w:p>
+      <w:pPr>
+        <w:rPr>
+          <w:b/>
+          <w:bCs/>
+          <w:sz w:val="52"/>
+          <w:szCs w:val="52"/>
+          <w:u w:val="single"/>
+        </w:rPr>
+      </w:pPr>
+      <w:r>
+        <w:rPr>
+          <w:b/>
+          <w:bCs/>
+          <w:sz w:val="52"/>
+          <w:szCs w:val="52"/>
+          <w:u w:val="single"/>
+        </w:rPr>
+        <w:br w:type="page"/>
+      </w:r>
+    </w:p>
+    <w:p>
+      <w:pPr>
+        <w:rPr>
+          <w:b/>
+          <w:bCs/>
+          <w:sz w:val="52"/>
+          <w:szCs w:val="52"/>
+          <w:u w:val="single"/>
+        </w:rPr>
+      </w:pPr>
+      <w:r>
+        <w:rPr>
+          <w:b/>
+          <w:bCs/>
+          <w:sz w:val="52"/>
+          <w:szCs w:val="52"/>
+          <w:u w:val="single"/>
+        </w:rPr>
+        <w:lastRenderedPageBreak/>
+        <w:t>PART 4</w:t>
+      </w:r>
+      <w:r>
+        <w:rPr>
+          <w:b/>
+          <w:bCs/>
+          <w:sz w:val="52"/>
+          <w:szCs w:val="52"/>
+          <w:u w:val="single"/>
+        </w:rPr>
+        <w:t xml:space="preserve"> </w:t>
+      </w:r>
+      <w:r>
+        <w:rPr>
+          <w:b/>
+          <w:bCs/>
+          <w:sz w:val="52"/>
+          <w:szCs w:val="52"/>
+          <w:u w:val="single"/>
+        </w:rPr>
+        <w:t>Deployment</w:t>
+      </w:r>
+    </w:p>
+    <w:p>
+      <w:r>
+        <w:t>Now try more k’s and take your best model and run it on the semi-blind test data, and produce income.</w:t>
+      </w:r>
+      <w:proofErr w:type="gramStart"/>
+      <w:r>
+        <w:t>test.predicted</w:t>
+      </w:r>
+      <w:proofErr w:type="gramEnd"/>
+      <w:r>
+        <w:t xml:space="preserve">, which has the same format as the training and dev files. </w:t>
+      </w:r>
+    </w:p>
+    <w:p>
+      <w:pPr>
+        <w:rPr>
+          <w:u w:val="single"/>
+        </w:rPr>
+      </w:pPr>
+      <w:r>
+        <w:rPr>
+          <w:u w:val="single"/>
+        </w:rPr>
+        <w:t xml:space="preserve">Q: At which k and with which distance did you achieve the best dev results? </w:t>
+      </w:r>
+    </w:p>
+    <w:p>
+      <w:pPr>
+        <w:rPr>
+          <w:u w:val="single"/>
+        </w:rPr>
+      </w:pPr>
+    </w:p>
+    <w:p>
+      <w:r>
+        <w:t xml:space="preserve">The best performance occurs using Euclidean Distance and </w:t>
+      </w:r>
+      <w:r>
+        <w:t>33 K’s.</w:t>
+      </w:r>
+    </w:p>
+    <w:p>
+      <w:pPr>
+        <w:rPr>
+          <w:u w:val="single"/>
+        </w:rPr>
+      </w:pPr>
+    </w:p>
+    <w:p>
+      <w:pPr>
+        <w:rPr>
+          <w:u w:val="single"/>
+        </w:rPr>
+      </w:pPr>
+      <w:r>
+        <w:rPr>
+          <w:u w:val="single"/>
+        </w:rPr>
+        <w:t xml:space="preserve">Q: What’s your best dev error rates and the corresponding positive ratios? </w:t>
+      </w:r>
+    </w:p>
+    <w:p>
+      <w:pPr>
+        <w:rPr>
+          <w:u w:val="single"/>
+        </w:rPr>
+      </w:pPr>
+    </w:p>
+    <w:p>
+      <w:r>
+        <w:t xml:space="preserve">Best dev error rate is </w:t>
+      </w:r>
+      <w:r>
+        <w:t xml:space="preserve">15.7%, corresponding </w:t>
+      </w:r>
+      <w:r>
+        <w:t xml:space="preserve">positive rate is </w:t>
+      </w:r>
+      <w:r>
+        <w:t>18.5%.</w:t>
+      </w:r>
+    </w:p>
+    <w:p/>
+    <w:p>
+      <w:pPr>
+        <w:rPr>
+          <w:u w:val="single"/>
+        </w:rPr>
+      </w:pPr>
+      <w:r>
+        <w:rPr>
+          <w:u w:val="single"/>
+        </w:rPr>
+        <w:t xml:space="preserve">Q: </w:t>
+      </w:r>
+      <w:proofErr w:type="gramStart"/>
+      <w:r>
+        <w:rPr>
+          <w:u w:val="single"/>
+        </w:rPr>
+        <w:t>What’s</w:t>
+      </w:r>
+      <w:proofErr w:type="gramEnd"/>
+      <w:r>
+        <w:rPr>
+          <w:u w:val="single"/>
+        </w:rPr>
+        <w:t xml:space="preserve"> the positive ratio on test? </w:t>
+      </w:r>
+    </w:p>
+    <w:p>
+      <w:r>
+        <w:t xml:space="preserve">The positive ratio </w:t>
+      </w:r>
+      <w:r>
+        <w:t>according to validate.py is 18.6%</w:t>
+      </w:r>
+    </w:p>
+    <w:p>
+      <w:pPr>
+        <w:rPr>
+          <w:i/>
+          <w:iCs/>
+        </w:rPr>
+      </w:pPr>
+      <w:r>
+        <w:t>Validate.py output:</w:t>
+      </w:r>
+    </w:p>
+    <w:p>
+      <w:pPr>
+        <w:rPr>
+          <w:i/>
+          <w:iCs/>
+        </w:rPr>
+      </w:pPr>
+      <w:r>
+        <w:rPr>
+          <w:i/>
+          <w:iCs/>
+        </w:rPr>
+        <w:t>Your positive rate is 18.6%.</w:t>
+      </w:r>
+    </w:p>
+    <w:p>
+      <w:pPr>
+        <w:rPr>
+          <w:i/>
+          <w:iCs/>
+        </w:rPr>
+      </w:pPr>
+      <w:r>
+        <w:rPr>
+          <w:i/>
+          <w:iCs/>
+        </w:rPr>
+        <w:t>Your positive rate seems reasonable.</w:t>
+      </w:r>
+    </w:p>
+    <w:p>
+      <w:pPr>
+        <w:rPr>
+          <w:i/>
+          <w:iCs/>
+        </w:rPr>
+      </w:pPr>
+      <w:r>
+        <w:rPr>
+          <w:i/>
+          <w:iCs/>
+        </w:rPr>
+        <w:t>Your prediction file has been validated for formatting.</w:t>
+      </w:r>
+    </w:p>
+    <w:p>
+      <w:pPr>
+        <w:rPr>
+          <w:i/>
+          <w:iCs/>
+        </w:rPr>
+      </w:pPr>
+      <w:r>
+        <w:rPr>
+          <w:i/>
+          <w:iCs/>
+        </w:rPr>
+        <w:t>This does not guarantee that your prediction accuracy will be good though.</w:t>
+      </w:r>
+    </w:p>
+    <w:p>
+      <w:pPr>
+        <w:rPr>
+          <w:i/>
+          <w:iCs/>
+        </w:rPr>
+      </w:pPr>
+    </w:p>
+    <w:p>
+      <w:pPr>
+        <w:rPr>
+          <w:b/>
+          <w:bCs/>
+        </w:rPr>
+      </w:pPr>
+      <w:r>
+        <w:rPr>
+          <w:b/>
+          <w:bCs/>
+        </w:rPr>
+        <w:br w:type="page"/>
+      </w:r>
+    </w:p>
+    <w:p>
+      <w:pPr>
+        <w:rPr>
+          <w:b/>
+          <w:bCs/>
+          <w:sz w:val="52"/>
+          <w:szCs w:val="52"/>
+          <w:u w:val="single"/>
+        </w:rPr>
+      </w:pPr>
+      <w:r>
+        <w:rPr>
+          <w:b/>
+          <w:bCs/>
+          <w:sz w:val="52"/>
+          <w:szCs w:val="52"/>
+          <w:u w:val="single"/>
+        </w:rPr>
+        <w:lastRenderedPageBreak/>
+        <w:t>PART 5</w:t>
+      </w:r>
+      <w:r>
+        <w:rPr>
+          <w:b/>
+          <w:bCs/>
+          <w:sz w:val="52"/>
+          <w:szCs w:val="52"/>
+          <w:u w:val="single"/>
+        </w:rPr>
+        <w:t xml:space="preserve"> Observations</w:t>
+      </w:r>
+    </w:p>
+    <w:p>
+      <w:pPr>
         <w:rPr>
           <w:b/>
           <w:bCs/>
           <w:sz w:val="28"/>
           <w:szCs w:val="28"/>
-          <w:u w:val="single"/>
         </w:rPr>
       </w:pPr>
       <w:r>
@@ -4129,430 +5485,45 @@
           <w:bCs/>
           <w:sz w:val="28"/>
           <w:szCs w:val="28"/>
-          <w:u w:val="single"/>
-        </w:rPr>
-        <w:t xml:space="preserve">5. Q: What trends (train and dev error rates and positive ratios, and running speed) do you observe with increasing k? Do they relate to underfitting and overfitting? </w:t>
-      </w:r>
-    </w:p>
-    <w:p>
-      <w:pPr>
-        <w:ind w:right="1350"/>
-        <w:rPr>
-          <w:u w:val="single"/>
-        </w:rPr>
-      </w:pPr>
-    </w:p>
-    <w:p>
-      <w:pPr>
-        <w:ind w:left="360" w:right="1350"/>
-      </w:pPr>
-      <w:r>
-        <w:t>There is certainly a</w:t>
-      </w:r>
-      <w:r>
-        <w:t xml:space="preserve"> curve to the model accuracy. </w:t>
-      </w:r>
-      <w:r>
-        <w:t>As K increases it will certainly take the model more time to run</w:t>
-      </w:r>
-      <w:r>
-        <w:t xml:space="preserve">. </w:t>
-      </w:r>
-      <w:r>
-        <w:t>O</w:t>
-      </w:r>
-      <w:r>
-        <w:t xml:space="preserve">verfitting </w:t>
-      </w:r>
-      <w:r>
-        <w:t>will definitely</w:t>
-      </w:r>
-      <w:r>
-        <w:t xml:space="preserve"> occur </w:t>
+        </w:rPr>
+        <w:t xml:space="preserve">1. Q: Summarize the major drawbacks of k-NN that you observed by doing this HW. There are a lot! </w:t>
+      </w:r>
+    </w:p>
+    <w:p/>
+    <w:p>
+      <w:r>
+        <w:t xml:space="preserve">The major k-NN drawbacks are that it is a very computationally expensive algorithm that </w:t>
       </w:r>
       <w:proofErr w:type="gramStart"/>
       <w:r>
-        <w:t xml:space="preserve">at  </w:t>
-      </w:r>
-      <w:r>
-        <w:t>k</w:t>
+        <w:t>doesn’t</w:t>
       </w:r>
       <w:proofErr w:type="gramEnd"/>
       <w:r>
-        <w:t xml:space="preserve"> = n, or 5,000</w:t>
-      </w:r>
-      <w:r>
-        <w:t xml:space="preserve"> k’s, where </w:t>
-      </w:r>
-      <w:r>
-        <w:t>positive rate is 0% and training error is 25%</w:t>
-      </w:r>
-      <w:r>
-        <w:t xml:space="preserve"> (population average)</w:t>
-      </w:r>
-      <w:r>
-        <w:t xml:space="preserve">. This happens because there are more negative than positive responses, and when the k’s </w:t>
-      </w:r>
-      <w:r>
-        <w:t xml:space="preserve">are larger than the number of records in the data, the algorithm will use the entire data set to </w:t>
-      </w:r>
-      <w:r>
-        <w:t>predict salary and gets the same value each time (non-positive).</w:t>
-      </w:r>
-    </w:p>
-    <w:p>
-      <w:pPr>
-        <w:ind w:left="360" w:right="1350"/>
-      </w:pPr>
-      <w:r>
-        <w:t>As the value of K increases from 1 to infinity, the error rate will decline to the lowest point, likely between k = 5 and k = 100, then rise again as the model progresses to overfitting.</w:t>
-      </w:r>
-    </w:p>
-    <w:p>
-      <w:pPr>
-        <w:ind w:right="1350"/>
-        <w:rPr>
-          <w:u w:val="single"/>
-        </w:rPr>
-      </w:pPr>
-    </w:p>
-    <w:p>
-      <w:pPr>
-        <w:ind w:right="1350"/>
-        <w:rPr>
-          <w:u w:val="single"/>
-        </w:rPr>
-      </w:pPr>
-      <w:r>
-        <w:rPr>
-          <w:u w:val="single"/>
-        </w:rPr>
-        <w:t xml:space="preserve">Q: What does k = ∞ </w:t>
+        <w:t xml:space="preserve"> provide the best results. </w:t>
       </w:r>
       <w:proofErr w:type="gramStart"/>
       <w:r>
-        <w:rPr>
-          <w:u w:val="single"/>
-        </w:rPr>
-        <w:t>actually do</w:t>
+        <w:t>It’s</w:t>
       </w:r>
       <w:proofErr w:type="gramEnd"/>
       <w:r>
-        <w:rPr>
-          <w:u w:val="single"/>
-        </w:rPr>
-        <w:t xml:space="preserve">? Is it extreme overfitting or underfitting? What about k = 1? </w:t>
-      </w:r>
-    </w:p>
-    <w:p>
-      <w:pPr>
-        <w:ind w:left="720" w:right="1350"/>
-      </w:pPr>
-      <w:r>
-        <w:t>K = inf is extreme overfitting</w:t>
-      </w:r>
-      <w:r>
-        <w:t xml:space="preserve"> and will have error = 0 and </w:t>
-      </w:r>
-      <w:r>
-        <w:t>k-</w:t>
-      </w:r>
-      <w:proofErr w:type="spellStart"/>
-      <w:r>
-        <w:t>nn</w:t>
-      </w:r>
-      <w:proofErr w:type="spellEnd"/>
-      <w:r>
-        <w:t xml:space="preserve"> prediction = average of the whole sample.</w:t>
-      </w:r>
-      <w:r>
-        <w:t xml:space="preserve"> k = 1 is extreme underfitting</w:t>
-      </w:r>
-      <w:r>
-        <w:t xml:space="preserve"> and will have </w:t>
-      </w:r>
-      <w:r>
-        <w:t>high error and a wildly inaccurate prediction.</w:t>
-      </w:r>
-    </w:p>
-    <w:p>
-      <w:pPr>
-        <w:ind w:right="1350"/>
-        <w:rPr>
-          <w:u w:val="single"/>
-        </w:rPr>
-      </w:pPr>
-    </w:p>
-    <w:p>
-      <w:pPr>
-        <w:ind w:right="1350"/>
-        <w:rPr>
-          <w:u w:val="single"/>
-        </w:rPr>
-      </w:pPr>
-      <w:r>
-        <w:rPr>
-          <w:u w:val="single"/>
-        </w:rPr>
-        <w:t xml:space="preserve">6. Redo the evaluation using Manhattan distance. Better or worse? Any advantage of Manhattan distance? </w:t>
-      </w:r>
-    </w:p>
-    <w:p>
-      <w:pPr>
-        <w:ind w:right="1350"/>
-        <w:rPr>
-          <w:u w:val="single"/>
-        </w:rPr>
-      </w:pPr>
-    </w:p>
-    <w:p>
-      <w:pPr>
-        <w:ind w:right="1350"/>
-      </w:pPr>
-      <w:r>
-        <w:t>??</w:t>
-      </w:r>
-    </w:p>
-    <w:p>
-      <w:pPr>
-        <w:ind w:right="1350"/>
-      </w:pPr>
-    </w:p>
-    <w:p>
-      <w:pPr>
-        <w:ind w:right="1350"/>
-        <w:rPr>
-          <w:u w:val="single"/>
-        </w:rPr>
-      </w:pPr>
-    </w:p>
-    <w:p>
-      <w:pPr>
-        <w:ind w:right="1350"/>
-        <w:rPr>
-          <w:u w:val="single"/>
-        </w:rPr>
-      </w:pPr>
-      <w:r>
-        <w:rPr>
-          <w:u w:val="single"/>
-        </w:rPr>
-        <w:t>7. Redo the evaluation using all-binarized features (with Euclidean). Better or worse? Does it make sense?</w:t>
-      </w:r>
-    </w:p>
-    <w:p>
-      <w:pPr>
-        <w:pStyle w:val="ListParagraph"/>
-        <w:ind w:left="360" w:right="1350"/>
-        <w:rPr>
-          <w:u w:val="single"/>
-        </w:rPr>
-      </w:pPr>
-    </w:p>
-    <w:p>
-      <w:pPr>
-        <w:ind w:right="1350"/>
-      </w:pPr>
-      <w:r>
-        <w:t>??</w:t>
-      </w:r>
-    </w:p>
-    <w:p>
-      <w:pPr>
-        <w:ind w:right="1350"/>
-      </w:pPr>
-    </w:p>
-    <w:p>
-      <w:pPr>
-        <w:rPr>
-          <w:b/>
-          <w:bCs/>
-          <w:sz w:val="52"/>
-          <w:szCs w:val="52"/>
-          <w:u w:val="single"/>
-        </w:rPr>
-      </w:pPr>
-      <w:r>
-        <w:rPr>
-          <w:b/>
-          <w:bCs/>
-          <w:sz w:val="52"/>
-          <w:szCs w:val="52"/>
-          <w:u w:val="single"/>
-        </w:rPr>
-        <w:br w:type="page"/>
-      </w:r>
-    </w:p>
-    <w:p>
-      <w:pPr>
-        <w:rPr>
-          <w:b/>
-          <w:bCs/>
-          <w:sz w:val="52"/>
-          <w:szCs w:val="52"/>
-          <w:u w:val="single"/>
-        </w:rPr>
-      </w:pPr>
-      <w:r>
-        <w:rPr>
-          <w:b/>
-          <w:bCs/>
-          <w:sz w:val="52"/>
-          <w:szCs w:val="52"/>
-          <w:u w:val="single"/>
-        </w:rPr>
-        <w:lastRenderedPageBreak/>
-        <w:t xml:space="preserve">PART </w:t>
-      </w:r>
-      <w:r>
-        <w:rPr>
-          <w:b/>
-          <w:bCs/>
-          <w:sz w:val="52"/>
-          <w:szCs w:val="52"/>
-          <w:u w:val="single"/>
-        </w:rPr>
-        <w:t>4</w:t>
-      </w:r>
-    </w:p>
-    <w:p>
-      <w:r>
-        <w:t xml:space="preserve">Now try more k’s and take your best model and run it on the semi-blind test data, and produce </w:t>
-      </w:r>
-      <w:proofErr w:type="spellStart"/>
-      <w:r>
-        <w:t>income.</w:t>
-      </w:r>
-      <w:proofErr w:type="gramStart"/>
-      <w:r>
-        <w:t>test.predicted</w:t>
-      </w:r>
-      <w:proofErr w:type="spellEnd"/>
-      <w:proofErr w:type="gramEnd"/>
-      <w:r>
-        <w:t xml:space="preserve">, which has the same format as the training and dev files. </w:t>
-      </w:r>
-    </w:p>
-    <w:p>
-      <w:pPr>
-        <w:rPr>
-          <w:u w:val="single"/>
-        </w:rPr>
-      </w:pPr>
-      <w:r>
-        <w:rPr>
-          <w:u w:val="single"/>
-        </w:rPr>
-        <w:t xml:space="preserve">Q: At which k and with which distance did you achieve the best dev results? </w:t>
-      </w:r>
-    </w:p>
-    <w:p>
-      <w:pPr>
-        <w:rPr>
-          <w:u w:val="single"/>
-        </w:rPr>
-      </w:pPr>
-      <w:r>
-        <w:rPr>
-          <w:u w:val="single"/>
-        </w:rPr>
-        <w:t xml:space="preserve">Q: What’s your best dev error rates and the corresponding positive ratios? </w:t>
-      </w:r>
-    </w:p>
-    <w:p>
-      <w:pPr>
-        <w:rPr>
-          <w:u w:val="single"/>
-        </w:rPr>
-      </w:pPr>
-      <w:r>
-        <w:rPr>
-          <w:u w:val="single"/>
-        </w:rPr>
-        <w:t xml:space="preserve">Q: </w:t>
-      </w:r>
-      <w:proofErr w:type="gramStart"/>
-      <w:r>
-        <w:rPr>
-          <w:u w:val="single"/>
-        </w:rPr>
-        <w:t>What’s</w:t>
-      </w:r>
-      <w:proofErr w:type="gramEnd"/>
-      <w:r>
-        <w:rPr>
-          <w:u w:val="single"/>
-        </w:rPr>
-        <w:t xml:space="preserve"> the positive ratio on test? </w:t>
-      </w:r>
-    </w:p>
-    <w:p>
-      <w:pPr>
-        <w:rPr>
-          <w:b/>
-          <w:bCs/>
-          <w:u w:val="single"/>
-        </w:rPr>
-      </w:pPr>
-      <w:r>
-        <w:t xml:space="preserve">Part of your grade will depend on the accuracy of </w:t>
-      </w:r>
-      <w:proofErr w:type="spellStart"/>
-      <w:r>
-        <w:t>income.</w:t>
-      </w:r>
-      <w:proofErr w:type="gramStart"/>
-      <w:r>
-        <w:t>test.predicted</w:t>
-      </w:r>
-      <w:proofErr w:type="spellEnd"/>
-      <w:proofErr w:type="gramEnd"/>
-      <w:r>
-        <w:t>.</w:t>
-      </w:r>
-    </w:p>
-    <w:p>
-      <w:pPr>
-        <w:rPr>
-          <w:b/>
-          <w:bCs/>
-        </w:rPr>
-      </w:pPr>
-      <w:r>
-        <w:rPr>
-          <w:b/>
-          <w:bCs/>
-        </w:rPr>
-        <w:br w:type="page"/>
-      </w:r>
-    </w:p>
-    <w:p>
-      <w:pPr>
-        <w:rPr>
-          <w:b/>
-          <w:bCs/>
-          <w:sz w:val="52"/>
-          <w:szCs w:val="52"/>
-          <w:u w:val="single"/>
-        </w:rPr>
-      </w:pPr>
-      <w:r>
-        <w:rPr>
-          <w:b/>
-          <w:bCs/>
-          <w:sz w:val="52"/>
-          <w:szCs w:val="52"/>
-          <w:u w:val="single"/>
-        </w:rPr>
-        <w:lastRenderedPageBreak/>
-        <w:t>PART 5</w:t>
-      </w:r>
-    </w:p>
-    <w:p>
-      <w:r>
-        <w:t xml:space="preserve">5 Observations </w:t>
-      </w:r>
-    </w:p>
+        <w:t xml:space="preserve"> fairly trivial to understand, and one of the only machine learning methods that you can </w:t>
+      </w:r>
+      <w:r>
+        <w:t>really visualize what it’s doing well, but it’s computationally difficult to implement</w:t>
+      </w:r>
+      <w:r>
+        <w:t xml:space="preserve">, and can’t be used well for predictions. </w:t>
+      </w:r>
+      <w:r>
+        <w:t xml:space="preserve">K-NN also requires the storage of the whole dataset in memory, which makes it impossible to use for </w:t>
+      </w:r>
+      <w:r>
+        <w:t>large data sets.</w:t>
+      </w:r>
+    </w:p>
+    <w:p/>
     <w:p>
       <w:pPr>
         <w:rPr>
@@ -4569,44 +5540,9 @@
           <w:sz w:val="28"/>
           <w:szCs w:val="28"/>
         </w:rPr>
-        <w:t xml:space="preserve">1. Q: Summarize the major drawbacks of k-NN that you observed by doing this HW. There are a lot! </w:t>
-      </w:r>
-    </w:p>
-    <w:p/>
-    <w:p>
-      <w:r>
-        <w:t xml:space="preserve">The major k-NN drawbacks are that it is a very computationally expensive algorithm that </w:t>
-      </w:r>
-      <w:proofErr w:type="gramStart"/>
-      <w:r>
-        <w:t>doesn’t</w:t>
-      </w:r>
-      <w:proofErr w:type="gramEnd"/>
-      <w:r>
-        <w:t xml:space="preserve"> provide the best results. </w:t>
-      </w:r>
-      <w:proofErr w:type="gramStart"/>
-      <w:r>
-        <w:t>It’s</w:t>
-      </w:r>
-      <w:proofErr w:type="gramEnd"/>
-      <w:r>
-        <w:t xml:space="preserve"> fairly trivial to understand, and one of the only machine learning methods that you can </w:t>
-      </w:r>
-      <w:r>
-        <w:t>really visualize what it’s doing well, but it’s computationally difficult to implement</w:t>
-      </w:r>
-      <w:r>
-        <w:t xml:space="preserve">, and can’t be used well for predictions. </w:t>
-      </w:r>
-      <w:r>
-        <w:t xml:space="preserve">K-NN also requires the storage of the whole dataset in memory, which makes it impossible to use for </w:t>
-      </w:r>
-      <w:r>
-        <w:t>large data sets.</w:t>
-      </w:r>
-    </w:p>
-    <w:p/>
+        <w:t xml:space="preserve">2. Q: Do you observe in this HW that best-performing models tend to exaggerate the existing bias in the training data? Is it due to overfitting or underfitting? Is this a potentially social issue? </w:t>
+      </w:r>
+    </w:p>
     <w:p>
       <w:pPr>
         <w:rPr>
@@ -4616,15 +5552,62 @@
           <w:szCs w:val="28"/>
         </w:rPr>
       </w:pPr>
-      <w:r>
+    </w:p>
+    <w:p>
+      <w:r>
+        <w:t xml:space="preserve">Machine learning </w:t>
+      </w:r>
+      <w:r>
+        <w:t>algorithms</w:t>
+      </w:r>
+      <w:r>
+        <w:t>, K</w:t>
+      </w:r>
+      <w:r>
+        <w:t>NN</w:t>
+      </w:r>
+      <w:r>
+        <w:t xml:space="preserve"> especially, tend to </w:t>
+      </w:r>
+      <w:r>
+        <w:t>exaggerate</w:t>
+      </w:r>
+      <w:r>
+        <w:t xml:space="preserve"> </w:t>
+      </w:r>
+      <w:r>
+        <w:t xml:space="preserve">training bias. </w:t>
+      </w:r>
+      <w:r>
+        <w:t xml:space="preserve">When a model is overfit it will further exaggerate training bias, however my model has selected a k-value that hopefully </w:t>
+      </w:r>
+      <w:r>
+        <w:t xml:space="preserve">is robust to that. This is also potentially a social issue, and </w:t>
+      </w:r>
+      <w:r>
+        <w:t xml:space="preserve">I could certainly check this by examining how specific data points </w:t>
+      </w:r>
+      <w:r>
+        <w:t xml:space="preserve">behave VS the model prediction, but </w:t>
+      </w:r>
+      <w:proofErr w:type="gramStart"/>
+      <w:r>
+        <w:t>it’s</w:t>
+      </w:r>
+      <w:proofErr w:type="gramEnd"/>
+      <w:r>
+        <w:t xml:space="preserve"> tired, and I’m late.</w:t>
+      </w:r>
+    </w:p>
+    <w:p>
+      <w:pPr>
         <w:rPr>
           <w:b/>
           <w:bCs/>
           <w:sz w:val="28"/>
           <w:szCs w:val="28"/>
         </w:rPr>
-        <w:t xml:space="preserve">2. Q: Do you observe in this HW that best-performing models tend to exaggerate the existing bias in the training data? Is it due to overfitting or underfitting? Is this a potentially social issue? </w:t>
-      </w:r>
+      </w:pPr>
     </w:p>
     <w:p>
       <w:pPr>
@@ -4635,16 +5618,16 @@
           <w:szCs w:val="28"/>
         </w:rPr>
       </w:pPr>
-    </w:p>
-    <w:p>
-      <w:pPr>
+      <w:r>
         <w:rPr>
           <w:b/>
           <w:bCs/>
           <w:sz w:val="28"/>
           <w:szCs w:val="28"/>
         </w:rPr>
-      </w:pPr>
+        <w:t xml:space="preserve">3. Q: What numpy tricks did you use to speed up your program so that it can be fast enough to print the training error? Hint: (a) broadcasting (such as matrix - vector); (b) </w:t>
+      </w:r>
+      <w:proofErr w:type="gramStart"/>
       <w:r>
         <w:rPr>
           <w:b/>
@@ -4652,18 +5635,18 @@
           <w:sz w:val="28"/>
           <w:szCs w:val="28"/>
         </w:rPr>
-        <w:t>???</w:t>
-      </w:r>
-    </w:p>
-    <w:p>
-      <w:pPr>
+        <w:t>np.linalg</w:t>
+      </w:r>
+      <w:proofErr w:type="gramEnd"/>
+      <w:r>
         <w:rPr>
           <w:b/>
           <w:bCs/>
           <w:sz w:val="28"/>
           <w:szCs w:val="28"/>
         </w:rPr>
-      </w:pPr>
+        <w:t xml:space="preserve">.norm(..., axis=1); (c) np.argsort() or np.argpartition(); (d) slicing. The main idea is to do as much computation in the vector-matrix format as possible (i.e., the Matlab philosophy), and as little in Python as possible. </w:t>
+      </w:r>
     </w:p>
     <w:p>
       <w:pPr>
@@ -4674,146 +5657,22 @@
           <w:szCs w:val="28"/>
         </w:rPr>
       </w:pPr>
-      <w:r>
-        <w:rPr>
-          <w:b/>
-          <w:bCs/>
-          <w:sz w:val="28"/>
-          <w:szCs w:val="28"/>
-        </w:rPr>
-        <w:t xml:space="preserve">3. Q: What </w:t>
-      </w:r>
-      <w:proofErr w:type="spellStart"/>
-      <w:r>
-        <w:rPr>
-          <w:b/>
-          <w:bCs/>
-          <w:sz w:val="28"/>
-          <w:szCs w:val="28"/>
-        </w:rPr>
-        <w:t>numpy</w:t>
-      </w:r>
-      <w:proofErr w:type="spellEnd"/>
-      <w:r>
-        <w:rPr>
-          <w:b/>
-          <w:bCs/>
-          <w:sz w:val="28"/>
-          <w:szCs w:val="28"/>
-        </w:rPr>
-        <w:t xml:space="preserve"> tricks did you use to speed up your program so that it can be fast enough to print the training error? Hint: (a) broadcasting (such as matrix - vector); (b) </w:t>
-      </w:r>
-      <w:proofErr w:type="spellStart"/>
+    </w:p>
+    <w:p>
+      <w:r>
+        <w:t xml:space="preserve">I used mostly broadcasting and </w:t>
+      </w:r>
       <w:proofErr w:type="gramStart"/>
       <w:r>
-        <w:rPr>
-          <w:b/>
-          <w:bCs/>
-          <w:sz w:val="28"/>
-          <w:szCs w:val="28"/>
-        </w:rPr>
         <w:t>np.linalg</w:t>
       </w:r>
       <w:proofErr w:type="gramEnd"/>
       <w:r>
-        <w:rPr>
-          <w:b/>
-          <w:bCs/>
-          <w:sz w:val="28"/>
-          <w:szCs w:val="28"/>
-        </w:rPr>
-        <w:t>.norm</w:t>
-      </w:r>
-      <w:proofErr w:type="spellEnd"/>
-      <w:r>
-        <w:rPr>
-          <w:b/>
-          <w:bCs/>
-          <w:sz w:val="28"/>
-          <w:szCs w:val="28"/>
-        </w:rPr>
-        <w:t xml:space="preserve">(..., axis=1); (c) </w:t>
-      </w:r>
-      <w:proofErr w:type="spellStart"/>
-      <w:r>
-        <w:rPr>
-          <w:b/>
-          <w:bCs/>
-          <w:sz w:val="28"/>
-          <w:szCs w:val="28"/>
-        </w:rPr>
-        <w:t>np.argsort</w:t>
-      </w:r>
-      <w:proofErr w:type="spellEnd"/>
-      <w:r>
-        <w:rPr>
-          <w:b/>
-          <w:bCs/>
-          <w:sz w:val="28"/>
-          <w:szCs w:val="28"/>
-        </w:rPr>
-        <w:t xml:space="preserve">() or </w:t>
-      </w:r>
-      <w:proofErr w:type="spellStart"/>
-      <w:r>
-        <w:rPr>
-          <w:b/>
-          <w:bCs/>
-          <w:sz w:val="28"/>
-          <w:szCs w:val="28"/>
-        </w:rPr>
-        <w:t>np.argpartition</w:t>
-      </w:r>
-      <w:proofErr w:type="spellEnd"/>
-      <w:r>
-        <w:rPr>
-          <w:b/>
-          <w:bCs/>
-          <w:sz w:val="28"/>
-          <w:szCs w:val="28"/>
-        </w:rPr>
-        <w:t xml:space="preserve">(); (d) slicing. The main idea is to do as much computation in the vector-matrix format as possible (i.e., the </w:t>
-      </w:r>
-      <w:proofErr w:type="spellStart"/>
-      <w:r>
-        <w:rPr>
-          <w:b/>
-          <w:bCs/>
-          <w:sz w:val="28"/>
-          <w:szCs w:val="28"/>
-        </w:rPr>
-        <w:t>Matlab</w:t>
-      </w:r>
-      <w:proofErr w:type="spellEnd"/>
-      <w:r>
-        <w:rPr>
-          <w:b/>
-          <w:bCs/>
-          <w:sz w:val="28"/>
-          <w:szCs w:val="28"/>
-        </w:rPr>
-        <w:t xml:space="preserve"> philosophy), and as little in Python as possible. </w:t>
-      </w:r>
-    </w:p>
-    <w:p>
-      <w:pPr>
-        <w:rPr>
-          <w:b/>
-          <w:bCs/>
-          <w:sz w:val="28"/>
-          <w:szCs w:val="28"/>
-        </w:rPr>
-      </w:pPr>
-    </w:p>
-    <w:p>
-      <w:pPr>
-        <w:rPr>
-          <w:b/>
-          <w:bCs/>
-          <w:sz w:val="28"/>
-          <w:szCs w:val="28"/>
-        </w:rPr>
-      </w:pPr>
+        <w:t xml:space="preserve">.norm to speed up my </w:t>
+      </w:r>
+      <w:r>
+        <w:t xml:space="preserve">algorithm. I used anything I could find on slack. </w:t>
+      </w:r>
     </w:p>
     <w:p>
       <w:pPr>
@@ -4830,7 +5689,7 @@
         <w:pStyle w:val="ListParagraph"/>
         <w:numPr>
           <w:ilvl w:val="0"/>
-          <w:numId w:val="1"/>
+          <w:numId w:val="4"/>
         </w:numPr>
         <w:rPr>
           <w:b/>
@@ -4860,10 +5719,28 @@
       </w:pPr>
     </w:p>
     <w:p>
-      <w:pPr>
-        <w:rPr>
-          <w:b/>
-          <w:bCs/>
+      <w:r>
+        <w:t xml:space="preserve">I was not able to get </w:t>
+      </w:r>
+      <w:r>
+        <w:t xml:space="preserve">onto the ENGR </w:t>
+      </w:r>
+      <w:r>
+        <w:t>servers but</w:t>
+      </w:r>
+      <w:r>
+        <w:t xml:space="preserve"> using jupyter notebook</w:t>
+      </w:r>
+      <w:r>
+        <w:t xml:space="preserve"> on a local server my model took 1</w:t>
+      </w:r>
+      <w:r>
+        <w:t xml:space="preserve">60.86 seconds. </w:t>
+      </w:r>
+    </w:p>
+    <w:p>
+      <w:pPr>
+        <w:rPr>
           <w:sz w:val="28"/>
           <w:szCs w:val="28"/>
         </w:rPr>
@@ -4874,7 +5751,7 @@
         <w:pStyle w:val="ListParagraph"/>
         <w:numPr>
           <w:ilvl w:val="0"/>
-          <w:numId w:val="1"/>
+          <w:numId w:val="4"/>
         </w:numPr>
         <w:rPr>
           <w:b/>
@@ -4925,7 +5802,7 @@
         <w:t>You can think of it as a mosaic, where each mosaic piece</w:t>
       </w:r>
       <w:r>
-        <w:t xml:space="preserve"> (Voronoi Cell)</w:t>
+        <w:t xml:space="preserve"> (Vronoi Cell)</w:t>
       </w:r>
       <w:r>
         <w:t xml:space="preserve"> is </w:t>
@@ -4943,32 +5820,15 @@
         </w:rPr>
         <w:br w:type="page"/>
       </w:r>
-    </w:p>
-    <w:p>
-      <w:pPr>
-        <w:rPr>
-          <w:b/>
-          <w:bCs/>
-          <w:sz w:val="28"/>
-          <w:szCs w:val="28"/>
-          <w:u w:val="single"/>
-        </w:rPr>
-      </w:pPr>
-    </w:p>
-    <w:p>
-      <w:pPr>
-        <w:pStyle w:val="ListParagraph"/>
-        <w:ind w:left="360" w:right="1350"/>
-        <w:rPr>
-          <w:b/>
-          <w:bCs/>
-        </w:rPr>
-      </w:pPr>
-      <w:r>
-        <w:rPr>
-          <w:b/>
-          <w:bCs/>
-        </w:rPr>
+      <w:r>
+        <w:rPr>
+          <w:b/>
+          <w:bCs/>
+          <w:sz w:val="52"/>
+          <w:szCs w:val="52"/>
+          <w:u w:val="single"/>
+        </w:rPr>
+        <w:lastRenderedPageBreak/>
         <w:t xml:space="preserve">Debriefing (required in your report) </w:t>
       </w:r>
     </w:p>
@@ -5003,13 +5863,14 @@
         <w:t xml:space="preserve">A lot. </w:t>
       </w:r>
       <w:r>
-        <w:t>I time myself when working on classes and I spent X time on this assignment in the first three weeks of the class.</w:t>
-      </w:r>
-    </w:p>
-    <w:p>
-      <w:pPr>
-        <w:ind w:right="1350"/>
-      </w:pPr>
+        <w:t xml:space="preserve">I time myself when working on classes and I spent </w:t>
+      </w:r>
+      <w:r>
+        <w:t>25 hours of</w:t>
+      </w:r>
+      <w:r>
+        <w:t xml:space="preserve"> time on this assignment in the first three weeks of the class.</w:t>
+      </w:r>
     </w:p>
     <w:p>
       <w:pPr>
@@ -5060,21 +5921,13 @@
         <w:ind w:right="1350"/>
       </w:pPr>
       <w:r>
-        <w:t>I understand the need to prevent the use of pandas/</w:t>
-      </w:r>
-      <w:proofErr w:type="spellStart"/>
-      <w:r>
-        <w:t>scikitlearn</w:t>
-      </w:r>
-      <w:proofErr w:type="spellEnd"/>
-      <w:r>
-        <w:t xml:space="preserve"> in this assignment</w:t>
-      </w:r>
-      <w:r>
-        <w:t xml:space="preserve">. It certainly taught me a lot, but most of it was through other students and going to office hours. </w:t>
-      </w:r>
-      <w:r>
-        <w:t xml:space="preserve">There were not enough resources available to aid me in this assignment. Many of the questions I </w:t>
+        <w:t>I understand the need to prevent the use of pandas/scikitlearn in this assignment</w:t>
+      </w:r>
+      <w:r>
+        <w:t>. It certainly taught me a lot, but most of it was through other students and going to office hours.</w:t>
+      </w:r>
+      <w:r>
+        <w:t xml:space="preserve"> Many of the questions I </w:t>
       </w:r>
       <w:proofErr w:type="gramStart"/>
       <w:r>
@@ -5113,6 +5966,12 @@
       </w:r>
       <w:r>
         <w:t>I’m missing a massive section of content, and this whole class relies on some knowledge that I just don’t have.</w:t>
+      </w:r>
+      <w:r>
+        <w:t xml:space="preserve"> The only way I made it through the homework is because of office hours, which not everyone can attend. I saw the same 10 people in office hours every time I went, and I feel like many of the other students were left out</w:t>
+      </w:r>
+      <w:r>
+        <w:t xml:space="preserve"> for one reason or another.</w:t>
       </w:r>
     </w:p>
     <w:p>
@@ -5156,12 +6015,10 @@
       <w:r>
         <w:t xml:space="preserve">I understand K-NN and Euclidean distance 100%, and I understand how to call </w:t>
       </w:r>
-      <w:proofErr w:type="spellStart"/>
       <w:proofErr w:type="gramStart"/>
       <w:r>
         <w:t>pd.getdummies</w:t>
       </w:r>
-      <w:proofErr w:type="spellEnd"/>
       <w:proofErr w:type="gramEnd"/>
       <w:r>
         <w:t xml:space="preserve"> 100%</w:t>
@@ -5178,24 +6035,11 @@
         <w:ind w:right="1350"/>
       </w:pPr>
       <w:r>
-        <w:t xml:space="preserve">I absolutely have no idea how binarization in </w:t>
-      </w:r>
-      <w:proofErr w:type="spellStart"/>
-      <w:r>
-        <w:t>numpy</w:t>
-      </w:r>
-      <w:proofErr w:type="spellEnd"/>
-      <w:r>
-        <w:t xml:space="preserve"> works, and </w:t>
+        <w:t xml:space="preserve">I absolutely have no idea how binarization in numpy works, and </w:t>
       </w:r>
       <w:r>
         <w:t>how/what the mapping function does.</w:t>
       </w:r>
-    </w:p>
-    <w:p>
-      <w:pPr>
-        <w:ind w:right="1350"/>
-      </w:pPr>
     </w:p>
     <w:p>
       <w:pPr>
@@ -5248,26 +6092,10 @@
         <w:t xml:space="preserve">I felt completely unprepared on most of these questions. </w:t>
       </w:r>
       <w:r>
-        <w:t xml:space="preserve">Most of the lecture is “here is </w:t>
-      </w:r>
-      <w:proofErr w:type="spellStart"/>
-      <w:r>
-        <w:t>numpy</w:t>
-      </w:r>
-      <w:proofErr w:type="spellEnd"/>
-      <w:r>
-        <w:t xml:space="preserve">” and the homework is </w:t>
-      </w:r>
-      <w:r>
-        <w:t xml:space="preserve">expecting a high level of </w:t>
-      </w:r>
-      <w:proofErr w:type="spellStart"/>
-      <w:r>
-        <w:t>numpy</w:t>
-      </w:r>
-      <w:proofErr w:type="spellEnd"/>
-      <w:r>
-        <w:t xml:space="preserve"> knowledge.</w:t>
+        <w:t xml:space="preserve">Most of the lecture is “here is numpy” and the homework is </w:t>
+      </w:r>
+      <w:r>
+        <w:t>expecting a high level of numpy knowledge.</w:t>
       </w:r>
     </w:p>
     <w:p>
@@ -5282,6 +6110,25 @@
       <w:r>
         <w:lastRenderedPageBreak/>
         <w:t>I appreciate the TA’s willingness to help, the slack channel has been very helpful.</w:t>
+      </w:r>
+      <w:r>
+        <w:t xml:space="preserve"> Maybe figure out why so few are showing up to office hours. Are the other students just awesome and have no issues? Or maybe they are struggling and just </w:t>
+      </w:r>
+      <w:proofErr w:type="gramStart"/>
+      <w:r>
+        <w:t>can’t</w:t>
+      </w:r>
+      <w:proofErr w:type="gramEnd"/>
+      <w:r>
+        <w:t xml:space="preserve"> make the times work? I </w:t>
+      </w:r>
+      <w:proofErr w:type="gramStart"/>
+      <w:r>
+        <w:t>don’t</w:t>
+      </w:r>
+      <w:proofErr w:type="gramEnd"/>
+      <w:r>
+        <w:t xml:space="preserve"> know.</w:t>
       </w:r>
     </w:p>
     <w:sectPr>
@@ -5587,6 +6434,95 @@
       </w:pPr>
     </w:lvl>
   </w:abstractNum>
+  <w:abstractNum w:abstractNumId="3" w15:restartNumberingAfterBreak="0">
+    <w:nsid w:val="74BC222E"/>
+    <w:multiLevelType w:val="hybridMultilevel"/>
+    <w:tmpl w:val="9710A62A"/>
+    <w:lvl w:ilvl="0" w:tplc="0409000F">
+      <w:start w:val="4"/>
+      <w:numFmt w:val="decimal"/>
+      <w:lvlText w:val="%1."/>
+      <w:lvlJc w:val="left"/>
+      <w:pPr>
+        <w:ind w:left="360" w:hanging="360"/>
+      </w:pPr>
+      <w:rPr>
+        <w:rFonts w:hint="default"/>
+      </w:rPr>
+    </w:lvl>
+    <w:lvl w:ilvl="1" w:tplc="04090019" w:tentative="1">
+      <w:start w:val="1"/>
+      <w:numFmt w:val="lowerLetter"/>
+      <w:lvlText w:val="%2."/>
+      <w:lvlJc w:val="left"/>
+      <w:pPr>
+        <w:ind w:left="1080" w:hanging="360"/>
+      </w:pPr>
+    </w:lvl>
+    <w:lvl w:ilvl="2" w:tplc="0409001B" w:tentative="1">
+      <w:start w:val="1"/>
+      <w:numFmt w:val="lowerRoman"/>
+      <w:lvlText w:val="%3."/>
+      <w:lvlJc w:val="right"/>
+      <w:pPr>
+        <w:ind w:left="1800" w:hanging="180"/>
+      </w:pPr>
+    </w:lvl>
+    <w:lvl w:ilvl="3" w:tplc="0409000F" w:tentative="1">
+      <w:start w:val="1"/>
+      <w:numFmt w:val="decimal"/>
+      <w:lvlText w:val="%4."/>
+      <w:lvlJc w:val="left"/>
+      <w:pPr>
+        <w:ind w:left="2520" w:hanging="360"/>
+      </w:pPr>
+    </w:lvl>
+    <w:lvl w:ilvl="4" w:tplc="04090019" w:tentative="1">
+      <w:start w:val="1"/>
+      <w:numFmt w:val="lowerLetter"/>
+      <w:lvlText w:val="%5."/>
+      <w:lvlJc w:val="left"/>
+      <w:pPr>
+        <w:ind w:left="3240" w:hanging="360"/>
+      </w:pPr>
+    </w:lvl>
+    <w:lvl w:ilvl="5" w:tplc="0409001B" w:tentative="1">
+      <w:start w:val="1"/>
+      <w:numFmt w:val="lowerRoman"/>
+      <w:lvlText w:val="%6."/>
+      <w:lvlJc w:val="right"/>
+      <w:pPr>
+        <w:ind w:left="3960" w:hanging="180"/>
+      </w:pPr>
+    </w:lvl>
+    <w:lvl w:ilvl="6" w:tplc="0409000F" w:tentative="1">
+      <w:start w:val="1"/>
+      <w:numFmt w:val="decimal"/>
+      <w:lvlText w:val="%7."/>
+      <w:lvlJc w:val="left"/>
+      <w:pPr>
+        <w:ind w:left="4680" w:hanging="360"/>
+      </w:pPr>
+    </w:lvl>
+    <w:lvl w:ilvl="7" w:tplc="04090019" w:tentative="1">
+      <w:start w:val="1"/>
+      <w:numFmt w:val="lowerLetter"/>
+      <w:lvlText w:val="%8."/>
+      <w:lvlJc w:val="left"/>
+      <w:pPr>
+        <w:ind w:left="5400" w:hanging="360"/>
+      </w:pPr>
+    </w:lvl>
+    <w:lvl w:ilvl="8" w:tplc="0409001B" w:tentative="1">
+      <w:start w:val="1"/>
+      <w:numFmt w:val="lowerRoman"/>
+      <w:lvlText w:val="%9."/>
+      <w:lvlJc w:val="right"/>
+      <w:pPr>
+        <w:ind w:left="6120" w:hanging="180"/>
+      </w:pPr>
+    </w:lvl>
+  </w:abstractNum>
   <w:num w:numId="1">
     <w:abstractNumId w:val="2"/>
   </w:num>
@@ -5595,6 +6531,9 @@
   </w:num>
   <w:num w:numId="3">
     <w:abstractNumId w:val="0"/>
+  </w:num>
+  <w:num w:numId="4">
+    <w:abstractNumId w:val="3"/>
   </w:num>
 </w:numbering>
 </file>
@@ -5997,7 +6936,7 @@
   <w:style w:type="paragraph" w:default="1" w:styleId="Normal">
     <w:name w:val="Normal"/>
     <w:qFormat/>
-    <w:rsid w:val="006570C8"/>
+    <w:rsid w:val="00ED739C"/>
   </w:style>
   <w:style w:type="character" w:default="1" w:styleId="DefaultParagraphFont">
     <w:name w:val="Default Paragraph Font"/>
